--- a/BLE0101/Docs/Certification/org/BLE-0101 Datasheet V1.0.docx
+++ b/BLE0101/Docs/Certification/org/BLE-0101 Datasheet V1.0.docx
@@ -502,105 +502,96 @@
           <w:sz w:val="48"/>
           <w:szCs w:val="48"/>
         </w:rPr>
-        <w:t>BLE</w:t>
-      </w:r>
-      <w:r>
-        <w:rPr>
-          <w:rFonts w:eastAsia="Geneva" w:cs="Geneva" w:ascii="Geneva" w:hAnsi="Geneva"/>
+        <w:t xml:space="preserve">BLE-0101 Module  </w:t>
+      </w:r>
+    </w:p>
+    <w:p>
+      <w:pPr>
+        <w:pStyle w:val="Normal"/>
+        <w:spacing w:lineRule="auto" w:line="240" w:before="0" w:after="0"/>
+        <w:ind w:left="0" w:right="0" w:hanging="0"/>
+        <w:jc w:val="center"/>
+        <w:rPr>
+          <w:rFonts w:ascii="Geneva" w:hAnsi="Geneva" w:eastAsia="Geneva" w:cs="Geneva"/>
           <w:color w:val="000000"/>
           <w:sz w:val="48"/>
           <w:szCs w:val="48"/>
         </w:rPr>
-        <w:t xml:space="preserve">-0101 Module  </w:t>
-      </w:r>
-    </w:p>
-    <w:p>
-      <w:pPr>
-        <w:pStyle w:val="Normal"/>
-        <w:spacing w:lineRule="auto" w:line="240" w:before="0" w:after="0"/>
-        <w:ind w:left="0" w:right="0" w:hanging="0"/>
-        <w:jc w:val="center"/>
-        <w:rPr>
-          <w:rFonts w:ascii="Geneva" w:hAnsi="Geneva" w:eastAsia="Geneva" w:cs="Geneva"/>
+      </w:pPr>
+      <w:r>
+        <w:rPr>
+          <w:rFonts w:eastAsia="Geneva" w:cs="Geneva" w:ascii="Geneva" w:hAnsi="Geneva"/>
           <w:color w:val="000000"/>
           <w:sz w:val="48"/>
           <w:szCs w:val="48"/>
         </w:rPr>
-      </w:pPr>
-      <w:r>
-        <w:rPr>
-          <w:rFonts w:eastAsia="Geneva" w:cs="Geneva" w:ascii="Geneva" w:hAnsi="Geneva"/>
+        <w:t xml:space="preserve">Datasheet </w:t>
+      </w:r>
+    </w:p>
+    <w:p>
+      <w:pPr>
+        <w:pStyle w:val="Normal"/>
+        <w:spacing w:lineRule="auto" w:line="240" w:before="0" w:after="0"/>
+        <w:ind w:left="0" w:right="0" w:hanging="0"/>
+        <w:jc w:val="center"/>
+        <w:rPr>
+          <w:rFonts w:ascii="Geneva" w:hAnsi="Geneva" w:eastAsia="Geneva" w:cs="Geneva"/>
           <w:color w:val="000000"/>
           <w:sz w:val="48"/>
           <w:szCs w:val="48"/>
         </w:rPr>
-        <w:t xml:space="preserve">Datasheet </w:t>
-      </w:r>
-    </w:p>
-    <w:p>
-      <w:pPr>
-        <w:pStyle w:val="Normal"/>
-        <w:spacing w:lineRule="auto" w:line="240" w:before="0" w:after="0"/>
-        <w:ind w:left="0" w:right="0" w:hanging="0"/>
-        <w:jc w:val="center"/>
-        <w:rPr>
-          <w:rFonts w:ascii="Geneva" w:hAnsi="Geneva" w:eastAsia="Geneva" w:cs="Geneva"/>
+      </w:pPr>
+      <w:r>
+        <w:rPr>
+          <w:rFonts w:eastAsia="Geneva" w:cs="Geneva" w:ascii="Geneva" w:hAnsi="Geneva"/>
           <w:color w:val="000000"/>
           <w:sz w:val="48"/>
           <w:szCs w:val="48"/>
         </w:rPr>
-      </w:pPr>
-      <w:r>
-        <w:rPr>
-          <w:rFonts w:eastAsia="Geneva" w:cs="Geneva" w:ascii="Geneva" w:hAnsi="Geneva"/>
+      </w:r>
+    </w:p>
+    <w:p>
+      <w:pPr>
+        <w:pStyle w:val="Normal"/>
+        <w:spacing w:lineRule="auto" w:line="240" w:before="0" w:after="0"/>
+        <w:ind w:left="0" w:right="0" w:hanging="0"/>
+        <w:jc w:val="center"/>
+        <w:rPr>
+          <w:rFonts w:ascii="Geneva" w:hAnsi="Geneva" w:eastAsia="Geneva" w:cs="Geneva"/>
           <w:color w:val="000000"/>
           <w:sz w:val="48"/>
           <w:szCs w:val="48"/>
         </w:rPr>
-      </w:r>
-    </w:p>
-    <w:p>
-      <w:pPr>
-        <w:pStyle w:val="Normal"/>
-        <w:spacing w:lineRule="auto" w:line="240" w:before="0" w:after="0"/>
-        <w:ind w:left="0" w:right="0" w:hanging="0"/>
-        <w:jc w:val="center"/>
-        <w:rPr>
-          <w:rFonts w:ascii="Geneva" w:hAnsi="Geneva" w:eastAsia="Geneva" w:cs="Geneva"/>
+      </w:pPr>
+      <w:r>
+        <w:rPr>
+          <w:rFonts w:eastAsia="Geneva" w:cs="Geneva" w:ascii="Geneva" w:hAnsi="Geneva"/>
           <w:color w:val="000000"/>
           <w:sz w:val="48"/>
           <w:szCs w:val="48"/>
         </w:rPr>
-      </w:pPr>
-      <w:r>
-        <w:rPr>
-          <w:rFonts w:eastAsia="Geneva" w:cs="Geneva" w:ascii="Geneva" w:hAnsi="Geneva"/>
+      </w:r>
+    </w:p>
+    <w:p>
+      <w:pPr>
+        <w:pStyle w:val="Normal"/>
+        <w:spacing w:lineRule="auto" w:line="240" w:before="0" w:after="0"/>
+        <w:ind w:left="0" w:right="0" w:hanging="0"/>
+        <w:jc w:val="center"/>
+        <w:rPr>
+          <w:rFonts w:ascii="Geneva" w:hAnsi="Geneva" w:eastAsia="Geneva" w:cs="Geneva"/>
           <w:color w:val="000000"/>
           <w:sz w:val="48"/>
           <w:szCs w:val="48"/>
         </w:rPr>
-      </w:r>
-    </w:p>
-    <w:p>
-      <w:pPr>
-        <w:pStyle w:val="Normal"/>
-        <w:spacing w:lineRule="auto" w:line="240" w:before="0" w:after="0"/>
-        <w:ind w:left="0" w:right="0" w:hanging="0"/>
-        <w:jc w:val="center"/>
-        <w:rPr>
-          <w:rFonts w:ascii="Geneva" w:hAnsi="Geneva" w:eastAsia="Geneva" w:cs="Geneva"/>
+      </w:pPr>
+      <w:r>
+        <w:rPr>
+          <w:rFonts w:eastAsia="Geneva" w:cs="Geneva" w:ascii="Geneva" w:hAnsi="Geneva"/>
           <w:color w:val="000000"/>
           <w:sz w:val="48"/>
           <w:szCs w:val="48"/>
         </w:rPr>
-      </w:pPr>
-      <w:r>
-        <w:rPr>
-          <w:rFonts w:eastAsia="Geneva" w:cs="Geneva" w:ascii="Geneva" w:hAnsi="Geneva"/>
-          <w:color w:val="000000"/>
-          <w:sz w:val="48"/>
-          <w:szCs w:val="48"/>
-        </w:rPr>
         <w:t xml:space="preserve">Version 1.0 </w:t>
       </w:r>
     </w:p>
@@ -959,409 +950,78 @@
     <w:p>
       <w:pPr>
         <w:pStyle w:val="Normal"/>
-        <w:spacing w:lineRule="auto" w:line="240" w:before="0" w:after="0"/>
-        <w:ind w:left="0" w:right="0" w:hanging="0"/>
-        <w:jc w:val="left"/>
-        <w:rPr>
-          <w:rFonts w:ascii="Geneva" w:hAnsi="Geneva" w:eastAsia="Geneva" w:cs="Geneva"/>
-          <w:b/>
-          <w:b/>
-          <w:bCs/>
-          <w:color w:val="000000"/>
-          <w:sz w:val="32"/>
-          <w:szCs w:val="32"/>
-        </w:rPr>
-      </w:pPr>
-      <w:r>
-        <w:rPr>
-          <w:rFonts w:eastAsia="Geneva" w:cs="Geneva" w:ascii="Geneva" w:hAnsi="Geneva"/>
-          <w:b/>
-          <w:bCs/>
-          <w:color w:val="000000"/>
-          <w:sz w:val="32"/>
-          <w:szCs w:val="32"/>
-        </w:rPr>
-        <w:t xml:space="preserve">1. Description </w:t>
-      </w:r>
-    </w:p>
-    <w:p>
-      <w:pPr>
-        <w:pStyle w:val="Normal"/>
-        <w:spacing w:lineRule="auto" w:line="240" w:before="0" w:after="0"/>
-        <w:ind w:left="0" w:right="0" w:hanging="0"/>
-        <w:jc w:val="left"/>
-        <w:rPr>
-          <w:rFonts w:ascii="Geneva" w:hAnsi="Geneva" w:eastAsia="Geneva" w:cs="Geneva"/>
-          <w:color w:val="000000"/>
-          <w:sz w:val="24"/>
-          <w:szCs w:val="24"/>
-        </w:rPr>
-      </w:pPr>
-      <w:r>
-        <w:rPr>
-          <w:rFonts w:eastAsia="Geneva" w:cs="Geneva" w:ascii="Geneva" w:hAnsi="Geneva"/>
-          <w:color w:val="000000"/>
-          <w:sz w:val="24"/>
-          <w:szCs w:val="24"/>
-        </w:rPr>
-      </w:r>
-    </w:p>
-    <w:p>
-      <w:pPr>
-        <w:pStyle w:val="Normal"/>
-        <w:spacing w:lineRule="auto" w:line="360" w:before="156" w:after="156"/>
-        <w:ind w:left="0" w:right="0" w:hanging="0"/>
-        <w:jc w:val="left"/>
-        <w:rPr/>
-      </w:pPr>
-      <w:r>
-        <w:rPr>
-          <w:rFonts w:eastAsia="Geneva" w:cs="Geneva" w:ascii="Geneva" w:hAnsi="Geneva"/>
-          <w:color w:val="000000"/>
-          <w:sz w:val="24"/>
-          <w:szCs w:val="24"/>
-        </w:rPr>
-        <w:t>The RYSE BLE0101 is an advanced, highly flexible, ultra-low power multiprotocol System on Module (SoM) that enables Bluetooth 5 low energy and IEEE 802.15.4 (Thread and Zigbee) connectivity for portable, and extremely low power embedded systems. With an Arm® Cortex®-M4 with FPU processor, integrated 2.4G Hz transceiver, and an integrated antenna, the BLE0101  provides a complete RF solution allowing faster time to market with reduced development costs. Providing full use of the Nordic Semiconductor nRF52840’s capabilities and peripherals, the BLE0101  can power the most demanding applications, all while simplifying designs and reducing BOM costs. The BLE0101 is an ideal solution for designs that require Bluetooth 5 features or 802.15.4 based networking for Thread and Zigbee. Increased integration with built in USB and 5.5 V compatible DC/DC supply reduces design complexity and BOM cost, while expanding possible applications. BLE0101 designs are footprint compatible with the BMD-300/301/330/360, providing low-cost flexibility for tiered product lineups.</w:t>
-      </w:r>
-    </w:p>
-    <w:p>
-      <w:pPr>
-        <w:pStyle w:val="Normal"/>
-        <w:tabs>
-          <w:tab w:val="clear" w:pos="720"/>
-        </w:tabs>
+        <w:widowControl w:val="false"/>
+        <w:numPr>
+          <w:ilvl w:val="0"/>
+          <w:numId w:val="2"/>
+        </w:numPr>
+        <w:overflowPunct w:val="true"/>
+        <w:bidi w:val="0"/>
+        <w:spacing w:lineRule="auto" w:line="240" w:before="156" w:after="156"/>
+        <w:ind w:left="0" w:right="0" w:hanging="0"/>
+        <w:jc w:val="left"/>
+        <w:rPr/>
+      </w:pPr>
+      <w:r>
+        <w:rPr>
+          <w:rFonts w:eastAsia="Geneva" w:cs="Geneva" w:ascii="Geneva" w:hAnsi="Geneva"/>
+          <w:b/>
+          <w:bCs/>
+          <w:color w:val="000000"/>
+          <w:sz w:val="32"/>
+          <w:szCs w:val="32"/>
+        </w:rPr>
+        <w:t>Description</w:t>
+      </w:r>
+    </w:p>
+    <w:p>
+      <w:pPr>
+        <w:pStyle w:val="Normal"/>
+        <w:widowControl w:val="false"/>
+        <w:overflowPunct w:val="true"/>
+        <w:bidi w:val="0"/>
         <w:spacing w:lineRule="auto" w:line="360" w:before="0" w:after="0"/>
-        <w:ind w:right="0" w:hanging="0"/>
-        <w:jc w:val="left"/>
-        <w:rPr>
-          <w:rFonts w:ascii="Geneva" w:hAnsi="Geneva" w:eastAsia="Geneva" w:cs="Geneva"/>
-          <w:color w:val="000000"/>
-          <w:sz w:val="24"/>
-          <w:szCs w:val="24"/>
-        </w:rPr>
-      </w:pPr>
-      <w:r>
-        <w:rPr/>
-      </w:r>
-    </w:p>
-    <w:p>
-      <w:pPr>
-        <w:pStyle w:val="Normal"/>
-        <w:tabs>
-          <w:tab w:val="clear" w:pos="720"/>
-        </w:tabs>
-        <w:spacing w:lineRule="auto" w:line="360" w:before="0" w:after="0"/>
-        <w:ind w:right="0" w:hanging="0"/>
-        <w:jc w:val="left"/>
-        <w:rPr>
-          <w:rFonts w:ascii="Geneva" w:hAnsi="Geneva" w:eastAsia="Geneva" w:cs="Geneva"/>
-          <w:color w:val="000000"/>
-          <w:sz w:val="24"/>
-          <w:szCs w:val="24"/>
-        </w:rPr>
-      </w:pPr>
-      <w:r>
-        <w:rPr/>
-      </w:r>
-    </w:p>
-    <w:p>
-      <w:pPr>
-        <w:pStyle w:val="Normal"/>
-        <w:tabs>
-          <w:tab w:val="clear" w:pos="720"/>
-        </w:tabs>
-        <w:spacing w:lineRule="auto" w:line="360" w:before="0" w:after="0"/>
-        <w:ind w:right="0" w:hanging="0"/>
-        <w:jc w:val="left"/>
-        <w:rPr>
-          <w:rFonts w:ascii="Geneva" w:hAnsi="Geneva" w:eastAsia="Geneva" w:cs="Geneva"/>
-          <w:color w:val="000000"/>
-          <w:sz w:val="24"/>
-          <w:szCs w:val="24"/>
-        </w:rPr>
-      </w:pPr>
-      <w:r>
-        <w:rPr/>
-      </w:r>
-    </w:p>
-    <w:p>
-      <w:pPr>
-        <w:pStyle w:val="Normal"/>
-        <w:tabs>
-          <w:tab w:val="clear" w:pos="720"/>
-        </w:tabs>
-        <w:spacing w:lineRule="auto" w:line="360" w:before="0" w:after="0"/>
-        <w:ind w:right="0" w:hanging="0"/>
-        <w:jc w:val="left"/>
-        <w:rPr>
-          <w:rFonts w:ascii="Geneva" w:hAnsi="Geneva" w:eastAsia="Geneva" w:cs="Geneva"/>
-          <w:color w:val="000000"/>
-          <w:sz w:val="24"/>
-          <w:szCs w:val="24"/>
-        </w:rPr>
-      </w:pPr>
-      <w:r>
-        <w:rPr/>
-      </w:r>
-    </w:p>
-    <w:p>
-      <w:pPr>
-        <w:pStyle w:val="Normal"/>
-        <w:tabs>
-          <w:tab w:val="clear" w:pos="720"/>
-        </w:tabs>
-        <w:spacing w:lineRule="auto" w:line="360" w:before="0" w:after="0"/>
-        <w:ind w:right="0" w:hanging="0"/>
-        <w:jc w:val="left"/>
-        <w:rPr>
-          <w:rFonts w:ascii="Geneva" w:hAnsi="Geneva" w:eastAsia="Geneva" w:cs="Geneva"/>
-          <w:color w:val="000000"/>
-          <w:sz w:val="24"/>
-          <w:szCs w:val="24"/>
-        </w:rPr>
-      </w:pPr>
-      <w:r>
-        <w:rPr/>
-      </w:r>
-    </w:p>
-    <w:p>
-      <w:pPr>
-        <w:pStyle w:val="Normal"/>
-        <w:tabs>
-          <w:tab w:val="clear" w:pos="720"/>
-        </w:tabs>
-        <w:spacing w:lineRule="auto" w:line="360" w:before="0" w:after="0"/>
-        <w:ind w:right="0" w:hanging="0"/>
-        <w:jc w:val="left"/>
-        <w:rPr>
-          <w:rFonts w:ascii="Geneva" w:hAnsi="Geneva" w:eastAsia="Geneva" w:cs="Geneva"/>
-          <w:color w:val="000000"/>
-          <w:sz w:val="24"/>
-          <w:szCs w:val="24"/>
-        </w:rPr>
-      </w:pPr>
-      <w:r>
-        <w:rPr/>
-      </w:r>
-    </w:p>
-    <w:p>
-      <w:pPr>
-        <w:pStyle w:val="Normal"/>
-        <w:tabs>
-          <w:tab w:val="clear" w:pos="720"/>
-        </w:tabs>
-        <w:spacing w:lineRule="auto" w:line="360" w:before="0" w:after="0"/>
-        <w:ind w:right="0" w:hanging="0"/>
-        <w:jc w:val="left"/>
-        <w:rPr>
-          <w:rFonts w:ascii="Geneva" w:hAnsi="Geneva" w:eastAsia="Geneva" w:cs="Geneva"/>
-          <w:color w:val="000000"/>
-          <w:sz w:val="24"/>
-          <w:szCs w:val="24"/>
-        </w:rPr>
-      </w:pPr>
-      <w:r>
-        <w:rPr/>
-      </w:r>
-    </w:p>
-    <w:p>
-      <w:pPr>
-        <w:pStyle w:val="Normal"/>
-        <w:tabs>
-          <w:tab w:val="clear" w:pos="720"/>
-        </w:tabs>
-        <w:spacing w:lineRule="auto" w:line="360" w:before="0" w:after="0"/>
-        <w:ind w:right="0" w:hanging="0"/>
-        <w:jc w:val="left"/>
-        <w:rPr>
-          <w:rFonts w:ascii="Geneva" w:hAnsi="Geneva" w:eastAsia="Geneva" w:cs="Geneva"/>
-          <w:color w:val="000000"/>
-          <w:sz w:val="24"/>
-          <w:szCs w:val="24"/>
-        </w:rPr>
-      </w:pPr>
-      <w:r>
-        <w:rPr/>
-      </w:r>
-    </w:p>
-    <w:p>
-      <w:pPr>
-        <w:pStyle w:val="Normal"/>
-        <w:tabs>
-          <w:tab w:val="clear" w:pos="720"/>
-        </w:tabs>
-        <w:spacing w:lineRule="auto" w:line="360" w:before="0" w:after="0"/>
-        <w:ind w:right="0" w:hanging="0"/>
-        <w:jc w:val="left"/>
-        <w:rPr>
-          <w:rFonts w:ascii="Geneva" w:hAnsi="Geneva" w:eastAsia="Geneva" w:cs="Geneva"/>
-          <w:color w:val="000000"/>
-          <w:sz w:val="24"/>
-          <w:szCs w:val="24"/>
-        </w:rPr>
-      </w:pPr>
-      <w:r>
-        <w:rPr/>
-      </w:r>
-    </w:p>
-    <w:p>
-      <w:pPr>
-        <w:pStyle w:val="Normal"/>
-        <w:tabs>
-          <w:tab w:val="clear" w:pos="720"/>
-        </w:tabs>
-        <w:spacing w:lineRule="auto" w:line="360" w:before="0" w:after="0"/>
-        <w:ind w:right="0" w:hanging="0"/>
-        <w:jc w:val="left"/>
-        <w:rPr>
-          <w:rFonts w:ascii="Geneva" w:hAnsi="Geneva" w:eastAsia="Geneva" w:cs="Geneva"/>
-          <w:color w:val="000000"/>
-          <w:sz w:val="24"/>
-          <w:szCs w:val="24"/>
-        </w:rPr>
-      </w:pPr>
-      <w:r>
-        <w:rPr/>
-      </w:r>
-    </w:p>
-    <w:p>
-      <w:pPr>
-        <w:pStyle w:val="Normal"/>
-        <w:tabs>
-          <w:tab w:val="clear" w:pos="720"/>
-        </w:tabs>
-        <w:spacing w:lineRule="auto" w:line="360" w:before="0" w:after="0"/>
-        <w:ind w:right="0" w:hanging="0"/>
-        <w:jc w:val="left"/>
-        <w:rPr>
-          <w:rFonts w:ascii="Geneva" w:hAnsi="Geneva" w:eastAsia="Geneva" w:cs="Geneva"/>
-          <w:color w:val="000000"/>
-          <w:sz w:val="24"/>
-          <w:szCs w:val="24"/>
-        </w:rPr>
-      </w:pPr>
-      <w:r>
-        <w:rPr/>
-      </w:r>
-    </w:p>
-    <w:p>
-      <w:pPr>
-        <w:pStyle w:val="Normal"/>
-        <w:tabs>
-          <w:tab w:val="clear" w:pos="720"/>
-        </w:tabs>
-        <w:spacing w:lineRule="auto" w:line="360" w:before="0" w:after="0"/>
-        <w:ind w:right="0" w:hanging="0"/>
-        <w:jc w:val="left"/>
-        <w:rPr>
-          <w:rFonts w:ascii="Geneva" w:hAnsi="Geneva" w:eastAsia="Geneva" w:cs="Geneva"/>
-          <w:color w:val="000000"/>
-          <w:sz w:val="24"/>
-          <w:szCs w:val="24"/>
-        </w:rPr>
-      </w:pPr>
-      <w:r>
-        <w:rPr/>
-      </w:r>
-    </w:p>
-    <w:p>
-      <w:pPr>
-        <w:pStyle w:val="Normal"/>
-        <w:tabs>
-          <w:tab w:val="clear" w:pos="720"/>
-        </w:tabs>
-        <w:spacing w:lineRule="auto" w:line="360" w:before="0" w:after="0"/>
-        <w:ind w:right="0" w:hanging="0"/>
-        <w:jc w:val="left"/>
-        <w:rPr>
-          <w:rFonts w:ascii="Geneva" w:hAnsi="Geneva" w:eastAsia="Geneva" w:cs="Geneva"/>
-          <w:color w:val="000000"/>
-          <w:sz w:val="24"/>
-          <w:szCs w:val="24"/>
-        </w:rPr>
-      </w:pPr>
-      <w:r>
-        <w:rPr/>
-      </w:r>
-    </w:p>
-    <w:p>
-      <w:pPr>
-        <w:pStyle w:val="Normal"/>
-        <w:tabs>
-          <w:tab w:val="clear" w:pos="720"/>
-        </w:tabs>
-        <w:spacing w:lineRule="auto" w:line="360" w:before="0" w:after="0"/>
-        <w:ind w:right="0" w:hanging="0"/>
-        <w:jc w:val="left"/>
-        <w:rPr>
-          <w:rFonts w:ascii="Geneva" w:hAnsi="Geneva" w:eastAsia="Geneva" w:cs="Geneva"/>
-          <w:color w:val="000000"/>
-          <w:sz w:val="24"/>
-          <w:szCs w:val="24"/>
-        </w:rPr>
-      </w:pPr>
-      <w:r>
-        <w:rPr/>
-      </w:r>
-    </w:p>
-    <w:p>
-      <w:pPr>
-        <w:pStyle w:val="Normal"/>
-        <w:tabs>
-          <w:tab w:val="clear" w:pos="720"/>
-        </w:tabs>
-        <w:spacing w:lineRule="auto" w:line="360" w:before="0" w:after="0"/>
-        <w:ind w:right="0" w:hanging="0"/>
-        <w:jc w:val="left"/>
-        <w:rPr>
-          <w:rFonts w:ascii="Geneva" w:hAnsi="Geneva" w:eastAsia="Geneva" w:cs="Geneva"/>
-          <w:color w:val="000000"/>
-          <w:sz w:val="24"/>
-          <w:szCs w:val="24"/>
-        </w:rPr>
-      </w:pPr>
-      <w:r>
-        <w:rPr/>
-      </w:r>
-    </w:p>
-    <w:p>
-      <w:pPr>
-        <w:pStyle w:val="Normal"/>
-        <w:spacing w:lineRule="auto" w:line="240" w:before="0" w:after="0"/>
-        <w:ind w:left="0" w:right="0" w:hanging="0"/>
-        <w:jc w:val="left"/>
-        <w:rPr/>
-      </w:pPr>
-      <w:r>
-        <w:rPr>
-          <w:rFonts w:eastAsia="Geneva" w:cs="Geneva" w:ascii="Geneva" w:hAnsi="Geneva"/>
-          <w:b/>
-          <w:bCs/>
-          <w:color w:val="000000"/>
-          <w:sz w:val="32"/>
-          <w:szCs w:val="32"/>
-        </w:rPr>
-        <w:t>2. Key features</w:t>
-      </w:r>
-    </w:p>
-    <w:p>
-      <w:pPr>
-        <w:pStyle w:val="Normal"/>
-        <w:spacing w:lineRule="auto" w:line="276" w:before="0" w:after="0"/>
-        <w:ind w:left="0" w:right="0" w:hanging="0"/>
-        <w:jc w:val="left"/>
-        <w:rPr>
-          <w:rFonts w:ascii="Geneva" w:hAnsi="Geneva" w:eastAsia="Geneva" w:cs="Geneva"/>
-          <w:b/>
-          <w:b/>
-          <w:bCs/>
-          <w:color w:val="000000"/>
-          <w:sz w:val="32"/>
-          <w:szCs w:val="32"/>
-        </w:rPr>
-      </w:pPr>
-      <w:r>
-        <w:rPr/>
+        <w:ind w:left="449" w:right="0" w:hanging="0"/>
+        <w:jc w:val="left"/>
+        <w:rPr/>
+      </w:pPr>
+      <w:r>
+        <w:rPr>
+          <w:rFonts w:eastAsia="Geneva" w:cs="Geneva" w:ascii="Geneva" w:hAnsi="Geneva"/>
+          <w:b/>
+          <w:bCs/>
+          <w:color w:val="000000"/>
+          <w:sz w:val="24"/>
+          <w:szCs w:val="24"/>
+        </w:rPr>
+        <w:t>The RYSE BLE-0101 is an advanced, highly flexible, ultra-low power multiprotocol System on Module (SoM) that enables Bluetooth 5 low energy connectivity for portable, and extremely low power embedded systems. With an Arm® Cortex®-M4 with FPU processor, integrated 2.4G Hz transceiver, and an integrated trace antenna, the BLE-0101  provides a complete RF solution allowing faster time to market with reduced development costs. Providing full use of the Nordic Semiconductor nRF52840’s capabilities and peripherals, the BLE-0101  can power the most demanding applications, all while simplifying designs and reducing BOM costs. The BLE-0101 is an ideal solution for designs that require Bluetooth 5 features. Increased integration with built in USB and 5.5 V compatible DC/DC supply reduces design complexity and BOM cost, while expanding possible applications. BLE-0101 designs are footprint compatible with the BMD-300/301/330/360, providing low-cost flexibility for tiered product lineups.</w:t>
+      </w:r>
+    </w:p>
+    <w:p>
+      <w:pPr>
+        <w:pStyle w:val="Normal"/>
+        <w:widowControl w:val="false"/>
+        <w:numPr>
+          <w:ilvl w:val="0"/>
+          <w:numId w:val="2"/>
+        </w:numPr>
+        <w:overflowPunct w:val="true"/>
+        <w:bidi w:val="0"/>
+        <w:spacing w:lineRule="auto" w:line="240" w:before="156" w:after="156"/>
+        <w:ind w:left="0" w:right="0" w:hanging="0"/>
+        <w:jc w:val="left"/>
+        <w:rPr/>
+      </w:pPr>
+      <w:r>
+        <w:rPr>
+          <w:rFonts w:eastAsia="Geneva" w:cs="Geneva" w:ascii="Geneva" w:hAnsi="Geneva"/>
+          <w:b/>
+          <w:bCs/>
+          <w:color w:val="000000"/>
+          <w:sz w:val="32"/>
+          <w:szCs w:val="32"/>
+        </w:rPr>
+        <w:t>Key features</w:t>
       </w:r>
     </w:p>
     <w:p>
@@ -1371,7 +1031,9 @@
           <w:ilvl w:val="0"/>
           <w:numId w:val="1"/>
         </w:numPr>
-        <w:tabs/>
+        <w:tabs>
+          <w:tab w:val="clear" w:pos="720"/>
+        </w:tabs>
         <w:spacing w:lineRule="auto" w:line="276" w:before="0" w:after="0"/>
         <w:ind w:left="720" w:right="0" w:hanging="359"/>
         <w:jc w:val="left"/>
@@ -1394,7 +1056,9 @@
           <w:ilvl w:val="0"/>
           <w:numId w:val="1"/>
         </w:numPr>
-        <w:tabs/>
+        <w:tabs>
+          <w:tab w:val="clear" w:pos="720"/>
+        </w:tabs>
         <w:spacing w:lineRule="auto" w:line="276" w:before="0" w:after="0"/>
         <w:ind w:left="720" w:right="0" w:hanging="359"/>
         <w:jc w:val="left"/>
@@ -1407,7 +1071,7 @@
           <w:sz w:val="24"/>
           <w:szCs w:val="24"/>
         </w:rPr>
-        <w:t>Bluetooth 5 PHYs: LE 1M, LE 2M, and LE Coded (long range)</w:t>
+        <w:t>Bluetooth PHYs: LE 1M</w:t>
       </w:r>
     </w:p>
     <w:p>
@@ -1417,7 +1081,9 @@
           <w:ilvl w:val="0"/>
           <w:numId w:val="1"/>
         </w:numPr>
-        <w:tabs/>
+        <w:tabs>
+          <w:tab w:val="clear" w:pos="720"/>
+        </w:tabs>
         <w:spacing w:lineRule="auto" w:line="276" w:before="0" w:after="0"/>
         <w:ind w:left="720" w:right="0" w:hanging="359"/>
         <w:jc w:val="left"/>
@@ -1440,7 +1106,9 @@
           <w:ilvl w:val="0"/>
           <w:numId w:val="1"/>
         </w:numPr>
-        <w:tabs/>
+        <w:tabs>
+          <w:tab w:val="clear" w:pos="720"/>
+        </w:tabs>
         <w:spacing w:lineRule="auto" w:line="276" w:before="0" w:after="0"/>
         <w:ind w:left="720" w:right="0" w:hanging="359"/>
         <w:jc w:val="left"/>
@@ -1463,7 +1131,9 @@
           <w:ilvl w:val="0"/>
           <w:numId w:val="1"/>
         </w:numPr>
-        <w:tabs/>
+        <w:tabs>
+          <w:tab w:val="clear" w:pos="720"/>
+        </w:tabs>
         <w:spacing w:lineRule="auto" w:line="276" w:before="0" w:after="0"/>
         <w:ind w:left="720" w:right="0" w:hanging="359"/>
         <w:jc w:val="left"/>
@@ -1476,7 +1146,7 @@
           <w:sz w:val="24"/>
           <w:szCs w:val="24"/>
         </w:rPr>
-        <w:t>IEEE 802.15.4 with Thread and Zigbee support</w:t>
+        <w:t>Complete RF solution with an integrated trace antenna</w:t>
       </w:r>
     </w:p>
     <w:p>
@@ -1486,7 +1156,9 @@
           <w:ilvl w:val="0"/>
           <w:numId w:val="1"/>
         </w:numPr>
-        <w:tabs/>
+        <w:tabs>
+          <w:tab w:val="clear" w:pos="720"/>
+        </w:tabs>
         <w:spacing w:lineRule="auto" w:line="276" w:before="0" w:after="0"/>
         <w:ind w:left="720" w:right="0" w:hanging="359"/>
         <w:jc w:val="left"/>
@@ -1499,7 +1171,7 @@
           <w:sz w:val="24"/>
           <w:szCs w:val="24"/>
         </w:rPr>
-        <w:t>Complete RF solution with an integrated PCB antenna</w:t>
+        <w:t>Integrated DC-DC converter</w:t>
       </w:r>
     </w:p>
     <w:p>
@@ -1509,7 +1181,9 @@
           <w:ilvl w:val="0"/>
           <w:numId w:val="1"/>
         </w:numPr>
-        <w:tabs/>
+        <w:tabs>
+          <w:tab w:val="clear" w:pos="720"/>
+        </w:tabs>
         <w:spacing w:lineRule="auto" w:line="276" w:before="0" w:after="0"/>
         <w:ind w:left="720" w:right="0" w:hanging="359"/>
         <w:jc w:val="left"/>
@@ -1522,7 +1196,7 @@
           <w:sz w:val="24"/>
           <w:szCs w:val="24"/>
         </w:rPr>
-        <w:t>Integrated DC-DC converter</w:t>
+        <w:t>No external components required</w:t>
       </w:r>
     </w:p>
     <w:p>
@@ -1532,7 +1206,9 @@
           <w:ilvl w:val="0"/>
           <w:numId w:val="1"/>
         </w:numPr>
-        <w:tabs/>
+        <w:tabs>
+          <w:tab w:val="clear" w:pos="720"/>
+        </w:tabs>
         <w:spacing w:lineRule="auto" w:line="276" w:before="0" w:after="0"/>
         <w:ind w:left="720" w:right="0" w:hanging="359"/>
         <w:jc w:val="left"/>
@@ -1545,7 +1221,7 @@
           <w:sz w:val="24"/>
           <w:szCs w:val="24"/>
         </w:rPr>
-        <w:t>No external components required</w:t>
+        <w:t>Arm® Cortex®-M4 with FPU 32-bit processor</w:t>
       </w:r>
     </w:p>
     <w:p>
@@ -1555,7 +1231,9 @@
           <w:ilvl w:val="0"/>
           <w:numId w:val="1"/>
         </w:numPr>
-        <w:tabs/>
+        <w:tabs>
+          <w:tab w:val="clear" w:pos="720"/>
+        </w:tabs>
         <w:spacing w:lineRule="auto" w:line="276" w:before="0" w:after="0"/>
         <w:ind w:left="720" w:right="0" w:hanging="359"/>
         <w:jc w:val="left"/>
@@ -1568,7 +1246,7 @@
           <w:sz w:val="24"/>
           <w:szCs w:val="24"/>
         </w:rPr>
-        <w:t>Arm® Cortex®-M4 with FPU 32-bit processor</w:t>
+        <w:t>Arm® TrustZone® Cryptocell 310 security</w:t>
       </w:r>
     </w:p>
     <w:p>
@@ -1578,7 +1256,9 @@
           <w:ilvl w:val="0"/>
           <w:numId w:val="1"/>
         </w:numPr>
-        <w:tabs/>
+        <w:tabs>
+          <w:tab w:val="clear" w:pos="720"/>
+        </w:tabs>
         <w:spacing w:lineRule="auto" w:line="276" w:before="0" w:after="0"/>
         <w:ind w:left="720" w:right="0" w:hanging="359"/>
         <w:jc w:val="left"/>
@@ -1591,7 +1271,7 @@
           <w:sz w:val="24"/>
           <w:szCs w:val="24"/>
         </w:rPr>
-        <w:t>Arm® TrustZone® Cryptocell 310 security</w:t>
+        <w:t>True random number generator</w:t>
       </w:r>
     </w:p>
     <w:p>
@@ -1601,7 +1281,9 @@
           <w:ilvl w:val="0"/>
           <w:numId w:val="1"/>
         </w:numPr>
-        <w:tabs/>
+        <w:tabs>
+          <w:tab w:val="clear" w:pos="720"/>
+        </w:tabs>
         <w:spacing w:lineRule="auto" w:line="276" w:before="0" w:after="0"/>
         <w:ind w:left="720" w:right="0" w:hanging="359"/>
         <w:jc w:val="left"/>
@@ -1614,7 +1296,7 @@
           <w:sz w:val="24"/>
           <w:szCs w:val="24"/>
         </w:rPr>
-        <w:t>True random number generator</w:t>
+        <w:t>Serial Wire Debug (SWD)</w:t>
       </w:r>
     </w:p>
     <w:p>
@@ -1624,7 +1306,9 @@
           <w:ilvl w:val="0"/>
           <w:numId w:val="1"/>
         </w:numPr>
-        <w:tabs/>
+        <w:tabs>
+          <w:tab w:val="clear" w:pos="720"/>
+        </w:tabs>
         <w:spacing w:lineRule="auto" w:line="276" w:before="0" w:after="0"/>
         <w:ind w:left="720" w:right="0" w:hanging="359"/>
         <w:jc w:val="left"/>
@@ -1637,7 +1321,7 @@
           <w:sz w:val="24"/>
           <w:szCs w:val="24"/>
         </w:rPr>
-        <w:t>Serial Wire Debug (SWD)</w:t>
+        <w:t>Nordic Semiconductor SoftDevice ready</w:t>
       </w:r>
     </w:p>
     <w:p>
@@ -1647,7 +1331,9 @@
           <w:ilvl w:val="0"/>
           <w:numId w:val="1"/>
         </w:numPr>
-        <w:tabs/>
+        <w:tabs>
+          <w:tab w:val="clear" w:pos="720"/>
+        </w:tabs>
         <w:spacing w:lineRule="auto" w:line="276" w:before="0" w:after="0"/>
         <w:ind w:left="720" w:right="0" w:hanging="359"/>
         <w:jc w:val="left"/>
@@ -1660,7 +1346,7 @@
           <w:sz w:val="24"/>
           <w:szCs w:val="24"/>
         </w:rPr>
-        <w:t>Nordic Semiconductor SoftDevice ready</w:t>
+        <w:t>1 MB embedded flash memory</w:t>
       </w:r>
     </w:p>
     <w:p>
@@ -1670,7 +1356,9 @@
           <w:ilvl w:val="0"/>
           <w:numId w:val="1"/>
         </w:numPr>
-        <w:tabs/>
+        <w:tabs>
+          <w:tab w:val="clear" w:pos="720"/>
+        </w:tabs>
         <w:spacing w:lineRule="auto" w:line="276" w:before="0" w:after="0"/>
         <w:ind w:left="720" w:right="0" w:hanging="359"/>
         <w:jc w:val="left"/>
@@ -1683,7 +1371,7 @@
           <w:sz w:val="24"/>
           <w:szCs w:val="24"/>
         </w:rPr>
-        <w:t>1 MB embedded flash memory</w:t>
+        <w:t>256 KB RAM</w:t>
       </w:r>
     </w:p>
     <w:p>
@@ -1693,7 +1381,9 @@
           <w:ilvl w:val="0"/>
           <w:numId w:val="1"/>
         </w:numPr>
-        <w:tabs/>
+        <w:tabs>
+          <w:tab w:val="clear" w:pos="720"/>
+        </w:tabs>
         <w:spacing w:lineRule="auto" w:line="276" w:before="0" w:after="0"/>
         <w:ind w:left="720" w:right="0" w:hanging="359"/>
         <w:jc w:val="left"/>
@@ -1706,7 +1396,7 @@
           <w:sz w:val="24"/>
           <w:szCs w:val="24"/>
         </w:rPr>
-        <w:t>256 KB RAM</w:t>
+        <w:t>48 General Purpose I/O Pins</w:t>
       </w:r>
     </w:p>
     <w:p>
@@ -1716,7 +1406,9 @@
           <w:ilvl w:val="0"/>
           <w:numId w:val="1"/>
         </w:numPr>
-        <w:tabs/>
+        <w:tabs>
+          <w:tab w:val="clear" w:pos="720"/>
+        </w:tabs>
         <w:spacing w:lineRule="auto" w:line="276" w:before="0" w:after="0"/>
         <w:ind w:left="720" w:right="0" w:hanging="359"/>
         <w:jc w:val="left"/>
@@ -1729,7 +1421,7 @@
           <w:sz w:val="24"/>
           <w:szCs w:val="24"/>
         </w:rPr>
-        <w:t>48 General Purpose I/O Pins</w:t>
+        <w:t>12-bit/200 KSPS ADC</w:t>
       </w:r>
     </w:p>
     <w:p>
@@ -1739,7 +1431,9 @@
           <w:ilvl w:val="0"/>
           <w:numId w:val="1"/>
         </w:numPr>
-        <w:tabs/>
+        <w:tabs>
+          <w:tab w:val="clear" w:pos="720"/>
+        </w:tabs>
         <w:spacing w:lineRule="auto" w:line="276" w:before="0" w:after="0"/>
         <w:ind w:left="720" w:right="0" w:hanging="359"/>
         <w:jc w:val="left"/>
@@ -1752,7 +1446,7 @@
           <w:sz w:val="24"/>
           <w:szCs w:val="24"/>
         </w:rPr>
-        <w:t>12-bit/200 KSPS ADC</w:t>
+        <w:t>One Full-Speed USB (12 Mbps)</w:t>
       </w:r>
     </w:p>
     <w:p>
@@ -1762,7 +1456,9 @@
           <w:ilvl w:val="0"/>
           <w:numId w:val="1"/>
         </w:numPr>
-        <w:tabs/>
+        <w:tabs>
+          <w:tab w:val="clear" w:pos="720"/>
+        </w:tabs>
         <w:spacing w:lineRule="auto" w:line="276" w:before="0" w:after="0"/>
         <w:ind w:left="720" w:right="0" w:hanging="359"/>
         <w:jc w:val="left"/>
@@ -1775,7 +1471,7 @@
           <w:sz w:val="24"/>
           <w:szCs w:val="24"/>
         </w:rPr>
-        <w:t>One Full-Speed USB (12 Mbps)</w:t>
+        <w:t>Four SPI Master/Slave (8 Mbps)</w:t>
       </w:r>
     </w:p>
     <w:p>
@@ -1785,7 +1481,9 @@
           <w:ilvl w:val="0"/>
           <w:numId w:val="1"/>
         </w:numPr>
-        <w:tabs/>
+        <w:tabs>
+          <w:tab w:val="clear" w:pos="720"/>
+        </w:tabs>
         <w:spacing w:lineRule="auto" w:line="276" w:before="0" w:after="0"/>
         <w:ind w:left="720" w:right="0" w:hanging="359"/>
         <w:jc w:val="left"/>
@@ -1798,7 +1496,7 @@
           <w:sz w:val="24"/>
           <w:szCs w:val="24"/>
         </w:rPr>
-        <w:t>Four SPI Master/Slave (8 Mbps)</w:t>
+        <w:t>Quad SPI with Execute in Place (XIP)</w:t>
       </w:r>
     </w:p>
     <w:p>
@@ -1808,7 +1506,9 @@
           <w:ilvl w:val="0"/>
           <w:numId w:val="1"/>
         </w:numPr>
-        <w:tabs/>
+        <w:tabs>
+          <w:tab w:val="clear" w:pos="720"/>
+        </w:tabs>
         <w:spacing w:lineRule="auto" w:line="276" w:before="0" w:after="0"/>
         <w:ind w:left="720" w:right="0" w:hanging="359"/>
         <w:jc w:val="left"/>
@@ -1821,7 +1521,7 @@
           <w:sz w:val="24"/>
           <w:szCs w:val="24"/>
         </w:rPr>
-        <w:t>Quad SPI with Execute in Place (XIP)</w:t>
+        <w:t>PWM 4 blocks x 4-channels each</w:t>
       </w:r>
     </w:p>
     <w:p>
@@ -1831,7 +1531,9 @@
           <w:ilvl w:val="0"/>
           <w:numId w:val="1"/>
         </w:numPr>
-        <w:tabs/>
+        <w:tabs>
+          <w:tab w:val="clear" w:pos="720"/>
+        </w:tabs>
         <w:spacing w:lineRule="auto" w:line="276" w:before="0" w:after="0"/>
         <w:ind w:left="720" w:right="0" w:hanging="359"/>
         <w:jc w:val="left"/>
@@ -1844,7 +1546,7 @@
           <w:sz w:val="24"/>
           <w:szCs w:val="24"/>
         </w:rPr>
-        <w:t>PWM 4 blocks x 4-channels each</w:t>
+        <w:t>General Purpose and Low power comparators</w:t>
       </w:r>
     </w:p>
     <w:p>
@@ -1854,7 +1556,9 @@
           <w:ilvl w:val="0"/>
           <w:numId w:val="1"/>
         </w:numPr>
-        <w:tabs/>
+        <w:tabs>
+          <w:tab w:val="clear" w:pos="720"/>
+        </w:tabs>
         <w:spacing w:lineRule="auto" w:line="276" w:before="0" w:after="0"/>
         <w:ind w:left="720" w:right="0" w:hanging="359"/>
         <w:jc w:val="left"/>
@@ -1867,7 +1571,7 @@
           <w:sz w:val="24"/>
           <w:szCs w:val="24"/>
         </w:rPr>
-        <w:t>General Purpose and Low power comparators</w:t>
+        <w:t>Temperature sensor</w:t>
       </w:r>
     </w:p>
     <w:p>
@@ -1877,7 +1581,9 @@
           <w:ilvl w:val="0"/>
           <w:numId w:val="1"/>
         </w:numPr>
-        <w:tabs/>
+        <w:tabs>
+          <w:tab w:val="clear" w:pos="720"/>
+        </w:tabs>
         <w:spacing w:lineRule="auto" w:line="276" w:before="0" w:after="0"/>
         <w:ind w:left="720" w:right="0" w:hanging="359"/>
         <w:jc w:val="left"/>
@@ -1890,7 +1596,7 @@
           <w:sz w:val="24"/>
           <w:szCs w:val="24"/>
         </w:rPr>
-        <w:t>Temperature sensor</w:t>
+        <w:t>Two 2-wire Master/Slave (I2C compatible)</w:t>
       </w:r>
     </w:p>
     <w:p>
@@ -1900,7 +1606,9 @@
           <w:ilvl w:val="0"/>
           <w:numId w:val="1"/>
         </w:numPr>
-        <w:tabs/>
+        <w:tabs>
+          <w:tab w:val="clear" w:pos="720"/>
+        </w:tabs>
         <w:spacing w:lineRule="auto" w:line="276" w:before="0" w:after="0"/>
         <w:ind w:left="720" w:right="0" w:hanging="359"/>
         <w:jc w:val="left"/>
@@ -1913,7 +1621,7 @@
           <w:sz w:val="24"/>
           <w:szCs w:val="24"/>
         </w:rPr>
-        <w:t>Two 2-wire Master/Slave (I2C compatible)</w:t>
+        <w:t>I2S audio interface</w:t>
       </w:r>
     </w:p>
     <w:p>
@@ -1923,7 +1631,9 @@
           <w:ilvl w:val="0"/>
           <w:numId w:val="1"/>
         </w:numPr>
-        <w:tabs/>
+        <w:tabs>
+          <w:tab w:val="clear" w:pos="720"/>
+        </w:tabs>
         <w:spacing w:lineRule="auto" w:line="276" w:before="0" w:after="0"/>
         <w:ind w:left="720" w:right="0" w:hanging="359"/>
         <w:jc w:val="left"/>
@@ -1936,7 +1646,7 @@
           <w:sz w:val="24"/>
           <w:szCs w:val="24"/>
         </w:rPr>
-        <w:t>I2S audio interface</w:t>
+        <w:t>Two UARTs (w/ CTS/RTS and DMA)</w:t>
       </w:r>
     </w:p>
     <w:p>
@@ -1946,7 +1656,9 @@
           <w:ilvl w:val="0"/>
           <w:numId w:val="1"/>
         </w:numPr>
-        <w:tabs/>
+        <w:tabs>
+          <w:tab w:val="clear" w:pos="720"/>
+        </w:tabs>
         <w:spacing w:lineRule="auto" w:line="276" w:before="0" w:after="0"/>
         <w:ind w:left="720" w:right="0" w:hanging="359"/>
         <w:jc w:val="left"/>
@@ -1959,7 +1671,7 @@
           <w:sz w:val="24"/>
           <w:szCs w:val="24"/>
         </w:rPr>
-        <w:t>Two UARTs (w/ CTS/RTS and DMA)</w:t>
+        <w:t>20-channel CPU independent Programmable Peripheral Interconnect (PPI)</w:t>
       </w:r>
     </w:p>
     <w:p>
@@ -1969,7 +1681,9 @@
           <w:ilvl w:val="0"/>
           <w:numId w:val="1"/>
         </w:numPr>
-        <w:tabs/>
+        <w:tabs>
+          <w:tab w:val="clear" w:pos="720"/>
+        </w:tabs>
         <w:spacing w:lineRule="auto" w:line="276" w:before="0" w:after="0"/>
         <w:ind w:left="720" w:right="0" w:hanging="359"/>
         <w:jc w:val="left"/>
@@ -1982,7 +1696,7 @@
           <w:sz w:val="24"/>
           <w:szCs w:val="24"/>
         </w:rPr>
-        <w:t>20-channel CPU independent Programmable Peripheral Interconnect (PPI)</w:t>
+        <w:t>Quadrature Demodulator (QDEC)</w:t>
       </w:r>
     </w:p>
     <w:p>
@@ -1992,7 +1706,9 @@
           <w:ilvl w:val="0"/>
           <w:numId w:val="1"/>
         </w:numPr>
-        <w:tabs/>
+        <w:tabs>
+          <w:tab w:val="clear" w:pos="720"/>
+        </w:tabs>
         <w:spacing w:lineRule="auto" w:line="276" w:before="0" w:after="0"/>
         <w:ind w:left="720" w:right="0" w:hanging="359"/>
         <w:jc w:val="left"/>
@@ -2005,7 +1721,7 @@
           <w:sz w:val="24"/>
           <w:szCs w:val="24"/>
         </w:rPr>
-        <w:t>Quadrature Demodulator (QDEC)</w:t>
+        <w:t>5 x 32 bit timer/counters</w:t>
       </w:r>
     </w:p>
     <w:p>
@@ -2015,30 +1731,42 @@
           <w:ilvl w:val="0"/>
           <w:numId w:val="1"/>
         </w:numPr>
-        <w:tabs/>
+        <w:tabs>
+          <w:tab w:val="clear" w:pos="720"/>
+        </w:tabs>
         <w:spacing w:lineRule="auto" w:line="276" w:before="0" w:after="0"/>
         <w:ind w:left="720" w:right="0" w:hanging="359"/>
         <w:jc w:val="left"/>
-        <w:rPr/>
-      </w:pPr>
-      <w:r>
-        <w:rPr>
-          <w:rFonts w:eastAsia="Geneva" w:cs="Geneva" w:ascii="Geneva" w:hAnsi="Geneva"/>
-          <w:color w:val="000000"/>
-          <w:sz w:val="24"/>
-          <w:szCs w:val="24"/>
-        </w:rPr>
-        <w:t>5 x 32 bit timer/counters</w:t>
-      </w:r>
-    </w:p>
-    <w:p>
-      <w:pPr>
-        <w:pStyle w:val="Normal"/>
+        <w:rPr>
+          <w:rFonts w:ascii="Geneva" w:hAnsi="Geneva" w:eastAsia="Geneva" w:cs="Geneva"/>
+          <w:color w:val="000000"/>
+          <w:sz w:val="24"/>
+          <w:szCs w:val="24"/>
+        </w:rPr>
+      </w:pPr>
+      <w:r>
+        <w:rPr>
+          <w:rFonts w:eastAsia="Geneva" w:cs="Geneva" w:ascii="Geneva" w:hAnsi="Geneva"/>
+          <w:color w:val="000000"/>
+          <w:sz w:val="24"/>
+          <w:szCs w:val="24"/>
+        </w:rPr>
+        <w:t>3 x 24 bit Real Timer Counters (RTC)</w:t>
+      </w:r>
+    </w:p>
+    <w:p>
+      <w:pPr>
+        <w:pStyle w:val="Normal"/>
+        <w:widowControl w:val="false"/>
         <w:numPr>
           <w:ilvl w:val="0"/>
           <w:numId w:val="1"/>
         </w:numPr>
-        <w:tabs/>
+        <w:tabs>
+          <w:tab w:val="clear" w:pos="720"/>
+        </w:tabs>
+        <w:overflowPunct w:val="true"/>
+        <w:bidi w:val="0"/>
         <w:spacing w:lineRule="auto" w:line="276" w:before="0" w:after="0"/>
         <w:ind w:left="720" w:right="0" w:hanging="359"/>
         <w:jc w:val="left"/>
@@ -2047,303 +1775,88 @@
       <w:r>
         <w:rPr>
           <w:rFonts w:eastAsia="Geneva" w:cs="Geneva" w:ascii="Geneva" w:hAnsi="Geneva"/>
-          <w:color w:val="000000"/>
-          <w:sz w:val="24"/>
-          <w:szCs w:val="24"/>
-        </w:rPr>
-        <w:t>3 x 24 bit Real Timer Counters (RTC)</w:t>
-      </w:r>
-    </w:p>
-    <w:p>
-      <w:pPr>
-        <w:pStyle w:val="Normal"/>
+          <w:b/>
+          <w:bCs/>
+          <w:color w:val="000000"/>
+          <w:sz w:val="24"/>
+          <w:szCs w:val="24"/>
+        </w:rPr>
+        <w:t>Dimensions: 15.0 x 10.2 x 1.9 mm</w:t>
+      </w:r>
+    </w:p>
+    <w:p>
+      <w:pPr>
+        <w:pStyle w:val="Normal"/>
+        <w:widowControl w:val="false"/>
         <w:numPr>
           <w:ilvl w:val="0"/>
-          <w:numId w:val="1"/>
+          <w:numId w:val="2"/>
         </w:numPr>
-        <w:tabs/>
-        <w:spacing w:lineRule="auto" w:line="276" w:before="0" w:after="0"/>
-        <w:ind w:left="720" w:right="0" w:hanging="359"/>
-        <w:jc w:val="left"/>
-        <w:rPr/>
-      </w:pPr>
-      <w:r>
-        <w:rPr>
-          <w:rFonts w:eastAsia="Geneva" w:cs="Geneva" w:ascii="Geneva" w:hAnsi="Geneva"/>
-          <w:color w:val="000000"/>
-          <w:sz w:val="24"/>
-          <w:szCs w:val="24"/>
-        </w:rPr>
-        <w:t>NFC-A tag interface for OOB pairing</w:t>
-      </w:r>
-    </w:p>
-    <w:p>
-      <w:pPr>
-        <w:pStyle w:val="Normal"/>
-        <w:numPr>
-          <w:ilvl w:val="0"/>
-          <w:numId w:val="1"/>
-        </w:numPr>
-        <w:tabs/>
-        <w:spacing w:lineRule="auto" w:line="276" w:before="0" w:after="0"/>
-        <w:ind w:left="720" w:right="0" w:hanging="359"/>
-        <w:jc w:val="left"/>
-        <w:rPr/>
-      </w:pPr>
-      <w:r>
-        <w:rPr>
-          <w:rFonts w:eastAsia="Geneva" w:cs="Geneva" w:ascii="Geneva" w:hAnsi="Geneva"/>
-          <w:color w:val="000000"/>
-          <w:sz w:val="24"/>
-          <w:szCs w:val="24"/>
-        </w:rPr>
-        <w:t>Dimensions: 15.0 x 10.2 x 1.9 mm</w:t>
-      </w:r>
-    </w:p>
-    <w:p>
-      <w:pPr>
-        <w:pStyle w:val="Normal"/>
-        <w:spacing w:lineRule="auto" w:line="240" w:before="0" w:after="0"/>
+        <w:overflowPunct w:val="true"/>
+        <w:bidi w:val="0"/>
+        <w:spacing w:lineRule="auto" w:line="240" w:before="156" w:after="156"/>
         <w:ind w:left="0" w:right="0" w:hanging="0"/>
         <w:jc w:val="left"/>
         <w:rPr>
           <w:rFonts w:ascii="Geneva" w:hAnsi="Geneva" w:eastAsia="Geneva" w:cs="Geneva"/>
-          <w:color w:val="000000"/>
-          <w:sz w:val="24"/>
-          <w:szCs w:val="24"/>
-        </w:rPr>
-      </w:pPr>
-      <w:r>
-        <w:rPr>
-          <w:rFonts w:eastAsia="Geneva" w:cs="Geneva" w:ascii="Geneva" w:hAnsi="Geneva"/>
-          <w:color w:val="000000"/>
-          <w:sz w:val="24"/>
-          <w:szCs w:val="24"/>
-        </w:rPr>
-      </w:r>
-    </w:p>
-    <w:p>
-      <w:pPr>
-        <w:pStyle w:val="Normal"/>
-        <w:spacing w:lineRule="auto" w:line="240" w:before="0" w:after="0"/>
+          <w:b/>
+          <w:b/>
+          <w:bCs/>
+          <w:color w:val="000000"/>
+          <w:sz w:val="32"/>
+          <w:szCs w:val="32"/>
+        </w:rPr>
+      </w:pPr>
+      <w:r>
+        <w:rPr>
+          <w:rFonts w:eastAsia="Geneva" w:cs="Geneva" w:ascii="Geneva" w:hAnsi="Geneva"/>
+          <w:b/>
+          <w:bCs/>
+          <w:color w:val="000000"/>
+          <w:sz w:val="32"/>
+          <w:szCs w:val="32"/>
+        </w:rPr>
+        <w:t>Block Diagram</w:t>
+      </w:r>
+    </w:p>
+    <w:p>
+      <w:pPr>
+        <w:pStyle w:val="Normal"/>
+        <w:widowControl w:val="false"/>
+        <w:overflowPunct w:val="true"/>
+        <w:bidi w:val="0"/>
+        <w:spacing w:lineRule="auto" w:line="240" w:before="156" w:after="156"/>
         <w:ind w:left="0" w:right="0" w:hanging="0"/>
         <w:jc w:val="left"/>
         <w:rPr>
           <w:rFonts w:ascii="Geneva" w:hAnsi="Geneva" w:eastAsia="Geneva" w:cs="Geneva"/>
-          <w:color w:val="000000"/>
-          <w:sz w:val="24"/>
-          <w:szCs w:val="24"/>
-        </w:rPr>
-      </w:pPr>
-      <w:r>
-        <w:rPr>
-          <w:rFonts w:eastAsia="Geneva" w:cs="Geneva" w:ascii="Geneva" w:hAnsi="Geneva"/>
-          <w:color w:val="000000"/>
-          <w:sz w:val="24"/>
-          <w:szCs w:val="24"/>
-        </w:rPr>
-      </w:r>
-    </w:p>
-    <w:p>
-      <w:pPr>
-        <w:pStyle w:val="Normal"/>
-        <w:spacing w:lineRule="auto" w:line="240" w:before="0" w:after="0"/>
-        <w:ind w:left="0" w:right="0" w:hanging="0"/>
-        <w:jc w:val="left"/>
-        <w:rPr>
-          <w:rFonts w:ascii="Geneva" w:hAnsi="Geneva" w:eastAsia="Geneva" w:cs="Geneva"/>
-          <w:color w:val="000000"/>
-          <w:sz w:val="24"/>
-          <w:szCs w:val="24"/>
-        </w:rPr>
-      </w:pPr>
-      <w:r>
-        <w:rPr>
-          <w:rFonts w:eastAsia="Geneva" w:cs="Geneva" w:ascii="Geneva" w:hAnsi="Geneva"/>
-          <w:color w:val="000000"/>
-          <w:sz w:val="24"/>
-          <w:szCs w:val="24"/>
-        </w:rPr>
-      </w:r>
-    </w:p>
-    <w:p>
-      <w:pPr>
-        <w:pStyle w:val="Normal"/>
-        <w:spacing w:lineRule="auto" w:line="240" w:before="0" w:after="0"/>
-        <w:ind w:left="0" w:right="0" w:hanging="0"/>
-        <w:jc w:val="left"/>
-        <w:rPr>
-          <w:rFonts w:ascii="Geneva" w:hAnsi="Geneva" w:eastAsia="Geneva" w:cs="Geneva"/>
-          <w:color w:val="000000"/>
-          <w:sz w:val="24"/>
-          <w:szCs w:val="24"/>
-        </w:rPr>
-      </w:pPr>
-      <w:r>
-        <w:rPr>
-          <w:rFonts w:eastAsia="Geneva" w:cs="Geneva" w:ascii="Geneva" w:hAnsi="Geneva"/>
-          <w:color w:val="000000"/>
-          <w:sz w:val="24"/>
-          <w:szCs w:val="24"/>
-        </w:rPr>
-      </w:r>
-    </w:p>
-    <w:p>
-      <w:pPr>
-        <w:pStyle w:val="Normal"/>
-        <w:spacing w:lineRule="auto" w:line="240" w:before="0" w:after="0"/>
-        <w:ind w:left="0" w:right="0" w:hanging="0"/>
-        <w:jc w:val="left"/>
-        <w:rPr>
-          <w:rFonts w:ascii="Geneva" w:hAnsi="Geneva" w:eastAsia="Geneva" w:cs="Geneva"/>
-          <w:color w:val="000000"/>
-          <w:sz w:val="24"/>
-          <w:szCs w:val="24"/>
-        </w:rPr>
-      </w:pPr>
-      <w:r>
-        <w:rPr>
-          <w:rFonts w:eastAsia="Geneva" w:cs="Geneva" w:ascii="Geneva" w:hAnsi="Geneva"/>
-          <w:color w:val="000000"/>
-          <w:sz w:val="24"/>
-          <w:szCs w:val="24"/>
-        </w:rPr>
-      </w:r>
-    </w:p>
-    <w:p>
-      <w:pPr>
-        <w:pStyle w:val="Normal"/>
-        <w:spacing w:lineRule="auto" w:line="240" w:before="0" w:after="0"/>
-        <w:ind w:left="0" w:right="0" w:hanging="0"/>
-        <w:jc w:val="left"/>
-        <w:rPr>
-          <w:rFonts w:ascii="Geneva" w:hAnsi="Geneva" w:eastAsia="Geneva" w:cs="Geneva"/>
-          <w:color w:val="000000"/>
-          <w:sz w:val="24"/>
-          <w:szCs w:val="24"/>
-        </w:rPr>
-      </w:pPr>
-      <w:r>
-        <w:rPr>
-          <w:rFonts w:eastAsia="Geneva" w:cs="Geneva" w:ascii="Geneva" w:hAnsi="Geneva"/>
-          <w:color w:val="000000"/>
-          <w:sz w:val="24"/>
-          <w:szCs w:val="24"/>
-        </w:rPr>
-      </w:r>
-    </w:p>
-    <w:p>
-      <w:pPr>
-        <w:pStyle w:val="Normal"/>
-        <w:spacing w:lineRule="auto" w:line="240" w:before="0" w:after="0"/>
-        <w:ind w:left="0" w:right="0" w:hanging="0"/>
-        <w:jc w:val="left"/>
-        <w:rPr>
-          <w:rFonts w:ascii="Geneva" w:hAnsi="Geneva" w:eastAsia="Geneva" w:cs="Geneva"/>
-          <w:color w:val="000000"/>
-          <w:sz w:val="24"/>
-          <w:szCs w:val="24"/>
-        </w:rPr>
-      </w:pPr>
-      <w:r>
-        <w:rPr>
-          <w:rFonts w:eastAsia="Geneva" w:cs="Geneva" w:ascii="Geneva" w:hAnsi="Geneva"/>
-          <w:color w:val="000000"/>
-          <w:sz w:val="24"/>
-          <w:szCs w:val="24"/>
-        </w:rPr>
-      </w:r>
-    </w:p>
-    <w:p>
-      <w:pPr>
-        <w:pStyle w:val="Normal"/>
-        <w:spacing w:lineRule="auto" w:line="240" w:before="0" w:after="0"/>
-        <w:ind w:left="0" w:right="0" w:hanging="0"/>
-        <w:jc w:val="left"/>
-        <w:rPr/>
-      </w:pPr>
-      <w:r>
-        <w:rPr>
-          <w:rFonts w:eastAsia="Geneva" w:cs="Geneva" w:ascii="Geneva" w:hAnsi="Geneva"/>
-          <w:b/>
-          <w:bCs/>
-          <w:color w:val="000000"/>
-          <w:sz w:val="32"/>
-          <w:szCs w:val="32"/>
-        </w:rPr>
-        <w:t>3. Block Diagram</w:t>
-      </w:r>
-    </w:p>
-    <w:p>
-      <w:pPr>
-        <w:pStyle w:val="Normal"/>
-        <w:spacing w:lineRule="auto" w:line="240" w:before="0" w:after="0"/>
-        <w:ind w:left="0" w:right="0" w:hanging="0"/>
-        <w:jc w:val="left"/>
-        <w:rPr>
-          <w:rFonts w:ascii="Geneva" w:hAnsi="Geneva" w:eastAsia="Geneva" w:cs="Geneva"/>
-          <w:b/>
-          <w:b/>
-          <w:bCs/>
-          <w:color w:val="000000"/>
-          <w:sz w:val="32"/>
-          <w:szCs w:val="32"/>
-        </w:rPr>
-      </w:pPr>
-      <w:r>
-        <w:rPr/>
-      </w:r>
-    </w:p>
-    <w:p>
-      <w:pPr>
-        <w:pStyle w:val="Normal"/>
-        <w:spacing w:lineRule="auto" w:line="240" w:before="0" w:after="0"/>
-        <w:ind w:left="0" w:right="0" w:hanging="0"/>
-        <w:jc w:val="left"/>
-        <w:rPr>
-          <w:rFonts w:ascii="Geneva" w:hAnsi="Geneva" w:eastAsia="Geneva" w:cs="Geneva"/>
-          <w:b/>
-          <w:b/>
-          <w:bCs/>
-          <w:color w:val="000000"/>
-          <w:sz w:val="32"/>
-          <w:szCs w:val="32"/>
-        </w:rPr>
-      </w:pPr>
-      <w:r>
-        <w:rPr/>
-      </w:r>
-    </w:p>
-    <w:p>
-      <w:pPr>
-        <w:pStyle w:val="Normal"/>
-        <w:spacing w:lineRule="auto" w:line="240" w:before="0" w:after="0"/>
-        <w:ind w:left="0" w:right="0" w:hanging="0"/>
-        <w:jc w:val="left"/>
-        <w:rPr>
-          <w:rFonts w:ascii="Geneva" w:hAnsi="Geneva" w:eastAsia="Geneva" w:cs="Geneva"/>
-          <w:color w:val="000000"/>
-          <w:sz w:val="24"/>
-          <w:szCs w:val="24"/>
-        </w:rPr>
-      </w:pPr>
-      <w:r>
-        <w:rPr>
-          <w:rFonts w:eastAsia="Geneva" w:cs="Geneva" w:ascii="Geneva" w:hAnsi="Geneva"/>
-          <w:color w:val="000000"/>
-          <w:sz w:val="24"/>
-          <w:szCs w:val="24"/>
+          <w:b/>
+          <w:b/>
+          <w:bCs/>
+          <w:color w:val="000000"/>
+          <w:sz w:val="32"/>
+          <w:szCs w:val="32"/>
+        </w:rPr>
+      </w:pPr>
+      <w:r>
+        <w:rPr>
+          <w:rFonts w:eastAsia="Geneva" w:cs="Geneva" w:ascii="Geneva" w:hAnsi="Geneva"/>
+          <w:b/>
+          <w:bCs/>
+          <w:color w:val="000000"/>
+          <w:sz w:val="32"/>
+          <w:szCs w:val="32"/>
         </w:rPr>
         <w:drawing>
-          <wp:anchor behindDoc="0" distT="0" distB="0" distL="0" distR="0" simplePos="0" locked="0" layoutInCell="1" allowOverlap="1" relativeHeight="3">
+          <wp:anchor behindDoc="0" distT="0" distB="0" distL="0" distR="0" simplePos="0" locked="0" layoutInCell="1" allowOverlap="1" relativeHeight="7">
             <wp:simplePos x="0" y="0"/>
             <wp:positionH relativeFrom="column">
-              <wp:align>center</wp:align>
+              <wp:posOffset>0</wp:posOffset>
             </wp:positionH>
             <wp:positionV relativeFrom="paragraph">
-              <wp:posOffset>635</wp:posOffset>
+              <wp:posOffset>-16510</wp:posOffset>
             </wp:positionV>
-            <wp:extent cx="7265035" cy="4893310"/>
+            <wp:extent cx="5943600" cy="3964305"/>
             <wp:effectExtent l="0" t="0" r="0" b="0"/>
             <wp:wrapSquare wrapText="largest"/>
             <wp:docPr id="2" name="Image2" descr=""/>
@@ -2368,7 +1881,7 @@
                   <pic:spPr bwMode="auto">
                     <a:xfrm>
                       <a:off x="0" y="0"/>
-                      <a:ext cx="7265035" cy="4893310"/>
+                      <a:ext cx="5943600" cy="3964305"/>
                     </a:xfrm>
                     <a:prstGeom prst="rect">
                       <a:avLst/>
@@ -2384,347 +1897,2343 @@
     <w:p>
       <w:pPr>
         <w:pStyle w:val="Normal"/>
-        <w:spacing w:lineRule="auto" w:line="240" w:before="0" w:after="0"/>
+        <w:widowControl w:val="false"/>
+        <w:overflowPunct w:val="true"/>
+        <w:bidi w:val="0"/>
+        <w:spacing w:lineRule="auto" w:line="240" w:before="156" w:after="156"/>
         <w:ind w:left="0" w:right="0" w:hanging="0"/>
         <w:jc w:val="left"/>
         <w:rPr>
           <w:rFonts w:ascii="Geneva" w:hAnsi="Geneva" w:eastAsia="Geneva" w:cs="Geneva"/>
-          <w:color w:val="000000"/>
-          <w:sz w:val="24"/>
-          <w:szCs w:val="24"/>
-        </w:rPr>
-      </w:pPr>
-      <w:r>
-        <w:rPr>
-          <w:rFonts w:eastAsia="Geneva" w:cs="Geneva" w:ascii="Geneva" w:hAnsi="Geneva"/>
-          <w:color w:val="000000"/>
-          <w:sz w:val="24"/>
-          <w:szCs w:val="24"/>
-        </w:rPr>
-      </w:r>
-    </w:p>
-    <w:p>
-      <w:pPr>
-        <w:pStyle w:val="Normal"/>
-        <w:spacing w:lineRule="auto" w:line="240" w:before="0" w:after="0"/>
+          <w:b/>
+          <w:b/>
+          <w:bCs/>
+          <w:color w:val="000000"/>
+          <w:sz w:val="32"/>
+          <w:szCs w:val="32"/>
+        </w:rPr>
+      </w:pPr>
+      <w:r>
+        <w:rPr>
+          <w:rFonts w:eastAsia="Geneva" w:cs="Geneva" w:ascii="Geneva" w:hAnsi="Geneva"/>
+          <w:b/>
+          <w:bCs/>
+          <w:color w:val="000000"/>
+          <w:sz w:val="32"/>
+          <w:szCs w:val="32"/>
+        </w:rPr>
+      </w:r>
+    </w:p>
+    <w:p>
+      <w:pPr>
+        <w:pStyle w:val="Normal"/>
+        <w:widowControl w:val="false"/>
+        <w:overflowPunct w:val="true"/>
+        <w:bidi w:val="0"/>
+        <w:spacing w:lineRule="auto" w:line="240" w:before="156" w:after="156"/>
         <w:ind w:left="0" w:right="0" w:hanging="0"/>
         <w:jc w:val="left"/>
         <w:rPr>
           <w:rFonts w:ascii="Geneva" w:hAnsi="Geneva" w:eastAsia="Geneva" w:cs="Geneva"/>
-          <w:color w:val="000000"/>
-          <w:sz w:val="24"/>
-          <w:szCs w:val="24"/>
-        </w:rPr>
-      </w:pPr>
-      <w:r>
-        <w:rPr>
-          <w:rFonts w:eastAsia="Geneva" w:cs="Geneva" w:ascii="Geneva" w:hAnsi="Geneva"/>
-          <w:color w:val="000000"/>
-          <w:sz w:val="24"/>
-          <w:szCs w:val="24"/>
-        </w:rPr>
-      </w:r>
-    </w:p>
-    <w:p>
-      <w:pPr>
-        <w:pStyle w:val="Normal"/>
-        <w:spacing w:lineRule="auto" w:line="240" w:before="0" w:after="0"/>
-        <w:ind w:left="0" w:right="0" w:hanging="0"/>
+          <w:b/>
+          <w:b/>
+          <w:bCs/>
+          <w:color w:val="000000"/>
+          <w:sz w:val="32"/>
+          <w:szCs w:val="32"/>
+        </w:rPr>
+      </w:pPr>
+      <w:r>
+        <w:rPr>
+          <w:rFonts w:eastAsia="Geneva" w:cs="Geneva" w:ascii="Geneva" w:hAnsi="Geneva"/>
+          <w:b/>
+          <w:bCs/>
+          <w:color w:val="000000"/>
+          <w:sz w:val="32"/>
+          <w:szCs w:val="32"/>
+        </w:rPr>
+      </w:r>
+    </w:p>
+    <w:p>
+      <w:pPr>
+        <w:pStyle w:val="Normal"/>
+        <w:widowControl w:val="false"/>
+        <w:numPr>
+          <w:ilvl w:val="0"/>
+          <w:numId w:val="2"/>
+        </w:numPr>
+        <w:overflowPunct w:val="true"/>
+        <w:bidi w:val="0"/>
+        <w:spacing w:lineRule="auto" w:line="240" w:before="156" w:after="156"/>
+        <w:ind w:left="0" w:right="0" w:hanging="0"/>
+        <w:jc w:val="left"/>
+        <w:rPr/>
+      </w:pPr>
+      <w:r>
+        <w:rPr>
+          <w:rFonts w:eastAsia="Geneva" w:cs="Geneva" w:ascii="Geneva" w:hAnsi="Geneva"/>
+          <w:b/>
+          <w:bCs/>
+          <w:color w:val="000000"/>
+          <w:sz w:val="32"/>
+          <w:szCs w:val="32"/>
+        </w:rPr>
+        <w:t>Sepcifications</w:t>
+      </w:r>
+    </w:p>
+    <w:tbl>
+      <w:tblPr>
+        <w:tblW w:w="9360" w:type="dxa"/>
+        <w:jc w:val="left"/>
+        <w:tblInd w:w="0" w:type="dxa"/>
+        <w:tblBorders>
+          <w:top w:val="single" w:sz="2" w:space="0" w:color="000000"/>
+          <w:left w:val="single" w:sz="2" w:space="0" w:color="000000"/>
+          <w:bottom w:val="single" w:sz="2" w:space="0" w:color="000000"/>
+          <w:right w:val="single" w:sz="2" w:space="0" w:color="000000"/>
+          <w:insideH w:val="single" w:sz="2" w:space="0" w:color="000000"/>
+          <w:insideV w:val="single" w:sz="2" w:space="0" w:color="000000"/>
+        </w:tblBorders>
+        <w:tblCellMar>
+          <w:top w:w="55" w:type="dxa"/>
+          <w:left w:w="51" w:type="dxa"/>
+          <w:bottom w:w="55" w:type="dxa"/>
+          <w:right w:w="55" w:type="dxa"/>
+        </w:tblCellMar>
+      </w:tblPr>
+      <w:tblGrid>
+        <w:gridCol w:w="2340"/>
+        <w:gridCol w:w="4400"/>
+        <w:gridCol w:w="2620"/>
+      </w:tblGrid>
+      <w:tr>
+        <w:trPr/>
+        <w:tc>
+          <w:tcPr>
+            <w:tcW w:w="9360" w:type="dxa"/>
+            <w:gridSpan w:val="3"/>
+            <w:tcBorders>
+              <w:top w:val="single" w:sz="2" w:space="0" w:color="000000"/>
+              <w:left w:val="single" w:sz="2" w:space="0" w:color="000000"/>
+              <w:bottom w:val="single" w:sz="2" w:space="0" w:color="000000"/>
+              <w:right w:val="single" w:sz="2" w:space="0" w:color="000000"/>
+              <w:insideH w:val="single" w:sz="2" w:space="0" w:color="000000"/>
+              <w:insideV w:val="single" w:sz="2" w:space="0" w:color="000000"/>
+            </w:tcBorders>
+            <w:shd w:fill="B4C7DC" w:val="clear"/>
+          </w:tcPr>
+          <w:p>
+            <w:pPr>
+              <w:pStyle w:val="TableContents"/>
+              <w:rPr/>
+            </w:pPr>
+            <w:r>
+              <w:rPr>
+                <w:rFonts w:eastAsia="Geneva" w:cs="Geneva" w:ascii="Geneva" w:hAnsi="Geneva"/>
+                <w:b w:val="false"/>
+                <w:bCs w:val="false"/>
+                <w:color w:val="000000"/>
+                <w:kern w:val="2"/>
+                <w:sz w:val="24"/>
+                <w:szCs w:val="24"/>
+                <w:lang w:val="en-US" w:eastAsia="zh-CN" w:bidi="hi-IN"/>
+              </w:rPr>
+              <w:t>Bluetooth</w:t>
+            </w:r>
+          </w:p>
+        </w:tc>
+      </w:tr>
+      <w:tr>
+        <w:trPr/>
+        <w:tc>
+          <w:tcPr>
+            <w:tcW w:w="2340" w:type="dxa"/>
+            <w:tcBorders>
+              <w:top w:val="single" w:sz="2" w:space="0" w:color="000000"/>
+              <w:left w:val="single" w:sz="2" w:space="0" w:color="000000"/>
+              <w:bottom w:val="single" w:sz="2" w:space="0" w:color="000000"/>
+              <w:right w:val="single" w:sz="2" w:space="0" w:color="000000"/>
+              <w:insideH w:val="single" w:sz="2" w:space="0" w:color="000000"/>
+              <w:insideV w:val="single" w:sz="2" w:space="0" w:color="000000"/>
+            </w:tcBorders>
+            <w:shd w:fill="DEE6EF" w:val="clear"/>
+          </w:tcPr>
+          <w:p>
+            <w:pPr>
+              <w:pStyle w:val="Normal"/>
+              <w:rPr/>
+            </w:pPr>
+            <w:r>
+              <w:rPr>
+                <w:rFonts w:eastAsia="Geneva" w:cs="Geneva" w:ascii="Geneva" w:hAnsi="Geneva"/>
+                <w:b w:val="false"/>
+                <w:bCs w:val="false"/>
+                <w:color w:val="000000"/>
+                <w:kern w:val="2"/>
+                <w:sz w:val="24"/>
+                <w:szCs w:val="24"/>
+                <w:lang w:val="en-US" w:eastAsia="zh-CN" w:bidi="hi-IN"/>
+              </w:rPr>
+              <w:t xml:space="preserve">Version </w:t>
+            </w:r>
+          </w:p>
+        </w:tc>
+        <w:tc>
+          <w:tcPr>
+            <w:tcW w:w="7020" w:type="dxa"/>
+            <w:gridSpan w:val="2"/>
+            <w:tcBorders>
+              <w:top w:val="single" w:sz="2" w:space="0" w:color="000000"/>
+              <w:left w:val="single" w:sz="2" w:space="0" w:color="000000"/>
+              <w:bottom w:val="single" w:sz="2" w:space="0" w:color="000000"/>
+              <w:right w:val="single" w:sz="2" w:space="0" w:color="000000"/>
+              <w:insideH w:val="single" w:sz="2" w:space="0" w:color="000000"/>
+              <w:insideV w:val="single" w:sz="2" w:space="0" w:color="000000"/>
+            </w:tcBorders>
+            <w:shd w:fill="DEE6EF" w:val="clear"/>
+          </w:tcPr>
+          <w:p>
+            <w:pPr>
+              <w:pStyle w:val="Normal"/>
+              <w:rPr/>
+            </w:pPr>
+            <w:r>
+              <w:rPr>
+                <w:rFonts w:eastAsia="Geneva" w:cs="Geneva" w:ascii="Geneva" w:hAnsi="Geneva"/>
+                <w:b w:val="false"/>
+                <w:bCs w:val="false"/>
+                <w:color w:val="000000"/>
+                <w:kern w:val="2"/>
+                <w:sz w:val="24"/>
+                <w:szCs w:val="24"/>
+                <w:lang w:val="en-US" w:eastAsia="zh-CN" w:bidi="hi-IN"/>
+              </w:rPr>
+              <w:t xml:space="preserve">Bluetooth 5 Low Energy, Concurrent Central &amp; Peripheral (S140) Coded PHY (Long Range), 2Mbps &amp; 1Mbps PHY, Advertising Extensions, Improved Coexistence </w:t>
+            </w:r>
+          </w:p>
+        </w:tc>
+      </w:tr>
+      <w:tr>
+        <w:trPr/>
+        <w:tc>
+          <w:tcPr>
+            <w:tcW w:w="2340" w:type="dxa"/>
+            <w:tcBorders>
+              <w:top w:val="single" w:sz="2" w:space="0" w:color="000000"/>
+              <w:left w:val="single" w:sz="2" w:space="0" w:color="000000"/>
+              <w:bottom w:val="single" w:sz="2" w:space="0" w:color="000000"/>
+              <w:right w:val="single" w:sz="2" w:space="0" w:color="000000"/>
+              <w:insideH w:val="single" w:sz="2" w:space="0" w:color="000000"/>
+              <w:insideV w:val="single" w:sz="2" w:space="0" w:color="000000"/>
+            </w:tcBorders>
+            <w:shd w:fill="auto" w:val="clear"/>
+          </w:tcPr>
+          <w:p>
+            <w:pPr>
+              <w:pStyle w:val="Normal"/>
+              <w:rPr/>
+            </w:pPr>
+            <w:r>
+              <w:rPr>
+                <w:rFonts w:eastAsia="Geneva" w:cs="Geneva" w:ascii="Geneva" w:hAnsi="Geneva"/>
+                <w:b w:val="false"/>
+                <w:bCs w:val="false"/>
+                <w:color w:val="000000"/>
+                <w:kern w:val="2"/>
+                <w:sz w:val="24"/>
+                <w:szCs w:val="24"/>
+                <w:lang w:val="en-US" w:eastAsia="zh-CN" w:bidi="hi-IN"/>
+              </w:rPr>
+              <w:t xml:space="preserve">Security </w:t>
+            </w:r>
+          </w:p>
+        </w:tc>
+        <w:tc>
+          <w:tcPr>
+            <w:tcW w:w="7020" w:type="dxa"/>
+            <w:gridSpan w:val="2"/>
+            <w:tcBorders>
+              <w:top w:val="single" w:sz="2" w:space="0" w:color="000000"/>
+              <w:left w:val="single" w:sz="2" w:space="0" w:color="000000"/>
+              <w:bottom w:val="single" w:sz="2" w:space="0" w:color="000000"/>
+              <w:right w:val="single" w:sz="2" w:space="0" w:color="000000"/>
+              <w:insideH w:val="single" w:sz="2" w:space="0" w:color="000000"/>
+              <w:insideV w:val="single" w:sz="2" w:space="0" w:color="000000"/>
+            </w:tcBorders>
+            <w:shd w:fill="auto" w:val="clear"/>
+          </w:tcPr>
+          <w:p>
+            <w:pPr>
+              <w:pStyle w:val="Normal"/>
+              <w:rPr/>
+            </w:pPr>
+            <w:r>
+              <w:rPr>
+                <w:rFonts w:eastAsia="Geneva" w:cs="Geneva" w:ascii="Geneva" w:hAnsi="Geneva"/>
+                <w:b w:val="false"/>
+                <w:bCs w:val="false"/>
+                <w:color w:val="000000"/>
+                <w:kern w:val="2"/>
+                <w:sz w:val="24"/>
+                <w:szCs w:val="24"/>
+                <w:lang w:val="en-US" w:eastAsia="zh-CN" w:bidi="hi-IN"/>
+              </w:rPr>
+              <w:t xml:space="preserve">AES-128 </w:t>
+            </w:r>
+          </w:p>
+        </w:tc>
+      </w:tr>
+      <w:tr>
+        <w:trPr/>
+        <w:tc>
+          <w:tcPr>
+            <w:tcW w:w="2340" w:type="dxa"/>
+            <w:tcBorders>
+              <w:top w:val="single" w:sz="2" w:space="0" w:color="000000"/>
+              <w:left w:val="single" w:sz="2" w:space="0" w:color="000000"/>
+              <w:bottom w:val="single" w:sz="2" w:space="0" w:color="000000"/>
+              <w:right w:val="single" w:sz="2" w:space="0" w:color="000000"/>
+              <w:insideH w:val="single" w:sz="2" w:space="0" w:color="000000"/>
+              <w:insideV w:val="single" w:sz="2" w:space="0" w:color="000000"/>
+            </w:tcBorders>
+            <w:shd w:fill="DEE6EF" w:val="clear"/>
+          </w:tcPr>
+          <w:p>
+            <w:pPr>
+              <w:pStyle w:val="Normal"/>
+              <w:rPr/>
+            </w:pPr>
+            <w:r>
+              <w:rPr>
+                <w:rFonts w:eastAsia="Geneva" w:cs="Geneva" w:ascii="Geneva" w:hAnsi="Geneva"/>
+                <w:b w:val="false"/>
+                <w:bCs w:val="false"/>
+                <w:color w:val="000000"/>
+                <w:kern w:val="2"/>
+                <w:sz w:val="24"/>
+                <w:szCs w:val="24"/>
+                <w:lang w:val="en-US" w:eastAsia="zh-CN" w:bidi="hi-IN"/>
+              </w:rPr>
+              <w:t xml:space="preserve">LE connections </w:t>
+            </w:r>
+          </w:p>
+        </w:tc>
+        <w:tc>
+          <w:tcPr>
+            <w:tcW w:w="7020" w:type="dxa"/>
+            <w:gridSpan w:val="2"/>
+            <w:tcBorders>
+              <w:top w:val="single" w:sz="2" w:space="0" w:color="000000"/>
+              <w:left w:val="single" w:sz="2" w:space="0" w:color="000000"/>
+              <w:bottom w:val="single" w:sz="2" w:space="0" w:color="000000"/>
+              <w:right w:val="single" w:sz="2" w:space="0" w:color="000000"/>
+              <w:insideH w:val="single" w:sz="2" w:space="0" w:color="000000"/>
+              <w:insideV w:val="single" w:sz="2" w:space="0" w:color="000000"/>
+            </w:tcBorders>
+            <w:shd w:fill="DEE6EF" w:val="clear"/>
+          </w:tcPr>
+          <w:p>
+            <w:pPr>
+              <w:pStyle w:val="Normal"/>
+              <w:rPr/>
+            </w:pPr>
+            <w:r>
+              <w:rPr>
+                <w:rFonts w:eastAsia="Geneva" w:cs="Geneva" w:ascii="Geneva" w:hAnsi="Geneva"/>
+                <w:b w:val="false"/>
+                <w:bCs w:val="false"/>
+                <w:color w:val="000000"/>
+                <w:kern w:val="2"/>
+                <w:sz w:val="24"/>
+                <w:szCs w:val="24"/>
+                <w:lang w:val="en-US" w:eastAsia="zh-CN" w:bidi="hi-IN"/>
+              </w:rPr>
+              <w:t xml:space="preserve">Concurrent central, observer, peripheral, and broadcaster roles with up to twenty concurrent connections along with one Observer and one Broadcaster (S140) </w:t>
+            </w:r>
+          </w:p>
+        </w:tc>
+      </w:tr>
+      <w:tr>
+        <w:trPr/>
+        <w:tc>
+          <w:tcPr>
+            <w:tcW w:w="9360" w:type="dxa"/>
+            <w:gridSpan w:val="3"/>
+            <w:tcBorders>
+              <w:top w:val="single" w:sz="2" w:space="0" w:color="000000"/>
+              <w:left w:val="single" w:sz="2" w:space="0" w:color="000000"/>
+              <w:bottom w:val="single" w:sz="2" w:space="0" w:color="000000"/>
+              <w:right w:val="single" w:sz="2" w:space="0" w:color="000000"/>
+              <w:insideH w:val="single" w:sz="2" w:space="0" w:color="000000"/>
+              <w:insideV w:val="single" w:sz="2" w:space="0" w:color="000000"/>
+            </w:tcBorders>
+            <w:shd w:fill="B4C7DC" w:val="clear"/>
+          </w:tcPr>
+          <w:p>
+            <w:pPr>
+              <w:pStyle w:val="TableContents"/>
+              <w:rPr/>
+            </w:pPr>
+            <w:r>
+              <w:rPr>
+                <w:rFonts w:eastAsia="Geneva" w:cs="Geneva" w:ascii="Geneva" w:hAnsi="Geneva"/>
+                <w:b w:val="false"/>
+                <w:bCs w:val="false"/>
+                <w:color w:val="000000"/>
+                <w:kern w:val="2"/>
+                <w:sz w:val="24"/>
+                <w:szCs w:val="24"/>
+                <w:lang w:val="en-US" w:eastAsia="zh-CN" w:bidi="hi-IN"/>
+              </w:rPr>
+              <w:t>Radio</w:t>
+            </w:r>
+          </w:p>
+        </w:tc>
+      </w:tr>
+      <w:tr>
+        <w:trPr/>
+        <w:tc>
+          <w:tcPr>
+            <w:tcW w:w="2340" w:type="dxa"/>
+            <w:tcBorders>
+              <w:top w:val="single" w:sz="2" w:space="0" w:color="000000"/>
+              <w:left w:val="single" w:sz="2" w:space="0" w:color="000000"/>
+              <w:bottom w:val="single" w:sz="2" w:space="0" w:color="000000"/>
+              <w:right w:val="single" w:sz="2" w:space="0" w:color="000000"/>
+              <w:insideH w:val="single" w:sz="2" w:space="0" w:color="000000"/>
+              <w:insideV w:val="single" w:sz="2" w:space="0" w:color="000000"/>
+            </w:tcBorders>
+            <w:shd w:fill="DEE6EF" w:val="clear"/>
+          </w:tcPr>
+          <w:p>
+            <w:pPr>
+              <w:pStyle w:val="Normal"/>
+              <w:rPr/>
+            </w:pPr>
+            <w:r>
+              <w:rPr>
+                <w:rFonts w:eastAsia="Geneva" w:cs="Geneva" w:ascii="Geneva" w:hAnsi="Geneva"/>
+                <w:b w:val="false"/>
+                <w:bCs w:val="false"/>
+                <w:color w:val="000000"/>
+                <w:kern w:val="2"/>
+                <w:sz w:val="24"/>
+                <w:szCs w:val="24"/>
+                <w:lang w:val="en-US" w:eastAsia="zh-CN" w:bidi="hi-IN"/>
+              </w:rPr>
+              <w:t xml:space="preserve">Frequency </w:t>
+            </w:r>
+          </w:p>
+        </w:tc>
+        <w:tc>
+          <w:tcPr>
+            <w:tcW w:w="7020" w:type="dxa"/>
+            <w:gridSpan w:val="2"/>
+            <w:tcBorders>
+              <w:top w:val="single" w:sz="2" w:space="0" w:color="000000"/>
+              <w:left w:val="single" w:sz="2" w:space="0" w:color="000000"/>
+              <w:bottom w:val="single" w:sz="2" w:space="0" w:color="000000"/>
+              <w:right w:val="single" w:sz="2" w:space="0" w:color="000000"/>
+              <w:insideH w:val="single" w:sz="2" w:space="0" w:color="000000"/>
+              <w:insideV w:val="single" w:sz="2" w:space="0" w:color="000000"/>
+            </w:tcBorders>
+            <w:shd w:fill="DEE6EF" w:val="clear"/>
+          </w:tcPr>
+          <w:p>
+            <w:pPr>
+              <w:pStyle w:val="Normal"/>
+              <w:rPr/>
+            </w:pPr>
+            <w:r>
+              <w:rPr>
+                <w:rFonts w:eastAsia="Geneva" w:cs="Geneva" w:ascii="Geneva" w:hAnsi="Geneva"/>
+                <w:b w:val="false"/>
+                <w:bCs w:val="false"/>
+                <w:color w:val="000000"/>
+                <w:kern w:val="2"/>
+                <w:sz w:val="24"/>
+                <w:szCs w:val="24"/>
+                <w:lang w:val="en-US" w:eastAsia="zh-CN" w:bidi="hi-IN"/>
+              </w:rPr>
+              <w:t xml:space="preserve">2.402GHz to 2.485GHz </w:t>
+            </w:r>
+          </w:p>
+        </w:tc>
+      </w:tr>
+      <w:tr>
+        <w:trPr/>
+        <w:tc>
+          <w:tcPr>
+            <w:tcW w:w="2340" w:type="dxa"/>
+            <w:tcBorders>
+              <w:top w:val="single" w:sz="2" w:space="0" w:color="000000"/>
+              <w:left w:val="single" w:sz="2" w:space="0" w:color="000000"/>
+              <w:bottom w:val="single" w:sz="2" w:space="0" w:color="000000"/>
+              <w:right w:val="single" w:sz="2" w:space="0" w:color="000000"/>
+              <w:insideH w:val="single" w:sz="2" w:space="0" w:color="000000"/>
+              <w:insideV w:val="single" w:sz="2" w:space="0" w:color="000000"/>
+            </w:tcBorders>
+            <w:shd w:fill="auto" w:val="clear"/>
+          </w:tcPr>
+          <w:p>
+            <w:pPr>
+              <w:pStyle w:val="Normal"/>
+              <w:rPr/>
+            </w:pPr>
+            <w:r>
+              <w:rPr>
+                <w:rFonts w:eastAsia="Geneva" w:cs="Geneva" w:ascii="Geneva" w:hAnsi="Geneva"/>
+                <w:b w:val="false"/>
+                <w:bCs w:val="false"/>
+                <w:color w:val="000000"/>
+                <w:kern w:val="2"/>
+                <w:sz w:val="24"/>
+                <w:szCs w:val="24"/>
+                <w:lang w:val="en-US" w:eastAsia="zh-CN" w:bidi="hi-IN"/>
+              </w:rPr>
+              <w:t xml:space="preserve">Modulations </w:t>
+            </w:r>
+          </w:p>
+        </w:tc>
+        <w:tc>
+          <w:tcPr>
+            <w:tcW w:w="7020" w:type="dxa"/>
+            <w:gridSpan w:val="2"/>
+            <w:tcBorders>
+              <w:top w:val="single" w:sz="2" w:space="0" w:color="000000"/>
+              <w:left w:val="single" w:sz="2" w:space="0" w:color="000000"/>
+              <w:bottom w:val="single" w:sz="2" w:space="0" w:color="000000"/>
+              <w:right w:val="single" w:sz="2" w:space="0" w:color="000000"/>
+              <w:insideH w:val="single" w:sz="2" w:space="0" w:color="000000"/>
+              <w:insideV w:val="single" w:sz="2" w:space="0" w:color="000000"/>
+            </w:tcBorders>
+            <w:shd w:fill="auto" w:val="clear"/>
+          </w:tcPr>
+          <w:p>
+            <w:pPr>
+              <w:pStyle w:val="Normal"/>
+              <w:rPr/>
+            </w:pPr>
+            <w:r>
+              <w:rPr>
+                <w:rFonts w:eastAsia="Geneva" w:cs="Geneva" w:ascii="Geneva" w:hAnsi="Geneva"/>
+                <w:b w:val="false"/>
+                <w:bCs w:val="false"/>
+                <w:color w:val="000000"/>
+                <w:kern w:val="2"/>
+                <w:sz w:val="24"/>
+                <w:szCs w:val="24"/>
+                <w:lang w:val="en-US" w:eastAsia="zh-CN" w:bidi="hi-IN"/>
+              </w:rPr>
+              <w:t xml:space="preserve">GFSK at 1 Mbps and 2Mbps, QPSK at 250kbps </w:t>
+            </w:r>
+          </w:p>
+        </w:tc>
+      </w:tr>
+      <w:tr>
+        <w:trPr/>
+        <w:tc>
+          <w:tcPr>
+            <w:tcW w:w="2340" w:type="dxa"/>
+            <w:tcBorders>
+              <w:top w:val="single" w:sz="2" w:space="0" w:color="000000"/>
+              <w:left w:val="single" w:sz="2" w:space="0" w:color="000000"/>
+              <w:bottom w:val="single" w:sz="2" w:space="0" w:color="000000"/>
+              <w:right w:val="single" w:sz="2" w:space="0" w:color="000000"/>
+              <w:insideH w:val="single" w:sz="2" w:space="0" w:color="000000"/>
+              <w:insideV w:val="single" w:sz="2" w:space="0" w:color="000000"/>
+            </w:tcBorders>
+            <w:shd w:fill="DEE6EF" w:val="clear"/>
+          </w:tcPr>
+          <w:p>
+            <w:pPr>
+              <w:pStyle w:val="Normal"/>
+              <w:rPr/>
+            </w:pPr>
+            <w:r>
+              <w:rPr>
+                <w:rFonts w:eastAsia="Geneva" w:cs="Geneva" w:ascii="Geneva" w:hAnsi="Geneva"/>
+                <w:b w:val="false"/>
+                <w:bCs w:val="false"/>
+                <w:color w:val="000000"/>
+                <w:kern w:val="2"/>
+                <w:sz w:val="24"/>
+                <w:szCs w:val="24"/>
+                <w:lang w:val="en-US" w:eastAsia="zh-CN" w:bidi="hi-IN"/>
+              </w:rPr>
+              <w:t xml:space="preserve">Transmit power </w:t>
+            </w:r>
+          </w:p>
+        </w:tc>
+        <w:tc>
+          <w:tcPr>
+            <w:tcW w:w="7020" w:type="dxa"/>
+            <w:gridSpan w:val="2"/>
+            <w:tcBorders>
+              <w:top w:val="single" w:sz="2" w:space="0" w:color="000000"/>
+              <w:left w:val="single" w:sz="2" w:space="0" w:color="000000"/>
+              <w:bottom w:val="single" w:sz="2" w:space="0" w:color="000000"/>
+              <w:right w:val="single" w:sz="2" w:space="0" w:color="000000"/>
+              <w:insideH w:val="single" w:sz="2" w:space="0" w:color="000000"/>
+              <w:insideV w:val="single" w:sz="2" w:space="0" w:color="000000"/>
+            </w:tcBorders>
+            <w:shd w:fill="DEE6EF" w:val="clear"/>
+          </w:tcPr>
+          <w:p>
+            <w:pPr>
+              <w:pStyle w:val="Normal"/>
+              <w:rPr/>
+            </w:pPr>
+            <w:r>
+              <w:rPr>
+                <w:rFonts w:eastAsia="Geneva" w:cs="Geneva" w:ascii="Geneva" w:hAnsi="Geneva"/>
+                <w:b w:val="false"/>
+                <w:bCs w:val="false"/>
+                <w:color w:val="000000"/>
+                <w:kern w:val="2"/>
+                <w:sz w:val="24"/>
+                <w:szCs w:val="24"/>
+                <w:lang w:val="en-US" w:eastAsia="zh-CN" w:bidi="hi-IN"/>
+              </w:rPr>
+              <w:t xml:space="preserve">+8 dBm maximum </w:t>
+            </w:r>
+          </w:p>
+        </w:tc>
+      </w:tr>
+      <w:tr>
+        <w:trPr/>
+        <w:tc>
+          <w:tcPr>
+            <w:tcW w:w="2340" w:type="dxa"/>
+            <w:tcBorders>
+              <w:top w:val="single" w:sz="2" w:space="0" w:color="000000"/>
+              <w:left w:val="single" w:sz="2" w:space="0" w:color="000000"/>
+              <w:bottom w:val="single" w:sz="2" w:space="0" w:color="000000"/>
+              <w:right w:val="single" w:sz="2" w:space="0" w:color="000000"/>
+              <w:insideH w:val="single" w:sz="2" w:space="0" w:color="000000"/>
+              <w:insideV w:val="single" w:sz="2" w:space="0" w:color="000000"/>
+            </w:tcBorders>
+            <w:shd w:fill="auto" w:val="clear"/>
+          </w:tcPr>
+          <w:p>
+            <w:pPr>
+              <w:pStyle w:val="Normal"/>
+              <w:rPr/>
+            </w:pPr>
+            <w:r>
+              <w:rPr>
+                <w:rFonts w:eastAsia="Geneva" w:cs="Geneva" w:ascii="Geneva" w:hAnsi="Geneva"/>
+                <w:b w:val="false"/>
+                <w:bCs w:val="false"/>
+                <w:color w:val="000000"/>
+                <w:kern w:val="2"/>
+                <w:sz w:val="24"/>
+                <w:szCs w:val="24"/>
+                <w:lang w:val="en-US" w:eastAsia="zh-CN" w:bidi="hi-IN"/>
+              </w:rPr>
+              <w:t xml:space="preserve">Receiver sensitivity </w:t>
+            </w:r>
+          </w:p>
+        </w:tc>
+        <w:tc>
+          <w:tcPr>
+            <w:tcW w:w="7020" w:type="dxa"/>
+            <w:gridSpan w:val="2"/>
+            <w:tcBorders>
+              <w:top w:val="single" w:sz="2" w:space="0" w:color="000000"/>
+              <w:left w:val="single" w:sz="2" w:space="0" w:color="000000"/>
+              <w:bottom w:val="single" w:sz="2" w:space="0" w:color="000000"/>
+              <w:right w:val="single" w:sz="2" w:space="0" w:color="000000"/>
+              <w:insideH w:val="single" w:sz="2" w:space="0" w:color="000000"/>
+              <w:insideV w:val="single" w:sz="2" w:space="0" w:color="000000"/>
+            </w:tcBorders>
+            <w:shd w:fill="auto" w:val="clear"/>
+          </w:tcPr>
+          <w:p>
+            <w:pPr>
+              <w:pStyle w:val="Normal"/>
+              <w:rPr/>
+            </w:pPr>
+            <w:r>
+              <w:rPr>
+                <w:rFonts w:eastAsia="Geneva" w:cs="Geneva" w:ascii="Geneva" w:hAnsi="Geneva"/>
+                <w:b w:val="false"/>
+                <w:bCs w:val="false"/>
+                <w:color w:val="000000"/>
+                <w:kern w:val="2"/>
+                <w:sz w:val="24"/>
+                <w:szCs w:val="24"/>
+                <w:lang w:val="en-US" w:eastAsia="zh-CN" w:bidi="hi-IN"/>
+              </w:rPr>
+              <w:t xml:space="preserve">-96 dBm (BLE mode) </w:t>
+            </w:r>
+          </w:p>
+        </w:tc>
+      </w:tr>
+      <w:tr>
+        <w:trPr/>
+        <w:tc>
+          <w:tcPr>
+            <w:tcW w:w="2340" w:type="dxa"/>
+            <w:tcBorders>
+              <w:top w:val="single" w:sz="2" w:space="0" w:color="000000"/>
+              <w:left w:val="single" w:sz="2" w:space="0" w:color="000000"/>
+              <w:bottom w:val="single" w:sz="2" w:space="0" w:color="000000"/>
+              <w:right w:val="single" w:sz="2" w:space="0" w:color="000000"/>
+              <w:insideH w:val="single" w:sz="2" w:space="0" w:color="000000"/>
+              <w:insideV w:val="single" w:sz="2" w:space="0" w:color="000000"/>
+            </w:tcBorders>
+            <w:shd w:fill="DEE6EF" w:val="clear"/>
+          </w:tcPr>
+          <w:p>
+            <w:pPr>
+              <w:pStyle w:val="Normal"/>
+              <w:rPr/>
+            </w:pPr>
+            <w:r>
+              <w:rPr>
+                <w:rFonts w:eastAsia="Geneva" w:cs="Geneva" w:ascii="Geneva" w:hAnsi="Geneva"/>
+                <w:b w:val="false"/>
+                <w:bCs w:val="false"/>
+                <w:color w:val="000000"/>
+                <w:kern w:val="2"/>
+                <w:sz w:val="24"/>
+                <w:szCs w:val="24"/>
+                <w:lang w:val="en-US" w:eastAsia="zh-CN" w:bidi="hi-IN"/>
+              </w:rPr>
+              <w:t xml:space="preserve">Antenna </w:t>
+            </w:r>
+          </w:p>
+        </w:tc>
+        <w:tc>
+          <w:tcPr>
+            <w:tcW w:w="7020" w:type="dxa"/>
+            <w:gridSpan w:val="2"/>
+            <w:tcBorders>
+              <w:top w:val="single" w:sz="2" w:space="0" w:color="000000"/>
+              <w:left w:val="single" w:sz="2" w:space="0" w:color="000000"/>
+              <w:bottom w:val="single" w:sz="2" w:space="0" w:color="000000"/>
+              <w:right w:val="single" w:sz="2" w:space="0" w:color="000000"/>
+              <w:insideH w:val="single" w:sz="2" w:space="0" w:color="000000"/>
+              <w:insideV w:val="single" w:sz="2" w:space="0" w:color="000000"/>
+            </w:tcBorders>
+            <w:shd w:fill="DEE6EF" w:val="clear"/>
+          </w:tcPr>
+          <w:p>
+            <w:pPr>
+              <w:pStyle w:val="Normal"/>
+              <w:rPr/>
+            </w:pPr>
+            <w:r>
+              <w:rPr>
+                <w:rFonts w:eastAsia="Geneva" w:cs="Geneva" w:ascii="Geneva" w:hAnsi="Geneva"/>
+                <w:b w:val="false"/>
+                <w:bCs w:val="false"/>
+                <w:color w:val="000000"/>
+                <w:kern w:val="2"/>
+                <w:sz w:val="24"/>
+                <w:szCs w:val="24"/>
+                <w:lang w:val="en-US" w:eastAsia="zh-CN" w:bidi="hi-IN"/>
+              </w:rPr>
+              <w:t xml:space="preserve">Trace antenna (0.62dBi max gain) </w:t>
+            </w:r>
+          </w:p>
+        </w:tc>
+      </w:tr>
+      <w:tr>
+        <w:trPr/>
+        <w:tc>
+          <w:tcPr>
+            <w:tcW w:w="9360" w:type="dxa"/>
+            <w:gridSpan w:val="3"/>
+            <w:tcBorders>
+              <w:top w:val="single" w:sz="2" w:space="0" w:color="000000"/>
+              <w:left w:val="single" w:sz="2" w:space="0" w:color="000000"/>
+              <w:bottom w:val="single" w:sz="2" w:space="0" w:color="000000"/>
+              <w:right w:val="single" w:sz="2" w:space="0" w:color="000000"/>
+              <w:insideH w:val="single" w:sz="2" w:space="0" w:color="000000"/>
+              <w:insideV w:val="single" w:sz="2" w:space="0" w:color="000000"/>
+            </w:tcBorders>
+            <w:shd w:fill="B4C7DC" w:val="clear"/>
+          </w:tcPr>
+          <w:p>
+            <w:pPr>
+              <w:pStyle w:val="TableContents"/>
+              <w:rPr/>
+            </w:pPr>
+            <w:r>
+              <w:rPr>
+                <w:rFonts w:eastAsia="Geneva" w:cs="Geneva" w:ascii="Geneva" w:hAnsi="Geneva"/>
+                <w:b w:val="false"/>
+                <w:bCs w:val="false"/>
+                <w:color w:val="000000"/>
+                <w:kern w:val="2"/>
+                <w:sz w:val="24"/>
+                <w:szCs w:val="24"/>
+                <w:lang w:val="en-US" w:eastAsia="zh-CN" w:bidi="hi-IN"/>
+              </w:rPr>
+              <w:t>Current Consumption</w:t>
+            </w:r>
+          </w:p>
+        </w:tc>
+      </w:tr>
+      <w:tr>
+        <w:trPr/>
+        <w:tc>
+          <w:tcPr>
+            <w:tcW w:w="6740" w:type="dxa"/>
+            <w:gridSpan w:val="2"/>
+            <w:tcBorders>
+              <w:top w:val="single" w:sz="2" w:space="0" w:color="000000"/>
+              <w:left w:val="single" w:sz="2" w:space="0" w:color="000000"/>
+              <w:bottom w:val="single" w:sz="2" w:space="0" w:color="000000"/>
+              <w:right w:val="single" w:sz="2" w:space="0" w:color="000000"/>
+              <w:insideH w:val="single" w:sz="2" w:space="0" w:color="000000"/>
+              <w:insideV w:val="single" w:sz="2" w:space="0" w:color="000000"/>
+            </w:tcBorders>
+            <w:shd w:fill="DEE6EF" w:val="clear"/>
+          </w:tcPr>
+          <w:p>
+            <w:pPr>
+              <w:pStyle w:val="Normal"/>
+              <w:rPr/>
+            </w:pPr>
+            <w:r>
+              <w:rPr>
+                <w:rFonts w:eastAsia="Geneva" w:cs="Geneva" w:ascii="Geneva" w:hAnsi="Geneva"/>
+                <w:b w:val="false"/>
+                <w:bCs w:val="false"/>
+                <w:color w:val="000000"/>
+                <w:kern w:val="2"/>
+                <w:sz w:val="24"/>
+                <w:szCs w:val="24"/>
+                <w:lang w:val="en-US" w:eastAsia="zh-CN" w:bidi="hi-IN"/>
+              </w:rPr>
+              <w:t xml:space="preserve">TX only @ +8 dBm, 0 dBm @ 3V, DCDC enabled </w:t>
+            </w:r>
+          </w:p>
+        </w:tc>
+        <w:tc>
+          <w:tcPr>
+            <w:tcW w:w="2620" w:type="dxa"/>
+            <w:tcBorders>
+              <w:top w:val="single" w:sz="2" w:space="0" w:color="000000"/>
+              <w:left w:val="single" w:sz="2" w:space="0" w:color="000000"/>
+              <w:bottom w:val="single" w:sz="2" w:space="0" w:color="000000"/>
+              <w:right w:val="single" w:sz="2" w:space="0" w:color="000000"/>
+              <w:insideH w:val="single" w:sz="2" w:space="0" w:color="000000"/>
+              <w:insideV w:val="single" w:sz="2" w:space="0" w:color="000000"/>
+            </w:tcBorders>
+            <w:shd w:fill="DEE6EF" w:val="clear"/>
+          </w:tcPr>
+          <w:p>
+            <w:pPr>
+              <w:pStyle w:val="Normal"/>
+              <w:rPr/>
+            </w:pPr>
+            <w:r>
+              <w:rPr>
+                <w:rFonts w:eastAsia="Geneva" w:cs="Geneva" w:ascii="Geneva" w:hAnsi="Geneva"/>
+                <w:b w:val="false"/>
+                <w:bCs w:val="false"/>
+                <w:color w:val="000000"/>
+                <w:kern w:val="2"/>
+                <w:sz w:val="24"/>
+                <w:szCs w:val="24"/>
+                <w:lang w:val="en-US" w:eastAsia="zh-CN" w:bidi="hi-IN"/>
+              </w:rPr>
+              <w:t xml:space="preserve">14.8 mA, 4.8 mA </w:t>
+            </w:r>
+          </w:p>
+        </w:tc>
+      </w:tr>
+      <w:tr>
+        <w:trPr/>
+        <w:tc>
+          <w:tcPr>
+            <w:tcW w:w="6740" w:type="dxa"/>
+            <w:gridSpan w:val="2"/>
+            <w:tcBorders>
+              <w:top w:val="single" w:sz="2" w:space="0" w:color="000000"/>
+              <w:left w:val="single" w:sz="2" w:space="0" w:color="000000"/>
+              <w:bottom w:val="single" w:sz="2" w:space="0" w:color="000000"/>
+              <w:right w:val="single" w:sz="2" w:space="0" w:color="000000"/>
+              <w:insideH w:val="single" w:sz="2" w:space="0" w:color="000000"/>
+              <w:insideV w:val="single" w:sz="2" w:space="0" w:color="000000"/>
+            </w:tcBorders>
+            <w:shd w:fill="auto" w:val="clear"/>
+          </w:tcPr>
+          <w:p>
+            <w:pPr>
+              <w:pStyle w:val="Normal"/>
+              <w:rPr/>
+            </w:pPr>
+            <w:r>
+              <w:rPr>
+                <w:rFonts w:eastAsia="Geneva" w:cs="Geneva" w:ascii="Geneva" w:hAnsi="Geneva"/>
+                <w:b w:val="false"/>
+                <w:bCs w:val="false"/>
+                <w:color w:val="000000"/>
+                <w:kern w:val="2"/>
+                <w:sz w:val="24"/>
+                <w:szCs w:val="24"/>
+                <w:lang w:val="en-US" w:eastAsia="zh-CN" w:bidi="hi-IN"/>
+              </w:rPr>
+              <w:t xml:space="preserve">TX only @ +8 dBm, 0 dBm </w:t>
+            </w:r>
+          </w:p>
+        </w:tc>
+        <w:tc>
+          <w:tcPr>
+            <w:tcW w:w="2620" w:type="dxa"/>
+            <w:tcBorders>
+              <w:top w:val="single" w:sz="2" w:space="0" w:color="000000"/>
+              <w:left w:val="single" w:sz="2" w:space="0" w:color="000000"/>
+              <w:bottom w:val="single" w:sz="2" w:space="0" w:color="000000"/>
+              <w:right w:val="single" w:sz="2" w:space="0" w:color="000000"/>
+              <w:insideH w:val="single" w:sz="2" w:space="0" w:color="000000"/>
+              <w:insideV w:val="single" w:sz="2" w:space="0" w:color="000000"/>
+            </w:tcBorders>
+            <w:shd w:fill="auto" w:val="clear"/>
+          </w:tcPr>
+          <w:p>
+            <w:pPr>
+              <w:pStyle w:val="Normal"/>
+              <w:rPr/>
+            </w:pPr>
+            <w:r>
+              <w:rPr>
+                <w:rFonts w:eastAsia="Geneva" w:cs="Geneva" w:ascii="Geneva" w:hAnsi="Geneva"/>
+                <w:b w:val="false"/>
+                <w:bCs w:val="false"/>
+                <w:color w:val="000000"/>
+                <w:kern w:val="2"/>
+                <w:sz w:val="24"/>
+                <w:szCs w:val="24"/>
+                <w:lang w:val="en-US" w:eastAsia="zh-CN" w:bidi="hi-IN"/>
+              </w:rPr>
+              <w:t xml:space="preserve">32.7 mA, 10.6 mA </w:t>
+            </w:r>
+          </w:p>
+        </w:tc>
+      </w:tr>
+      <w:tr>
+        <w:trPr/>
+        <w:tc>
+          <w:tcPr>
+            <w:tcW w:w="6740" w:type="dxa"/>
+            <w:gridSpan w:val="2"/>
+            <w:tcBorders>
+              <w:top w:val="single" w:sz="2" w:space="0" w:color="000000"/>
+              <w:left w:val="single" w:sz="2" w:space="0" w:color="000000"/>
+              <w:bottom w:val="single" w:sz="2" w:space="0" w:color="000000"/>
+              <w:right w:val="single" w:sz="2" w:space="0" w:color="000000"/>
+              <w:insideH w:val="single" w:sz="2" w:space="0" w:color="000000"/>
+              <w:insideV w:val="single" w:sz="2" w:space="0" w:color="000000"/>
+            </w:tcBorders>
+            <w:shd w:fill="DEE6EF" w:val="clear"/>
+          </w:tcPr>
+          <w:p>
+            <w:pPr>
+              <w:pStyle w:val="Normal"/>
+              <w:rPr/>
+            </w:pPr>
+            <w:r>
+              <w:rPr>
+                <w:rFonts w:eastAsia="Geneva" w:cs="Geneva" w:ascii="Geneva" w:hAnsi="Geneva"/>
+                <w:b w:val="false"/>
+                <w:bCs w:val="false"/>
+                <w:color w:val="000000"/>
+                <w:kern w:val="2"/>
+                <w:sz w:val="24"/>
+                <w:szCs w:val="24"/>
+                <w:lang w:val="en-US" w:eastAsia="zh-CN" w:bidi="hi-IN"/>
+              </w:rPr>
+              <w:t xml:space="preserve">RX only @ 1 Mbps @ 3V, DCDC enabled </w:t>
+            </w:r>
+          </w:p>
+        </w:tc>
+        <w:tc>
+          <w:tcPr>
+            <w:tcW w:w="2620" w:type="dxa"/>
+            <w:tcBorders>
+              <w:top w:val="single" w:sz="2" w:space="0" w:color="000000"/>
+              <w:left w:val="single" w:sz="2" w:space="0" w:color="000000"/>
+              <w:bottom w:val="single" w:sz="2" w:space="0" w:color="000000"/>
+              <w:right w:val="single" w:sz="2" w:space="0" w:color="000000"/>
+              <w:insideH w:val="single" w:sz="2" w:space="0" w:color="000000"/>
+              <w:insideV w:val="single" w:sz="2" w:space="0" w:color="000000"/>
+            </w:tcBorders>
+            <w:shd w:fill="DEE6EF" w:val="clear"/>
+          </w:tcPr>
+          <w:p>
+            <w:pPr>
+              <w:pStyle w:val="Normal"/>
+              <w:rPr/>
+            </w:pPr>
+            <w:r>
+              <w:rPr>
+                <w:rFonts w:eastAsia="Geneva" w:cs="Geneva" w:ascii="Geneva" w:hAnsi="Geneva"/>
+                <w:b w:val="false"/>
+                <w:bCs w:val="false"/>
+                <w:color w:val="000000"/>
+                <w:kern w:val="2"/>
+                <w:sz w:val="24"/>
+                <w:szCs w:val="24"/>
+                <w:lang w:val="en-US" w:eastAsia="zh-CN" w:bidi="hi-IN"/>
+              </w:rPr>
+              <w:t xml:space="preserve">4.6 mA </w:t>
+            </w:r>
+          </w:p>
+        </w:tc>
+      </w:tr>
+      <w:tr>
+        <w:trPr/>
+        <w:tc>
+          <w:tcPr>
+            <w:tcW w:w="6740" w:type="dxa"/>
+            <w:gridSpan w:val="2"/>
+            <w:tcBorders>
+              <w:top w:val="single" w:sz="2" w:space="0" w:color="000000"/>
+              <w:left w:val="single" w:sz="2" w:space="0" w:color="000000"/>
+              <w:bottom w:val="single" w:sz="2" w:space="0" w:color="000000"/>
+              <w:right w:val="single" w:sz="2" w:space="0" w:color="000000"/>
+              <w:insideH w:val="single" w:sz="2" w:space="0" w:color="000000"/>
+              <w:insideV w:val="single" w:sz="2" w:space="0" w:color="000000"/>
+            </w:tcBorders>
+            <w:shd w:fill="auto" w:val="clear"/>
+          </w:tcPr>
+          <w:p>
+            <w:pPr>
+              <w:pStyle w:val="Normal"/>
+              <w:rPr/>
+            </w:pPr>
+            <w:r>
+              <w:rPr>
+                <w:rFonts w:eastAsia="Geneva" w:cs="Geneva" w:ascii="Geneva" w:hAnsi="Geneva"/>
+                <w:b w:val="false"/>
+                <w:bCs w:val="false"/>
+                <w:color w:val="000000"/>
+                <w:kern w:val="2"/>
+                <w:sz w:val="24"/>
+                <w:szCs w:val="24"/>
+                <w:lang w:val="en-US" w:eastAsia="zh-CN" w:bidi="hi-IN"/>
+              </w:rPr>
+              <w:t xml:space="preserve">RX only @ 1 Mbps </w:t>
+            </w:r>
+          </w:p>
+        </w:tc>
+        <w:tc>
+          <w:tcPr>
+            <w:tcW w:w="2620" w:type="dxa"/>
+            <w:tcBorders>
+              <w:top w:val="single" w:sz="2" w:space="0" w:color="000000"/>
+              <w:left w:val="single" w:sz="2" w:space="0" w:color="000000"/>
+              <w:bottom w:val="single" w:sz="2" w:space="0" w:color="000000"/>
+              <w:right w:val="single" w:sz="2" w:space="0" w:color="000000"/>
+              <w:insideH w:val="single" w:sz="2" w:space="0" w:color="000000"/>
+              <w:insideV w:val="single" w:sz="2" w:space="0" w:color="000000"/>
+            </w:tcBorders>
+            <w:shd w:fill="auto" w:val="clear"/>
+          </w:tcPr>
+          <w:p>
+            <w:pPr>
+              <w:pStyle w:val="Normal"/>
+              <w:rPr/>
+            </w:pPr>
+            <w:r>
+              <w:rPr>
+                <w:rFonts w:eastAsia="Geneva" w:cs="Geneva" w:ascii="Geneva" w:hAnsi="Geneva"/>
+                <w:b w:val="false"/>
+                <w:bCs w:val="false"/>
+                <w:color w:val="000000"/>
+                <w:kern w:val="2"/>
+                <w:sz w:val="24"/>
+                <w:szCs w:val="24"/>
+                <w:lang w:val="en-US" w:eastAsia="zh-CN" w:bidi="hi-IN"/>
+              </w:rPr>
+              <w:t xml:space="preserve">9.9 mA </w:t>
+            </w:r>
+          </w:p>
+        </w:tc>
+      </w:tr>
+      <w:tr>
+        <w:trPr/>
+        <w:tc>
+          <w:tcPr>
+            <w:tcW w:w="6740" w:type="dxa"/>
+            <w:gridSpan w:val="2"/>
+            <w:tcBorders>
+              <w:top w:val="single" w:sz="2" w:space="0" w:color="000000"/>
+              <w:left w:val="single" w:sz="2" w:space="0" w:color="000000"/>
+              <w:bottom w:val="single" w:sz="2" w:space="0" w:color="000000"/>
+              <w:right w:val="single" w:sz="2" w:space="0" w:color="000000"/>
+              <w:insideH w:val="single" w:sz="2" w:space="0" w:color="000000"/>
+              <w:insideV w:val="single" w:sz="2" w:space="0" w:color="000000"/>
+            </w:tcBorders>
+            <w:shd w:fill="DEE6EF" w:val="clear"/>
+          </w:tcPr>
+          <w:p>
+            <w:pPr>
+              <w:pStyle w:val="Normal"/>
+              <w:rPr/>
+            </w:pPr>
+            <w:r>
+              <w:rPr>
+                <w:rFonts w:eastAsia="Geneva" w:cs="Geneva" w:ascii="Geneva" w:hAnsi="Geneva"/>
+                <w:b w:val="false"/>
+                <w:bCs w:val="false"/>
+                <w:color w:val="000000"/>
+                <w:kern w:val="2"/>
+                <w:sz w:val="24"/>
+                <w:szCs w:val="24"/>
+                <w:lang w:val="en-US" w:eastAsia="zh-CN" w:bidi="hi-IN"/>
+              </w:rPr>
+              <w:t xml:space="preserve">CPU @ 64MHz from flash, from RAM </w:t>
+            </w:r>
+          </w:p>
+        </w:tc>
+        <w:tc>
+          <w:tcPr>
+            <w:tcW w:w="2620" w:type="dxa"/>
+            <w:tcBorders>
+              <w:top w:val="single" w:sz="2" w:space="0" w:color="000000"/>
+              <w:left w:val="single" w:sz="2" w:space="0" w:color="000000"/>
+              <w:bottom w:val="single" w:sz="2" w:space="0" w:color="000000"/>
+              <w:right w:val="single" w:sz="2" w:space="0" w:color="000000"/>
+              <w:insideH w:val="single" w:sz="2" w:space="0" w:color="000000"/>
+              <w:insideV w:val="single" w:sz="2" w:space="0" w:color="000000"/>
+            </w:tcBorders>
+            <w:shd w:fill="DEE6EF" w:val="clear"/>
+          </w:tcPr>
+          <w:p>
+            <w:pPr>
+              <w:pStyle w:val="Normal"/>
+              <w:rPr/>
+            </w:pPr>
+            <w:r>
+              <w:rPr>
+                <w:rFonts w:eastAsia="Geneva" w:cs="Geneva" w:ascii="Geneva" w:hAnsi="Geneva"/>
+                <w:b w:val="false"/>
+                <w:bCs w:val="false"/>
+                <w:color w:val="000000"/>
+                <w:kern w:val="2"/>
+                <w:sz w:val="24"/>
+                <w:szCs w:val="24"/>
+                <w:lang w:val="en-US" w:eastAsia="zh-CN" w:bidi="hi-IN"/>
+              </w:rPr>
+              <w:t xml:space="preserve">6.3 mA, 5.2mA </w:t>
+            </w:r>
+          </w:p>
+        </w:tc>
+      </w:tr>
+      <w:tr>
+        <w:trPr/>
+        <w:tc>
+          <w:tcPr>
+            <w:tcW w:w="6740" w:type="dxa"/>
+            <w:gridSpan w:val="2"/>
+            <w:tcBorders>
+              <w:top w:val="single" w:sz="2" w:space="0" w:color="000000"/>
+              <w:left w:val="single" w:sz="2" w:space="0" w:color="000000"/>
+              <w:bottom w:val="single" w:sz="2" w:space="0" w:color="000000"/>
+              <w:right w:val="single" w:sz="2" w:space="0" w:color="000000"/>
+              <w:insideH w:val="single" w:sz="2" w:space="0" w:color="000000"/>
+              <w:insideV w:val="single" w:sz="2" w:space="0" w:color="000000"/>
+            </w:tcBorders>
+            <w:shd w:fill="auto" w:val="clear"/>
+          </w:tcPr>
+          <w:p>
+            <w:pPr>
+              <w:pStyle w:val="Normal"/>
+              <w:rPr/>
+            </w:pPr>
+            <w:r>
+              <w:rPr>
+                <w:rFonts w:eastAsia="Geneva" w:cs="Geneva" w:ascii="Geneva" w:hAnsi="Geneva"/>
+                <w:b w:val="false"/>
+                <w:bCs w:val="false"/>
+                <w:color w:val="000000"/>
+                <w:kern w:val="2"/>
+                <w:sz w:val="24"/>
+                <w:szCs w:val="24"/>
+                <w:lang w:val="en-US" w:eastAsia="zh-CN" w:bidi="hi-IN"/>
+              </w:rPr>
+              <w:t xml:space="preserve">CPU @ 64MHz from flash, from RAM @ 3V, DCDC enabled </w:t>
+            </w:r>
+          </w:p>
+        </w:tc>
+        <w:tc>
+          <w:tcPr>
+            <w:tcW w:w="2620" w:type="dxa"/>
+            <w:tcBorders>
+              <w:top w:val="single" w:sz="2" w:space="0" w:color="000000"/>
+              <w:left w:val="single" w:sz="2" w:space="0" w:color="000000"/>
+              <w:bottom w:val="single" w:sz="2" w:space="0" w:color="000000"/>
+              <w:right w:val="single" w:sz="2" w:space="0" w:color="000000"/>
+              <w:insideH w:val="single" w:sz="2" w:space="0" w:color="000000"/>
+              <w:insideV w:val="single" w:sz="2" w:space="0" w:color="000000"/>
+            </w:tcBorders>
+            <w:shd w:fill="auto" w:val="clear"/>
+          </w:tcPr>
+          <w:p>
+            <w:pPr>
+              <w:pStyle w:val="Normal"/>
+              <w:rPr/>
+            </w:pPr>
+            <w:r>
+              <w:rPr>
+                <w:rFonts w:eastAsia="Geneva" w:cs="Geneva" w:ascii="Geneva" w:hAnsi="Geneva"/>
+                <w:b w:val="false"/>
+                <w:bCs w:val="false"/>
+                <w:color w:val="000000"/>
+                <w:kern w:val="2"/>
+                <w:sz w:val="24"/>
+                <w:szCs w:val="24"/>
+                <w:lang w:val="en-US" w:eastAsia="zh-CN" w:bidi="hi-IN"/>
+              </w:rPr>
+              <w:t xml:space="preserve">3.3 mA, 2.8mA </w:t>
+            </w:r>
+          </w:p>
+        </w:tc>
+      </w:tr>
+      <w:tr>
+        <w:trPr/>
+        <w:tc>
+          <w:tcPr>
+            <w:tcW w:w="6740" w:type="dxa"/>
+            <w:gridSpan w:val="2"/>
+            <w:tcBorders>
+              <w:top w:val="single" w:sz="2" w:space="0" w:color="000000"/>
+              <w:left w:val="single" w:sz="2" w:space="0" w:color="000000"/>
+              <w:bottom w:val="single" w:sz="2" w:space="0" w:color="000000"/>
+              <w:right w:val="single" w:sz="2" w:space="0" w:color="000000"/>
+              <w:insideH w:val="single" w:sz="2" w:space="0" w:color="000000"/>
+              <w:insideV w:val="single" w:sz="2" w:space="0" w:color="000000"/>
+            </w:tcBorders>
+            <w:shd w:fill="DEE6EF" w:val="clear"/>
+          </w:tcPr>
+          <w:p>
+            <w:pPr>
+              <w:pStyle w:val="Normal"/>
+              <w:rPr/>
+            </w:pPr>
+            <w:r>
+              <w:rPr>
+                <w:rFonts w:eastAsia="Geneva" w:cs="Geneva" w:ascii="Geneva" w:hAnsi="Geneva"/>
+                <w:b w:val="false"/>
+                <w:bCs w:val="false"/>
+                <w:color w:val="000000"/>
+                <w:kern w:val="2"/>
+                <w:sz w:val="24"/>
+                <w:szCs w:val="24"/>
+                <w:lang w:val="en-US" w:eastAsia="zh-CN" w:bidi="hi-IN"/>
+              </w:rPr>
+              <w:t xml:space="preserve">System Off, On (Supply on VDD), no RAM retention </w:t>
+            </w:r>
+          </w:p>
+        </w:tc>
+        <w:tc>
+          <w:tcPr>
+            <w:tcW w:w="2620" w:type="dxa"/>
+            <w:tcBorders>
+              <w:top w:val="single" w:sz="2" w:space="0" w:color="000000"/>
+              <w:left w:val="single" w:sz="2" w:space="0" w:color="000000"/>
+              <w:bottom w:val="single" w:sz="2" w:space="0" w:color="000000"/>
+              <w:right w:val="single" w:sz="2" w:space="0" w:color="000000"/>
+              <w:insideH w:val="single" w:sz="2" w:space="0" w:color="000000"/>
+              <w:insideV w:val="single" w:sz="2" w:space="0" w:color="000000"/>
+            </w:tcBorders>
+            <w:shd w:fill="DEE6EF" w:val="clear"/>
+          </w:tcPr>
+          <w:p>
+            <w:pPr>
+              <w:pStyle w:val="Normal"/>
+              <w:rPr/>
+            </w:pPr>
+            <w:r>
+              <w:rPr>
+                <w:rFonts w:eastAsia="Geneva" w:cs="Geneva" w:ascii="Geneva" w:hAnsi="Geneva"/>
+                <w:b w:val="false"/>
+                <w:bCs w:val="false"/>
+                <w:color w:val="000000"/>
+                <w:kern w:val="2"/>
+                <w:sz w:val="24"/>
+                <w:szCs w:val="24"/>
+                <w:lang w:val="en-US" w:eastAsia="zh-CN" w:bidi="hi-IN"/>
+              </w:rPr>
+              <w:t xml:space="preserve">0.4 μA, 0.97 μA </w:t>
+            </w:r>
+          </w:p>
+        </w:tc>
+      </w:tr>
+      <w:tr>
+        <w:trPr/>
+        <w:tc>
+          <w:tcPr>
+            <w:tcW w:w="6740" w:type="dxa"/>
+            <w:gridSpan w:val="2"/>
+            <w:tcBorders>
+              <w:top w:val="single" w:sz="2" w:space="0" w:color="000000"/>
+              <w:left w:val="single" w:sz="2" w:space="0" w:color="000000"/>
+              <w:bottom w:val="single" w:sz="2" w:space="0" w:color="000000"/>
+              <w:right w:val="single" w:sz="2" w:space="0" w:color="000000"/>
+              <w:insideH w:val="single" w:sz="2" w:space="0" w:color="000000"/>
+              <w:insideV w:val="single" w:sz="2" w:space="0" w:color="000000"/>
+            </w:tcBorders>
+            <w:shd w:fill="auto" w:val="clear"/>
+          </w:tcPr>
+          <w:p>
+            <w:pPr>
+              <w:pStyle w:val="Normal"/>
+              <w:rPr/>
+            </w:pPr>
+            <w:r>
+              <w:rPr>
+                <w:rFonts w:eastAsia="Geneva" w:cs="Geneva" w:ascii="Geneva" w:hAnsi="Geneva"/>
+                <w:b w:val="false"/>
+                <w:bCs w:val="false"/>
+                <w:color w:val="000000"/>
+                <w:kern w:val="2"/>
+                <w:sz w:val="24"/>
+                <w:szCs w:val="24"/>
+                <w:lang w:val="en-US" w:eastAsia="zh-CN" w:bidi="hi-IN"/>
+              </w:rPr>
+              <w:t xml:space="preserve">System Off, On (Supply on VDD), full 256kB RAM retention </w:t>
+            </w:r>
+          </w:p>
+        </w:tc>
+        <w:tc>
+          <w:tcPr>
+            <w:tcW w:w="2620" w:type="dxa"/>
+            <w:tcBorders>
+              <w:top w:val="single" w:sz="2" w:space="0" w:color="000000"/>
+              <w:left w:val="single" w:sz="2" w:space="0" w:color="000000"/>
+              <w:bottom w:val="single" w:sz="2" w:space="0" w:color="000000"/>
+              <w:right w:val="single" w:sz="2" w:space="0" w:color="000000"/>
+              <w:insideH w:val="single" w:sz="2" w:space="0" w:color="000000"/>
+              <w:insideV w:val="single" w:sz="2" w:space="0" w:color="000000"/>
+            </w:tcBorders>
+            <w:shd w:fill="auto" w:val="clear"/>
+          </w:tcPr>
+          <w:p>
+            <w:pPr>
+              <w:pStyle w:val="Normal"/>
+              <w:rPr/>
+            </w:pPr>
+            <w:r>
+              <w:rPr>
+                <w:rFonts w:eastAsia="Geneva" w:cs="Geneva" w:ascii="Geneva" w:hAnsi="Geneva"/>
+                <w:b w:val="false"/>
+                <w:bCs w:val="false"/>
+                <w:color w:val="000000"/>
+                <w:kern w:val="2"/>
+                <w:sz w:val="24"/>
+                <w:szCs w:val="24"/>
+                <w:lang w:val="en-US" w:eastAsia="zh-CN" w:bidi="hi-IN"/>
+              </w:rPr>
+              <w:t xml:space="preserve">1.86 μA, 2.35μA </w:t>
+            </w:r>
+          </w:p>
+        </w:tc>
+      </w:tr>
+      <w:tr>
+        <w:trPr/>
+        <w:tc>
+          <w:tcPr>
+            <w:tcW w:w="9360" w:type="dxa"/>
+            <w:gridSpan w:val="3"/>
+            <w:tcBorders>
+              <w:top w:val="single" w:sz="2" w:space="0" w:color="000000"/>
+              <w:left w:val="single" w:sz="2" w:space="0" w:color="000000"/>
+              <w:bottom w:val="single" w:sz="2" w:space="0" w:color="000000"/>
+              <w:right w:val="single" w:sz="2" w:space="0" w:color="000000"/>
+              <w:insideH w:val="single" w:sz="2" w:space="0" w:color="000000"/>
+              <w:insideV w:val="single" w:sz="2" w:space="0" w:color="000000"/>
+            </w:tcBorders>
+            <w:shd w:fill="B4C7DC" w:val="clear"/>
+          </w:tcPr>
+          <w:p>
+            <w:pPr>
+              <w:pStyle w:val="Normal"/>
+              <w:rPr/>
+            </w:pPr>
+            <w:r>
+              <w:rPr>
+                <w:rFonts w:eastAsia="Geneva" w:cs="Geneva" w:ascii="Geneva" w:hAnsi="Geneva"/>
+                <w:b w:val="false"/>
+                <w:bCs w:val="false"/>
+                <w:color w:val="000000"/>
+                <w:kern w:val="2"/>
+                <w:sz w:val="24"/>
+                <w:szCs w:val="24"/>
+                <w:lang w:val="en-US" w:eastAsia="zh-CN" w:bidi="hi-IN"/>
+              </w:rPr>
+              <w:t>Dimensions</w:t>
+            </w:r>
+          </w:p>
+        </w:tc>
+      </w:tr>
+      <w:tr>
+        <w:trPr/>
+        <w:tc>
+          <w:tcPr>
+            <w:tcW w:w="2340" w:type="dxa"/>
+            <w:tcBorders>
+              <w:top w:val="single" w:sz="2" w:space="0" w:color="000000"/>
+              <w:left w:val="single" w:sz="2" w:space="0" w:color="000000"/>
+              <w:bottom w:val="single" w:sz="2" w:space="0" w:color="000000"/>
+              <w:right w:val="single" w:sz="2" w:space="0" w:color="000000"/>
+              <w:insideH w:val="single" w:sz="2" w:space="0" w:color="000000"/>
+              <w:insideV w:val="single" w:sz="2" w:space="0" w:color="000000"/>
+            </w:tcBorders>
+            <w:shd w:fill="DEE6EF" w:val="clear"/>
+          </w:tcPr>
+          <w:p>
+            <w:pPr>
+              <w:pStyle w:val="Normal"/>
+              <w:rPr/>
+            </w:pPr>
+            <w:r>
+              <w:rPr>
+                <w:rFonts w:eastAsia="Geneva" w:cs="Geneva" w:ascii="Geneva" w:hAnsi="Geneva"/>
+                <w:b w:val="false"/>
+                <w:bCs w:val="false"/>
+                <w:color w:val="000000"/>
+                <w:kern w:val="2"/>
+                <w:sz w:val="24"/>
+                <w:szCs w:val="24"/>
+                <w:lang w:val="en-US" w:eastAsia="zh-CN" w:bidi="hi-IN"/>
+              </w:rPr>
+              <w:t>Length</w:t>
+            </w:r>
+          </w:p>
+        </w:tc>
+        <w:tc>
+          <w:tcPr>
+            <w:tcW w:w="7020" w:type="dxa"/>
+            <w:gridSpan w:val="2"/>
+            <w:tcBorders>
+              <w:top w:val="single" w:sz="2" w:space="0" w:color="000000"/>
+              <w:left w:val="single" w:sz="2" w:space="0" w:color="000000"/>
+              <w:bottom w:val="single" w:sz="2" w:space="0" w:color="000000"/>
+              <w:right w:val="single" w:sz="2" w:space="0" w:color="000000"/>
+              <w:insideH w:val="single" w:sz="2" w:space="0" w:color="000000"/>
+              <w:insideV w:val="single" w:sz="2" w:space="0" w:color="000000"/>
+            </w:tcBorders>
+            <w:shd w:fill="DEE6EF" w:val="clear"/>
+          </w:tcPr>
+          <w:p>
+            <w:pPr>
+              <w:pStyle w:val="Normal"/>
+              <w:rPr/>
+            </w:pPr>
+            <w:r>
+              <w:rPr>
+                <w:rFonts w:eastAsia="Geneva" w:cs="Geneva" w:ascii="Geneva" w:hAnsi="Geneva"/>
+                <w:b w:val="false"/>
+                <w:bCs w:val="false"/>
+                <w:color w:val="000000"/>
+                <w:kern w:val="2"/>
+                <w:sz w:val="24"/>
+                <w:szCs w:val="24"/>
+                <w:lang w:val="en-US" w:eastAsia="zh-CN" w:bidi="hi-IN"/>
+              </w:rPr>
+              <w:t xml:space="preserve">15.0 mm ± 0.3 mm </w:t>
+            </w:r>
+          </w:p>
+        </w:tc>
+      </w:tr>
+      <w:tr>
+        <w:trPr/>
+        <w:tc>
+          <w:tcPr>
+            <w:tcW w:w="2340" w:type="dxa"/>
+            <w:tcBorders>
+              <w:top w:val="single" w:sz="2" w:space="0" w:color="000000"/>
+              <w:left w:val="single" w:sz="2" w:space="0" w:color="000000"/>
+              <w:bottom w:val="single" w:sz="2" w:space="0" w:color="000000"/>
+              <w:right w:val="single" w:sz="2" w:space="0" w:color="000000"/>
+              <w:insideH w:val="single" w:sz="2" w:space="0" w:color="000000"/>
+              <w:insideV w:val="single" w:sz="2" w:space="0" w:color="000000"/>
+            </w:tcBorders>
+            <w:shd w:fill="auto" w:val="clear"/>
+          </w:tcPr>
+          <w:p>
+            <w:pPr>
+              <w:pStyle w:val="Normal"/>
+              <w:rPr/>
+            </w:pPr>
+            <w:r>
+              <w:rPr>
+                <w:rFonts w:eastAsia="Geneva" w:cs="Geneva" w:ascii="Geneva" w:hAnsi="Geneva"/>
+                <w:b w:val="false"/>
+                <w:bCs w:val="false"/>
+                <w:color w:val="000000"/>
+                <w:kern w:val="2"/>
+                <w:sz w:val="24"/>
+                <w:szCs w:val="24"/>
+                <w:lang w:val="en-US" w:eastAsia="zh-CN" w:bidi="hi-IN"/>
+              </w:rPr>
+              <w:t>Width</w:t>
+            </w:r>
+          </w:p>
+        </w:tc>
+        <w:tc>
+          <w:tcPr>
+            <w:tcW w:w="7020" w:type="dxa"/>
+            <w:gridSpan w:val="2"/>
+            <w:tcBorders>
+              <w:top w:val="single" w:sz="2" w:space="0" w:color="000000"/>
+              <w:left w:val="single" w:sz="2" w:space="0" w:color="000000"/>
+              <w:bottom w:val="single" w:sz="2" w:space="0" w:color="000000"/>
+              <w:right w:val="single" w:sz="2" w:space="0" w:color="000000"/>
+              <w:insideH w:val="single" w:sz="2" w:space="0" w:color="000000"/>
+              <w:insideV w:val="single" w:sz="2" w:space="0" w:color="000000"/>
+            </w:tcBorders>
+            <w:shd w:fill="auto" w:val="clear"/>
+          </w:tcPr>
+          <w:p>
+            <w:pPr>
+              <w:pStyle w:val="Normal"/>
+              <w:rPr/>
+            </w:pPr>
+            <w:r>
+              <w:rPr>
+                <w:rFonts w:eastAsia="Geneva" w:cs="Geneva" w:ascii="Geneva" w:hAnsi="Geneva"/>
+                <w:b w:val="false"/>
+                <w:bCs w:val="false"/>
+                <w:color w:val="000000"/>
+                <w:kern w:val="2"/>
+                <w:sz w:val="24"/>
+                <w:szCs w:val="24"/>
+                <w:lang w:val="en-US" w:eastAsia="zh-CN" w:bidi="hi-IN"/>
+              </w:rPr>
+              <w:t xml:space="preserve">10.2 mm ± 0.3 mm </w:t>
+            </w:r>
+          </w:p>
+        </w:tc>
+      </w:tr>
+      <w:tr>
+        <w:trPr/>
+        <w:tc>
+          <w:tcPr>
+            <w:tcW w:w="2340" w:type="dxa"/>
+            <w:tcBorders>
+              <w:top w:val="single" w:sz="2" w:space="0" w:color="000000"/>
+              <w:left w:val="single" w:sz="2" w:space="0" w:color="000000"/>
+              <w:bottom w:val="single" w:sz="2" w:space="0" w:color="000000"/>
+              <w:right w:val="single" w:sz="2" w:space="0" w:color="000000"/>
+              <w:insideH w:val="single" w:sz="2" w:space="0" w:color="000000"/>
+              <w:insideV w:val="single" w:sz="2" w:space="0" w:color="000000"/>
+            </w:tcBorders>
+            <w:shd w:fill="DEE6EF" w:val="clear"/>
+          </w:tcPr>
+          <w:p>
+            <w:pPr>
+              <w:pStyle w:val="Normal"/>
+              <w:rPr/>
+            </w:pPr>
+            <w:r>
+              <w:rPr>
+                <w:rFonts w:eastAsia="Geneva" w:cs="Geneva" w:ascii="Geneva" w:hAnsi="Geneva"/>
+                <w:b w:val="false"/>
+                <w:bCs w:val="false"/>
+                <w:color w:val="000000"/>
+                <w:kern w:val="2"/>
+                <w:sz w:val="24"/>
+                <w:szCs w:val="24"/>
+                <w:lang w:val="en-US" w:eastAsia="zh-CN" w:bidi="hi-IN"/>
+              </w:rPr>
+              <w:t>Height</w:t>
+            </w:r>
+          </w:p>
+        </w:tc>
+        <w:tc>
+          <w:tcPr>
+            <w:tcW w:w="7020" w:type="dxa"/>
+            <w:gridSpan w:val="2"/>
+            <w:tcBorders>
+              <w:top w:val="single" w:sz="2" w:space="0" w:color="000000"/>
+              <w:left w:val="single" w:sz="2" w:space="0" w:color="000000"/>
+              <w:bottom w:val="single" w:sz="2" w:space="0" w:color="000000"/>
+              <w:right w:val="single" w:sz="2" w:space="0" w:color="000000"/>
+              <w:insideH w:val="single" w:sz="2" w:space="0" w:color="000000"/>
+              <w:insideV w:val="single" w:sz="2" w:space="0" w:color="000000"/>
+            </w:tcBorders>
+            <w:shd w:fill="DEE6EF" w:val="clear"/>
+          </w:tcPr>
+          <w:p>
+            <w:pPr>
+              <w:pStyle w:val="Normal"/>
+              <w:rPr/>
+            </w:pPr>
+            <w:r>
+              <w:rPr>
+                <w:rFonts w:eastAsia="Geneva" w:cs="Geneva" w:ascii="Geneva" w:hAnsi="Geneva"/>
+                <w:b w:val="false"/>
+                <w:bCs w:val="false"/>
+                <w:color w:val="000000"/>
+                <w:kern w:val="2"/>
+                <w:sz w:val="24"/>
+                <w:szCs w:val="24"/>
+                <w:lang w:val="en-US" w:eastAsia="zh-CN" w:bidi="hi-IN"/>
+              </w:rPr>
+              <w:t xml:space="preserve">1.9 mm ± 0.1 mm </w:t>
+            </w:r>
+          </w:p>
+        </w:tc>
+      </w:tr>
+      <w:tr>
+        <w:trPr/>
+        <w:tc>
+          <w:tcPr>
+            <w:tcW w:w="9360" w:type="dxa"/>
+            <w:gridSpan w:val="3"/>
+            <w:tcBorders>
+              <w:top w:val="single" w:sz="2" w:space="0" w:color="000000"/>
+              <w:left w:val="single" w:sz="2" w:space="0" w:color="000000"/>
+              <w:bottom w:val="single" w:sz="2" w:space="0" w:color="000000"/>
+              <w:right w:val="single" w:sz="2" w:space="0" w:color="000000"/>
+              <w:insideH w:val="single" w:sz="2" w:space="0" w:color="000000"/>
+              <w:insideV w:val="single" w:sz="2" w:space="0" w:color="000000"/>
+            </w:tcBorders>
+            <w:shd w:fill="B4C7DC" w:val="clear"/>
+          </w:tcPr>
+          <w:p>
+            <w:pPr>
+              <w:pStyle w:val="Normal"/>
+              <w:rPr/>
+            </w:pPr>
+            <w:r>
+              <w:rPr>
+                <w:rFonts w:eastAsia="Geneva" w:cs="Geneva" w:ascii="Geneva" w:hAnsi="Geneva"/>
+                <w:b w:val="false"/>
+                <w:bCs w:val="false"/>
+                <w:color w:val="000000"/>
+                <w:kern w:val="2"/>
+                <w:sz w:val="24"/>
+                <w:szCs w:val="24"/>
+                <w:lang w:val="en-US" w:eastAsia="zh-CN" w:bidi="hi-IN"/>
+              </w:rPr>
+              <w:t>Hardware</w:t>
+            </w:r>
+          </w:p>
+        </w:tc>
+      </w:tr>
+      <w:tr>
+        <w:trPr/>
+        <w:tc>
+          <w:tcPr>
+            <w:tcW w:w="2340" w:type="dxa"/>
+            <w:tcBorders>
+              <w:top w:val="single" w:sz="2" w:space="0" w:color="000000"/>
+              <w:left w:val="single" w:sz="2" w:space="0" w:color="000000"/>
+              <w:bottom w:val="single" w:sz="2" w:space="0" w:color="000000"/>
+              <w:right w:val="single" w:sz="2" w:space="0" w:color="000000"/>
+              <w:insideH w:val="single" w:sz="2" w:space="0" w:color="000000"/>
+              <w:insideV w:val="single" w:sz="2" w:space="0" w:color="000000"/>
+            </w:tcBorders>
+            <w:shd w:fill="DEE6EF" w:val="clear"/>
+          </w:tcPr>
+          <w:p>
+            <w:pPr>
+              <w:pStyle w:val="Normal"/>
+              <w:rPr/>
+            </w:pPr>
+            <w:r>
+              <w:rPr>
+                <w:rFonts w:eastAsia="Geneva" w:cs="Geneva" w:ascii="Geneva" w:hAnsi="Geneva"/>
+                <w:b w:val="false"/>
+                <w:bCs w:val="false"/>
+                <w:color w:val="000000"/>
+                <w:kern w:val="2"/>
+                <w:sz w:val="24"/>
+                <w:szCs w:val="24"/>
+                <w:lang w:val="en-US" w:eastAsia="zh-CN" w:bidi="hi-IN"/>
+              </w:rPr>
+              <w:t xml:space="preserve">Interfaces </w:t>
+            </w:r>
+          </w:p>
+        </w:tc>
+        <w:tc>
+          <w:tcPr>
+            <w:tcW w:w="4400" w:type="dxa"/>
+            <w:tcBorders>
+              <w:top w:val="single" w:sz="2" w:space="0" w:color="000000"/>
+              <w:left w:val="single" w:sz="2" w:space="0" w:color="000000"/>
+              <w:bottom w:val="single" w:sz="2" w:space="0" w:color="000000"/>
+              <w:right w:val="single" w:sz="2" w:space="0" w:color="000000"/>
+              <w:insideH w:val="single" w:sz="2" w:space="0" w:color="000000"/>
+              <w:insideV w:val="single" w:sz="2" w:space="0" w:color="000000"/>
+            </w:tcBorders>
+            <w:shd w:fill="DEE6EF" w:val="clear"/>
+          </w:tcPr>
+          <w:p>
+            <w:pPr>
+              <w:pStyle w:val="Normal"/>
+              <w:rPr/>
+            </w:pPr>
+            <w:r>
+              <w:rPr>
+                <w:rFonts w:eastAsia="Geneva" w:cs="Geneva" w:ascii="Geneva" w:hAnsi="Geneva"/>
+                <w:b w:val="false"/>
+                <w:bCs w:val="false"/>
+                <w:color w:val="000000"/>
+                <w:kern w:val="2"/>
+                <w:sz w:val="24"/>
+                <w:szCs w:val="24"/>
+                <w:lang w:val="en-US" w:eastAsia="zh-CN" w:bidi="hi-IN"/>
+              </w:rPr>
+              <w:t xml:space="preserve">SPI Master/Slave x4 </w:t>
+            </w:r>
+          </w:p>
+          <w:p>
+            <w:pPr>
+              <w:pStyle w:val="Normal"/>
+              <w:rPr/>
+            </w:pPr>
+            <w:r>
+              <w:rPr>
+                <w:rFonts w:eastAsia="Geneva" w:cs="Geneva" w:ascii="Geneva" w:hAnsi="Geneva"/>
+                <w:b w:val="false"/>
+                <w:bCs w:val="false"/>
+                <w:strike w:val="false"/>
+                <w:dstrike w:val="false"/>
+                <w:color w:val="000000"/>
+                <w:kern w:val="2"/>
+                <w:sz w:val="24"/>
+                <w:szCs w:val="24"/>
+                <w:u w:val="none"/>
+                <w:lang w:val="en-US" w:eastAsia="zh-CN" w:bidi="hi-IN"/>
+              </w:rPr>
+              <w:t xml:space="preserve">Quad SPI x1 </w:t>
+            </w:r>
+          </w:p>
+          <w:p>
+            <w:pPr>
+              <w:pStyle w:val="Normal"/>
+              <w:rPr/>
+            </w:pPr>
+            <w:r>
+              <w:rPr>
+                <w:rFonts w:eastAsia="Geneva" w:cs="Geneva" w:ascii="Geneva" w:hAnsi="Geneva"/>
+                <w:b w:val="false"/>
+                <w:bCs w:val="false"/>
+                <w:strike w:val="false"/>
+                <w:dstrike w:val="false"/>
+                <w:color w:val="000000"/>
+                <w:kern w:val="2"/>
+                <w:sz w:val="24"/>
+                <w:szCs w:val="24"/>
+                <w:u w:val="none"/>
+                <w:lang w:val="en-US" w:eastAsia="zh-CN" w:bidi="hi-IN"/>
+              </w:rPr>
+              <w:t xml:space="preserve">UART x2 </w:t>
+            </w:r>
+          </w:p>
+          <w:p>
+            <w:pPr>
+              <w:pStyle w:val="Normal"/>
+              <w:rPr/>
+            </w:pPr>
+            <w:r>
+              <w:rPr>
+                <w:rFonts w:eastAsia="Geneva" w:cs="Geneva" w:ascii="Geneva" w:hAnsi="Geneva"/>
+                <w:b w:val="false"/>
+                <w:bCs w:val="false"/>
+                <w:strike w:val="false"/>
+                <w:dstrike w:val="false"/>
+                <w:color w:val="000000"/>
+                <w:kern w:val="2"/>
+                <w:sz w:val="24"/>
+                <w:szCs w:val="24"/>
+                <w:u w:val="none"/>
+                <w:lang w:val="en-US" w:eastAsia="zh-CN" w:bidi="hi-IN"/>
+              </w:rPr>
+              <w:t xml:space="preserve">Two-Wire Master/Slave (I2C) x2 </w:t>
+            </w:r>
+          </w:p>
+          <w:p>
+            <w:pPr>
+              <w:pStyle w:val="Normal"/>
+              <w:rPr/>
+            </w:pPr>
+            <w:r>
+              <w:rPr>
+                <w:rFonts w:eastAsia="Geneva" w:cs="Geneva" w:ascii="Geneva" w:hAnsi="Geneva"/>
+                <w:b w:val="false"/>
+                <w:bCs w:val="false"/>
+                <w:strike w:val="false"/>
+                <w:dstrike w:val="false"/>
+                <w:color w:val="000000"/>
+                <w:kern w:val="2"/>
+                <w:sz w:val="24"/>
+                <w:szCs w:val="24"/>
+                <w:u w:val="none"/>
+                <w:lang w:val="en-US" w:eastAsia="zh-CN" w:bidi="hi-IN"/>
+              </w:rPr>
+              <w:t xml:space="preserve">GPIO x48 </w:t>
+            </w:r>
+          </w:p>
+        </w:tc>
+        <w:tc>
+          <w:tcPr>
+            <w:tcW w:w="2620" w:type="dxa"/>
+            <w:tcBorders>
+              <w:top w:val="single" w:sz="2" w:space="0" w:color="000000"/>
+              <w:left w:val="single" w:sz="2" w:space="0" w:color="000000"/>
+              <w:bottom w:val="single" w:sz="2" w:space="0" w:color="000000"/>
+              <w:right w:val="single" w:sz="2" w:space="0" w:color="000000"/>
+              <w:insideH w:val="single" w:sz="2" w:space="0" w:color="000000"/>
+              <w:insideV w:val="single" w:sz="2" w:space="0" w:color="000000"/>
+            </w:tcBorders>
+            <w:shd w:fill="DEE6EF" w:val="clear"/>
+          </w:tcPr>
+          <w:p>
+            <w:pPr>
+              <w:pStyle w:val="Normal"/>
+              <w:rPr/>
+            </w:pPr>
+            <w:r>
+              <w:rPr>
+                <w:rFonts w:eastAsia="Geneva" w:cs="Geneva" w:ascii="Geneva" w:hAnsi="Geneva"/>
+                <w:b w:val="false"/>
+                <w:bCs w:val="false"/>
+                <w:color w:val="000000"/>
+                <w:kern w:val="2"/>
+                <w:sz w:val="24"/>
+                <w:szCs w:val="24"/>
+                <w:lang w:val="en-US" w:eastAsia="zh-CN" w:bidi="hi-IN"/>
+              </w:rPr>
+              <w:t xml:space="preserve">I2S x1 </w:t>
+            </w:r>
+          </w:p>
+          <w:p>
+            <w:pPr>
+              <w:pStyle w:val="Normal"/>
+              <w:rPr/>
+            </w:pPr>
+            <w:r>
+              <w:rPr>
+                <w:rFonts w:eastAsia="Geneva" w:cs="Geneva" w:ascii="Geneva" w:hAnsi="Geneva"/>
+                <w:b w:val="false"/>
+                <w:bCs w:val="false"/>
+                <w:strike w:val="false"/>
+                <w:dstrike w:val="false"/>
+                <w:color w:val="000000"/>
+                <w:kern w:val="2"/>
+                <w:sz w:val="24"/>
+                <w:szCs w:val="24"/>
+                <w:u w:val="none"/>
+                <w:lang w:val="en-US" w:eastAsia="zh-CN" w:bidi="hi-IN"/>
+              </w:rPr>
+              <w:t xml:space="preserve">PWM x12 </w:t>
+            </w:r>
+          </w:p>
+          <w:p>
+            <w:pPr>
+              <w:pStyle w:val="Normal"/>
+              <w:rPr/>
+            </w:pPr>
+            <w:r>
+              <w:rPr>
+                <w:rFonts w:eastAsia="Geneva" w:cs="Geneva" w:ascii="Geneva" w:hAnsi="Geneva"/>
+                <w:b w:val="false"/>
+                <w:bCs w:val="false"/>
+                <w:strike w:val="false"/>
+                <w:dstrike w:val="false"/>
+                <w:color w:val="000000"/>
+                <w:kern w:val="2"/>
+                <w:sz w:val="24"/>
+                <w:szCs w:val="24"/>
+                <w:u w:val="none"/>
+                <w:lang w:val="en-US" w:eastAsia="zh-CN" w:bidi="hi-IN"/>
+              </w:rPr>
+              <w:t xml:space="preserve">PDM x1 </w:t>
+            </w:r>
+          </w:p>
+          <w:p>
+            <w:pPr>
+              <w:pStyle w:val="Normal"/>
+              <w:rPr/>
+            </w:pPr>
+            <w:r>
+              <w:rPr>
+                <w:rFonts w:eastAsia="Geneva" w:cs="Geneva" w:ascii="Geneva" w:hAnsi="Geneva"/>
+                <w:b w:val="false"/>
+                <w:bCs w:val="false"/>
+                <w:strike w:val="false"/>
+                <w:dstrike w:val="false"/>
+                <w:color w:val="000000"/>
+                <w:kern w:val="2"/>
+                <w:sz w:val="24"/>
+                <w:szCs w:val="24"/>
+                <w:u w:val="none"/>
+                <w:lang w:val="en-US" w:eastAsia="zh-CN" w:bidi="hi-IN"/>
+              </w:rPr>
+              <w:t xml:space="preserve">USB 2.0 x1 </w:t>
+            </w:r>
+          </w:p>
+          <w:p>
+            <w:pPr>
+              <w:pStyle w:val="Normal"/>
+              <w:rPr/>
+            </w:pPr>
+            <w:r>
+              <w:rPr>
+                <w:rFonts w:eastAsia="Geneva" w:cs="Geneva" w:ascii="Geneva" w:hAnsi="Geneva"/>
+                <w:b w:val="false"/>
+                <w:bCs w:val="false"/>
+                <w:strike w:val="false"/>
+                <w:dstrike w:val="false"/>
+                <w:color w:val="000000"/>
+                <w:kern w:val="2"/>
+                <w:sz w:val="24"/>
+                <w:szCs w:val="24"/>
+                <w:u w:val="none"/>
+                <w:lang w:val="en-US" w:eastAsia="zh-CN" w:bidi="hi-IN"/>
+              </w:rPr>
+              <w:t xml:space="preserve">Analog input x8 </w:t>
+            </w:r>
+          </w:p>
+        </w:tc>
+      </w:tr>
+      <w:tr>
+        <w:trPr>
+          <w:trHeight w:val="281" w:hRule="atLeast"/>
+        </w:trPr>
+        <w:tc>
+          <w:tcPr>
+            <w:tcW w:w="2340" w:type="dxa"/>
+            <w:tcBorders>
+              <w:top w:val="single" w:sz="2" w:space="0" w:color="000000"/>
+              <w:left w:val="single" w:sz="2" w:space="0" w:color="000000"/>
+              <w:bottom w:val="single" w:sz="2" w:space="0" w:color="000000"/>
+              <w:right w:val="single" w:sz="2" w:space="0" w:color="000000"/>
+              <w:insideH w:val="single" w:sz="2" w:space="0" w:color="000000"/>
+              <w:insideV w:val="single" w:sz="2" w:space="0" w:color="000000"/>
+            </w:tcBorders>
+            <w:shd w:fill="auto" w:val="clear"/>
+          </w:tcPr>
+          <w:p>
+            <w:pPr>
+              <w:pStyle w:val="Normal"/>
+              <w:rPr/>
+            </w:pPr>
+            <w:r>
+              <w:rPr>
+                <w:rFonts w:eastAsia="Geneva" w:cs="Geneva" w:ascii="Geneva" w:hAnsi="Geneva"/>
+                <w:b w:val="false"/>
+                <w:bCs w:val="false"/>
+                <w:color w:val="000000"/>
+                <w:kern w:val="2"/>
+                <w:sz w:val="24"/>
+                <w:szCs w:val="24"/>
+                <w:lang w:val="en-US" w:eastAsia="zh-CN" w:bidi="hi-IN"/>
+              </w:rPr>
+              <w:t xml:space="preserve">Power supply </w:t>
+            </w:r>
+          </w:p>
+        </w:tc>
+        <w:tc>
+          <w:tcPr>
+            <w:tcW w:w="7020" w:type="dxa"/>
+            <w:gridSpan w:val="2"/>
+            <w:tcBorders>
+              <w:top w:val="single" w:sz="2" w:space="0" w:color="000000"/>
+              <w:left w:val="single" w:sz="2" w:space="0" w:color="000000"/>
+              <w:bottom w:val="single" w:sz="2" w:space="0" w:color="000000"/>
+              <w:right w:val="single" w:sz="2" w:space="0" w:color="000000"/>
+              <w:insideH w:val="single" w:sz="2" w:space="0" w:color="000000"/>
+              <w:insideV w:val="single" w:sz="2" w:space="0" w:color="000000"/>
+            </w:tcBorders>
+            <w:shd w:fill="auto" w:val="clear"/>
+          </w:tcPr>
+          <w:p>
+            <w:pPr>
+              <w:pStyle w:val="Normal"/>
+              <w:rPr/>
+            </w:pPr>
+            <w:r>
+              <w:rPr>
+                <w:rFonts w:eastAsia="Geneva" w:cs="Geneva" w:ascii="Geneva" w:hAnsi="Geneva"/>
+                <w:b w:val="false"/>
+                <w:bCs w:val="false"/>
+                <w:strike w:val="false"/>
+                <w:dstrike w:val="false"/>
+                <w:color w:val="000000"/>
+                <w:kern w:val="2"/>
+                <w:sz w:val="24"/>
+                <w:szCs w:val="24"/>
+                <w:u w:val="none"/>
+                <w:lang w:val="en-US" w:eastAsia="zh-CN" w:bidi="hi-IN"/>
+              </w:rPr>
+              <w:t xml:space="preserve">VDD: 1.7V to 3.6V, 1.75V required to start DCDC </w:t>
+            </w:r>
+          </w:p>
+          <w:p>
+            <w:pPr>
+              <w:pStyle w:val="Normal"/>
+              <w:rPr/>
+            </w:pPr>
+            <w:r>
+              <w:rPr>
+                <w:rFonts w:eastAsia="Geneva" w:cs="Geneva" w:ascii="Geneva" w:hAnsi="Geneva"/>
+                <w:b w:val="false"/>
+                <w:bCs w:val="false"/>
+                <w:strike w:val="false"/>
+                <w:dstrike w:val="false"/>
+                <w:color w:val="000000"/>
+                <w:kern w:val="2"/>
+                <w:sz w:val="24"/>
+                <w:szCs w:val="24"/>
+                <w:u w:val="none"/>
+                <w:lang w:val="en-US" w:eastAsia="zh-CN" w:bidi="hi-IN"/>
+              </w:rPr>
+              <w:t xml:space="preserve">VDDH: 2.5V to 5.5V </w:t>
+            </w:r>
+          </w:p>
+          <w:p>
+            <w:pPr>
+              <w:pStyle w:val="Normal"/>
+              <w:rPr/>
+            </w:pPr>
+            <w:r>
+              <w:rPr>
+                <w:rFonts w:eastAsia="Geneva" w:cs="Geneva" w:ascii="Geneva" w:hAnsi="Geneva"/>
+                <w:b w:val="false"/>
+                <w:bCs w:val="false"/>
+                <w:strike w:val="false"/>
+                <w:dstrike w:val="false"/>
+                <w:color w:val="000000"/>
+                <w:kern w:val="2"/>
+                <w:sz w:val="24"/>
+                <w:szCs w:val="24"/>
+                <w:u w:val="none"/>
+                <w:lang w:val="en-US" w:eastAsia="zh-CN" w:bidi="hi-IN"/>
+              </w:rPr>
+              <w:t xml:space="preserve">VBUS: 4.35V to 5.5V (For USB operation) </w:t>
+            </w:r>
+          </w:p>
+        </w:tc>
+      </w:tr>
+      <w:tr>
+        <w:trPr/>
+        <w:tc>
+          <w:tcPr>
+            <w:tcW w:w="2340" w:type="dxa"/>
+            <w:tcBorders>
+              <w:top w:val="single" w:sz="2" w:space="0" w:color="000000"/>
+              <w:left w:val="single" w:sz="2" w:space="0" w:color="000000"/>
+              <w:bottom w:val="single" w:sz="2" w:space="0" w:color="000000"/>
+              <w:right w:val="single" w:sz="2" w:space="0" w:color="000000"/>
+              <w:insideH w:val="single" w:sz="2" w:space="0" w:color="000000"/>
+              <w:insideV w:val="single" w:sz="2" w:space="0" w:color="000000"/>
+            </w:tcBorders>
+            <w:shd w:fill="DEE6EF" w:val="clear"/>
+          </w:tcPr>
+          <w:p>
+            <w:pPr>
+              <w:pStyle w:val="Normal"/>
+              <w:rPr/>
+            </w:pPr>
+            <w:r>
+              <w:rPr>
+                <w:rFonts w:eastAsia="Geneva" w:cs="Geneva" w:ascii="Geneva" w:hAnsi="Geneva"/>
+                <w:b w:val="false"/>
+                <w:bCs w:val="false"/>
+                <w:color w:val="000000"/>
+                <w:kern w:val="2"/>
+                <w:sz w:val="24"/>
+                <w:szCs w:val="24"/>
+                <w:lang w:val="en-US" w:eastAsia="zh-CN" w:bidi="hi-IN"/>
+              </w:rPr>
+              <w:t xml:space="preserve">Temperature Range </w:t>
+            </w:r>
+          </w:p>
+        </w:tc>
+        <w:tc>
+          <w:tcPr>
+            <w:tcW w:w="7020" w:type="dxa"/>
+            <w:gridSpan w:val="2"/>
+            <w:tcBorders>
+              <w:top w:val="single" w:sz="2" w:space="0" w:color="000000"/>
+              <w:left w:val="single" w:sz="2" w:space="0" w:color="000000"/>
+              <w:bottom w:val="single" w:sz="2" w:space="0" w:color="000000"/>
+              <w:right w:val="single" w:sz="2" w:space="0" w:color="000000"/>
+              <w:insideH w:val="single" w:sz="2" w:space="0" w:color="000000"/>
+              <w:insideV w:val="single" w:sz="2" w:space="0" w:color="000000"/>
+            </w:tcBorders>
+            <w:shd w:fill="DEE6EF" w:val="clear"/>
+          </w:tcPr>
+          <w:p>
+            <w:pPr>
+              <w:pStyle w:val="Normal"/>
+              <w:rPr/>
+            </w:pPr>
+            <w:r>
+              <w:rPr>
+                <w:rFonts w:eastAsia="Geneva" w:cs="Geneva" w:ascii="Geneva" w:hAnsi="Geneva"/>
+                <w:b w:val="false"/>
+                <w:bCs w:val="false"/>
+                <w:strike w:val="false"/>
+                <w:dstrike w:val="false"/>
+                <w:color w:val="000000"/>
+                <w:kern w:val="2"/>
+                <w:sz w:val="24"/>
+                <w:szCs w:val="24"/>
+                <w:u w:val="none"/>
+                <w:lang w:val="en-US" w:eastAsia="zh-CN" w:bidi="hi-IN"/>
+              </w:rPr>
+              <w:t xml:space="preserve">-40°C to +85°C </w:t>
+            </w:r>
+          </w:p>
+        </w:tc>
+      </w:tr>
+      <w:tr>
+        <w:trPr/>
+        <w:tc>
+          <w:tcPr>
+            <w:tcW w:w="9360" w:type="dxa"/>
+            <w:gridSpan w:val="3"/>
+            <w:tcBorders>
+              <w:top w:val="single" w:sz="2" w:space="0" w:color="000000"/>
+              <w:left w:val="single" w:sz="2" w:space="0" w:color="000000"/>
+              <w:bottom w:val="single" w:sz="2" w:space="0" w:color="000000"/>
+              <w:right w:val="single" w:sz="2" w:space="0" w:color="000000"/>
+              <w:insideH w:val="single" w:sz="2" w:space="0" w:color="000000"/>
+              <w:insideV w:val="single" w:sz="2" w:space="0" w:color="000000"/>
+            </w:tcBorders>
+            <w:shd w:fill="auto" w:val="clear"/>
+          </w:tcPr>
+          <w:p>
+            <w:pPr>
+              <w:pStyle w:val="Normal"/>
+              <w:rPr/>
+            </w:pPr>
+            <w:r>
+              <w:rPr>
+                <w:rFonts w:eastAsia="Geneva" w:cs="Geneva" w:ascii="Geneva" w:hAnsi="Geneva"/>
+                <w:b w:val="false"/>
+                <w:bCs w:val="false"/>
+                <w:color w:val="000000"/>
+                <w:kern w:val="2"/>
+                <w:sz w:val="24"/>
+                <w:szCs w:val="24"/>
+                <w:lang w:val="en-US" w:eastAsia="zh-CN" w:bidi="hi-IN"/>
+              </w:rPr>
+              <w:t>Certifications</w:t>
+            </w:r>
+          </w:p>
+        </w:tc>
+      </w:tr>
+      <w:tr>
+        <w:trPr/>
+        <w:tc>
+          <w:tcPr>
+            <w:tcW w:w="2340" w:type="dxa"/>
+            <w:tcBorders>
+              <w:top w:val="single" w:sz="2" w:space="0" w:color="000000"/>
+              <w:left w:val="single" w:sz="2" w:space="0" w:color="000000"/>
+              <w:bottom w:val="single" w:sz="2" w:space="0" w:color="000000"/>
+              <w:right w:val="single" w:sz="2" w:space="0" w:color="000000"/>
+              <w:insideH w:val="single" w:sz="2" w:space="0" w:color="000000"/>
+              <w:insideV w:val="single" w:sz="2" w:space="0" w:color="000000"/>
+            </w:tcBorders>
+            <w:shd w:fill="auto" w:val="clear"/>
+          </w:tcPr>
+          <w:p>
+            <w:pPr>
+              <w:pStyle w:val="Normal"/>
+              <w:rPr/>
+            </w:pPr>
+            <w:r>
+              <w:rPr>
+                <w:rFonts w:eastAsia="Geneva" w:cs="Geneva" w:ascii="Geneva" w:hAnsi="Geneva"/>
+                <w:b w:val="false"/>
+                <w:bCs w:val="false"/>
+                <w:color w:val="000000"/>
+                <w:kern w:val="2"/>
+                <w:sz w:val="24"/>
+                <w:szCs w:val="24"/>
+                <w:lang w:val="en-US" w:eastAsia="zh-CN" w:bidi="hi-IN"/>
+              </w:rPr>
+              <w:t>USA(FCC)</w:t>
+            </w:r>
+          </w:p>
+        </w:tc>
+        <w:tc>
+          <w:tcPr>
+            <w:tcW w:w="7020" w:type="dxa"/>
+            <w:gridSpan w:val="2"/>
+            <w:tcBorders>
+              <w:top w:val="single" w:sz="2" w:space="0" w:color="000000"/>
+              <w:left w:val="single" w:sz="2" w:space="0" w:color="000000"/>
+              <w:bottom w:val="single" w:sz="2" w:space="0" w:color="000000"/>
+              <w:right w:val="single" w:sz="2" w:space="0" w:color="000000"/>
+              <w:insideH w:val="single" w:sz="2" w:space="0" w:color="000000"/>
+              <w:insideV w:val="single" w:sz="2" w:space="0" w:color="000000"/>
+            </w:tcBorders>
+            <w:shd w:fill="auto" w:val="clear"/>
+          </w:tcPr>
+          <w:p>
+            <w:pPr>
+              <w:pStyle w:val="Normal"/>
+              <w:rPr/>
+            </w:pPr>
+            <w:r>
+              <w:rPr>
+                <w:rFonts w:eastAsia="Geneva" w:cs="Geneva" w:ascii="Geneva" w:hAnsi="Geneva"/>
+                <w:b w:val="false"/>
+                <w:bCs w:val="false"/>
+                <w:color w:val="000000"/>
+                <w:kern w:val="2"/>
+                <w:sz w:val="24"/>
+                <w:szCs w:val="24"/>
+                <w:lang w:val="en-US" w:eastAsia="zh-CN" w:bidi="hi-IN"/>
+              </w:rPr>
+              <w:t xml:space="preserve">FCC ID: 2BAAG-BLE0101 </w:t>
+            </w:r>
+          </w:p>
+        </w:tc>
+      </w:tr>
+      <w:tr>
+        <w:trPr/>
+        <w:tc>
+          <w:tcPr>
+            <w:tcW w:w="2340" w:type="dxa"/>
+            <w:tcBorders>
+              <w:top w:val="single" w:sz="2" w:space="0" w:color="000000"/>
+              <w:left w:val="single" w:sz="2" w:space="0" w:color="000000"/>
+              <w:bottom w:val="single" w:sz="2" w:space="0" w:color="000000"/>
+              <w:right w:val="single" w:sz="2" w:space="0" w:color="000000"/>
+              <w:insideH w:val="single" w:sz="2" w:space="0" w:color="000000"/>
+              <w:insideV w:val="single" w:sz="2" w:space="0" w:color="000000"/>
+            </w:tcBorders>
+            <w:shd w:fill="auto" w:val="clear"/>
+          </w:tcPr>
+          <w:p>
+            <w:pPr>
+              <w:pStyle w:val="Normal"/>
+              <w:rPr/>
+            </w:pPr>
+            <w:r>
+              <w:rPr>
+                <w:rFonts w:eastAsia="Geneva" w:cs="Geneva" w:ascii="Geneva" w:hAnsi="Geneva"/>
+                <w:b w:val="false"/>
+                <w:bCs w:val="false"/>
+                <w:color w:val="000000"/>
+                <w:kern w:val="2"/>
+                <w:sz w:val="24"/>
+                <w:szCs w:val="24"/>
+                <w:lang w:val="en-US" w:eastAsia="zh-CN" w:bidi="hi-IN"/>
+              </w:rPr>
+              <w:t>Canada(IC)</w:t>
+            </w:r>
+          </w:p>
+        </w:tc>
+        <w:tc>
+          <w:tcPr>
+            <w:tcW w:w="7020" w:type="dxa"/>
+            <w:gridSpan w:val="2"/>
+            <w:tcBorders>
+              <w:top w:val="single" w:sz="2" w:space="0" w:color="000000"/>
+              <w:left w:val="single" w:sz="2" w:space="0" w:color="000000"/>
+              <w:bottom w:val="single" w:sz="2" w:space="0" w:color="000000"/>
+              <w:right w:val="single" w:sz="2" w:space="0" w:color="000000"/>
+              <w:insideH w:val="single" w:sz="2" w:space="0" w:color="000000"/>
+              <w:insideV w:val="single" w:sz="2" w:space="0" w:color="000000"/>
+            </w:tcBorders>
+            <w:shd w:fill="auto" w:val="clear"/>
+          </w:tcPr>
+          <w:p>
+            <w:pPr>
+              <w:pStyle w:val="Normal"/>
+              <w:rPr/>
+            </w:pPr>
+            <w:r>
+              <w:rPr>
+                <w:rFonts w:eastAsia="Geneva" w:cs="Geneva" w:ascii="Geneva" w:hAnsi="Geneva"/>
+                <w:b w:val="false"/>
+                <w:bCs w:val="false"/>
+                <w:color w:val="000000"/>
+                <w:kern w:val="2"/>
+                <w:sz w:val="24"/>
+                <w:szCs w:val="24"/>
+                <w:lang w:val="en-US" w:eastAsia="zh-CN" w:bidi="hi-IN"/>
+              </w:rPr>
+              <w:t>IC: 30116-BLE0101</w:t>
+            </w:r>
+          </w:p>
+        </w:tc>
+      </w:tr>
+    </w:tbl>
+    <w:p>
+      <w:pPr>
+        <w:pStyle w:val="Normal"/>
+        <w:widowControl w:val="false"/>
+        <w:numPr>
+          <w:ilvl w:val="0"/>
+          <w:numId w:val="2"/>
+        </w:numPr>
+        <w:overflowPunct w:val="true"/>
+        <w:bidi w:val="0"/>
+        <w:spacing w:lineRule="auto" w:line="240" w:before="156" w:after="156"/>
+        <w:ind w:left="0" w:right="0" w:hanging="0"/>
+        <w:jc w:val="left"/>
+        <w:rPr/>
+      </w:pPr>
+      <w:r>
+        <w:rPr>
+          <w:rFonts w:eastAsia="Geneva" w:cs="Geneva" w:ascii="Geneva" w:hAnsi="Geneva"/>
+          <w:b/>
+          <w:bCs/>
+          <w:color w:val="000000"/>
+          <w:sz w:val="32"/>
+          <w:szCs w:val="32"/>
+        </w:rPr>
+        <w:t>Pinout</w:t>
+      </w:r>
+    </w:p>
+    <w:p>
+      <w:pPr>
+        <w:pStyle w:val="Normal"/>
+        <w:widowControl w:val="false"/>
+        <w:numPr>
+          <w:ilvl w:val="1"/>
+          <w:numId w:val="2"/>
+        </w:numPr>
+        <w:overflowPunct w:val="true"/>
+        <w:bidi w:val="0"/>
+        <w:spacing w:lineRule="auto" w:line="240" w:before="156" w:after="156"/>
+        <w:ind w:left="360" w:right="0" w:hanging="0"/>
+        <w:jc w:val="left"/>
+        <w:rPr/>
+      </w:pPr>
+      <w:r>
+        <w:rPr>
+          <w:rFonts w:eastAsia="Geneva" w:cs="Geneva" w:ascii="Geneva" w:hAnsi="Geneva"/>
+          <w:b/>
+          <w:bCs/>
+          <w:color w:val="000000"/>
+          <w:sz w:val="32"/>
+          <w:szCs w:val="32"/>
+        </w:rPr>
+        <w:t>PinOut Diagram(Top view)</w:t>
+      </w:r>
+    </w:p>
+    <w:p>
+      <w:pPr>
+        <w:pStyle w:val="Normal"/>
+        <w:widowControl w:val="false"/>
+        <w:overflowPunct w:val="true"/>
+        <w:bidi w:val="0"/>
+        <w:spacing w:lineRule="auto" w:line="240" w:before="156" w:after="156"/>
+        <w:ind w:left="360" w:right="0" w:hanging="0"/>
         <w:jc w:val="left"/>
         <w:rPr>
           <w:rFonts w:ascii="Geneva" w:hAnsi="Geneva" w:eastAsia="Geneva" w:cs="Geneva"/>
-          <w:color w:val="000000"/>
-          <w:sz w:val="24"/>
-          <w:szCs w:val="24"/>
-        </w:rPr>
-      </w:pPr>
-      <w:r>
-        <w:rPr>
-          <w:rFonts w:eastAsia="Geneva" w:cs="Geneva" w:ascii="Geneva" w:hAnsi="Geneva"/>
-          <w:color w:val="000000"/>
-          <w:sz w:val="24"/>
-          <w:szCs w:val="24"/>
-        </w:rPr>
-      </w:r>
-    </w:p>
-    <w:p>
-      <w:pPr>
-        <w:pStyle w:val="Normal"/>
-        <w:spacing w:lineRule="auto" w:line="240" w:before="0" w:after="0"/>
-        <w:ind w:left="0" w:right="0" w:hanging="0"/>
-        <w:jc w:val="left"/>
-        <w:rPr>
-          <w:rFonts w:ascii="Geneva" w:hAnsi="Geneva" w:eastAsia="Geneva" w:cs="Geneva"/>
-          <w:color w:val="000000"/>
-          <w:sz w:val="24"/>
-          <w:szCs w:val="24"/>
-        </w:rPr>
-      </w:pPr>
-      <w:r>
-        <w:rPr>
-          <w:rFonts w:eastAsia="Geneva" w:cs="Geneva" w:ascii="Geneva" w:hAnsi="Geneva"/>
-          <w:color w:val="000000"/>
-          <w:sz w:val="24"/>
-          <w:szCs w:val="24"/>
-        </w:rPr>
-      </w:r>
-    </w:p>
-    <w:p>
-      <w:pPr>
-        <w:pStyle w:val="Normal"/>
-        <w:spacing w:lineRule="auto" w:line="240" w:before="0" w:after="0"/>
-        <w:ind w:left="0" w:right="0" w:hanging="0"/>
-        <w:jc w:val="left"/>
-        <w:rPr>
-          <w:rFonts w:ascii="Geneva" w:hAnsi="Geneva" w:eastAsia="Geneva" w:cs="Geneva"/>
-          <w:color w:val="000000"/>
-          <w:sz w:val="24"/>
-          <w:szCs w:val="24"/>
-        </w:rPr>
-      </w:pPr>
-      <w:r>
-        <w:rPr>
-          <w:rFonts w:eastAsia="Geneva" w:cs="Geneva" w:ascii="Geneva" w:hAnsi="Geneva"/>
-          <w:color w:val="000000"/>
-          <w:sz w:val="24"/>
-          <w:szCs w:val="24"/>
-        </w:rPr>
-      </w:r>
-    </w:p>
-    <w:p>
-      <w:pPr>
-        <w:pStyle w:val="Normal"/>
-        <w:spacing w:lineRule="auto" w:line="240" w:before="0" w:after="0"/>
-        <w:ind w:left="0" w:right="0" w:hanging="0"/>
-        <w:jc w:val="left"/>
-        <w:rPr>
-          <w:rFonts w:ascii="Geneva" w:hAnsi="Geneva" w:eastAsia="Geneva" w:cs="Geneva"/>
-          <w:color w:val="000000"/>
-          <w:sz w:val="24"/>
-          <w:szCs w:val="24"/>
-        </w:rPr>
-      </w:pPr>
-      <w:r>
-        <w:rPr>
-          <w:rFonts w:eastAsia="Geneva" w:cs="Geneva" w:ascii="Geneva" w:hAnsi="Geneva"/>
-          <w:color w:val="000000"/>
-          <w:sz w:val="24"/>
-          <w:szCs w:val="24"/>
-        </w:rPr>
-      </w:r>
-    </w:p>
-    <w:p>
-      <w:pPr>
-        <w:pStyle w:val="Normal"/>
-        <w:spacing w:lineRule="auto" w:line="240" w:before="0" w:after="0"/>
-        <w:ind w:left="0" w:right="0" w:hanging="0"/>
-        <w:jc w:val="left"/>
-        <w:rPr>
-          <w:rFonts w:ascii="Geneva" w:hAnsi="Geneva" w:eastAsia="Geneva" w:cs="Geneva"/>
-          <w:color w:val="000000"/>
-          <w:sz w:val="24"/>
-          <w:szCs w:val="24"/>
-        </w:rPr>
-      </w:pPr>
-      <w:r>
-        <w:rPr>
-          <w:rFonts w:eastAsia="Geneva" w:cs="Geneva" w:ascii="Geneva" w:hAnsi="Geneva"/>
-          <w:color w:val="000000"/>
-          <w:sz w:val="24"/>
-          <w:szCs w:val="24"/>
-        </w:rPr>
-      </w:r>
-    </w:p>
-    <w:p>
-      <w:pPr>
-        <w:pStyle w:val="Normal"/>
-        <w:spacing w:lineRule="auto" w:line="240" w:before="0" w:after="0"/>
-        <w:ind w:left="0" w:right="0" w:hanging="0"/>
-        <w:jc w:val="left"/>
-        <w:rPr>
-          <w:rFonts w:ascii="Geneva" w:hAnsi="Geneva" w:eastAsia="Geneva" w:cs="Geneva"/>
-          <w:color w:val="000000"/>
-          <w:sz w:val="24"/>
-          <w:szCs w:val="24"/>
-        </w:rPr>
-      </w:pPr>
-      <w:r>
-        <w:rPr>
-          <w:rFonts w:eastAsia="Geneva" w:cs="Geneva" w:ascii="Geneva" w:hAnsi="Geneva"/>
-          <w:color w:val="000000"/>
-          <w:sz w:val="24"/>
-          <w:szCs w:val="24"/>
-        </w:rPr>
-      </w:r>
-    </w:p>
-    <w:p>
-      <w:pPr>
-        <w:pStyle w:val="Normal"/>
-        <w:spacing w:lineRule="auto" w:line="240" w:before="0" w:after="0"/>
-        <w:ind w:left="0" w:right="0" w:hanging="0"/>
-        <w:jc w:val="left"/>
-        <w:rPr>
-          <w:rFonts w:ascii="Geneva" w:hAnsi="Geneva" w:eastAsia="Geneva" w:cs="Geneva"/>
-          <w:color w:val="000000"/>
-          <w:sz w:val="24"/>
-          <w:szCs w:val="24"/>
-        </w:rPr>
-      </w:pPr>
-      <w:r>
-        <w:rPr>
-          <w:rFonts w:eastAsia="Geneva" w:cs="Geneva" w:ascii="Geneva" w:hAnsi="Geneva"/>
-          <w:color w:val="000000"/>
-          <w:sz w:val="24"/>
-          <w:szCs w:val="24"/>
-        </w:rPr>
-      </w:r>
-    </w:p>
-    <w:p>
-      <w:pPr>
-        <w:pStyle w:val="Normal"/>
-        <w:spacing w:lineRule="auto" w:line="240" w:before="0" w:after="0"/>
-        <w:ind w:left="0" w:right="0" w:hanging="0"/>
-        <w:jc w:val="left"/>
-        <w:rPr>
-          <w:rFonts w:ascii="Geneva" w:hAnsi="Geneva" w:eastAsia="Geneva" w:cs="Geneva"/>
-          <w:color w:val="000000"/>
-          <w:sz w:val="24"/>
-          <w:szCs w:val="24"/>
-        </w:rPr>
-      </w:pPr>
-      <w:r>
-        <w:rPr>
-          <w:rFonts w:eastAsia="Geneva" w:cs="Geneva" w:ascii="Geneva" w:hAnsi="Geneva"/>
-          <w:color w:val="000000"/>
-          <w:sz w:val="24"/>
-          <w:szCs w:val="24"/>
-        </w:rPr>
-      </w:r>
-    </w:p>
-    <w:p>
-      <w:pPr>
-        <w:pStyle w:val="Normal"/>
-        <w:spacing w:lineRule="auto" w:line="240" w:before="0" w:after="0"/>
-        <w:ind w:left="0" w:right="0" w:hanging="0"/>
-        <w:jc w:val="left"/>
-        <w:rPr>
-          <w:rFonts w:ascii="Geneva" w:hAnsi="Geneva" w:eastAsia="Geneva" w:cs="Geneva"/>
-          <w:color w:val="000000"/>
-          <w:sz w:val="24"/>
-          <w:szCs w:val="24"/>
-        </w:rPr>
-      </w:pPr>
-      <w:r>
-        <w:rPr>
-          <w:rFonts w:eastAsia="Geneva" w:cs="Geneva" w:ascii="Geneva" w:hAnsi="Geneva"/>
-          <w:color w:val="000000"/>
-          <w:sz w:val="24"/>
-          <w:szCs w:val="24"/>
-        </w:rPr>
-      </w:r>
-    </w:p>
-    <w:p>
-      <w:pPr>
-        <w:pStyle w:val="Normal"/>
-        <w:spacing w:lineRule="auto" w:line="240" w:before="0" w:after="0"/>
-        <w:ind w:left="0" w:right="0" w:hanging="0"/>
-        <w:jc w:val="left"/>
-        <w:rPr>
-          <w:rFonts w:ascii="Geneva" w:hAnsi="Geneva" w:eastAsia="Geneva" w:cs="Geneva"/>
-          <w:color w:val="000000"/>
-          <w:sz w:val="24"/>
-          <w:szCs w:val="24"/>
-        </w:rPr>
-      </w:pPr>
-      <w:r>
-        <w:rPr>
-          <w:rFonts w:eastAsia="Geneva" w:cs="Geneva" w:ascii="Geneva" w:hAnsi="Geneva"/>
-          <w:color w:val="000000"/>
-          <w:sz w:val="24"/>
-          <w:szCs w:val="24"/>
-        </w:rPr>
-      </w:r>
-    </w:p>
-    <w:p>
-      <w:pPr>
-        <w:pStyle w:val="Normal"/>
-        <w:spacing w:lineRule="auto" w:line="240" w:before="0" w:after="0"/>
-        <w:ind w:left="0" w:right="0" w:hanging="0"/>
-        <w:jc w:val="left"/>
-        <w:rPr>
-          <w:rFonts w:ascii="Geneva" w:hAnsi="Geneva" w:eastAsia="Geneva" w:cs="Geneva"/>
-          <w:color w:val="000000"/>
-          <w:sz w:val="24"/>
-          <w:szCs w:val="24"/>
-        </w:rPr>
-      </w:pPr>
-      <w:r>
-        <w:rPr>
-          <w:rFonts w:eastAsia="Geneva" w:cs="Geneva" w:ascii="Geneva" w:hAnsi="Geneva"/>
-          <w:color w:val="000000"/>
-          <w:sz w:val="24"/>
-          <w:szCs w:val="24"/>
-        </w:rPr>
-      </w:r>
-    </w:p>
-    <w:p>
-      <w:pPr>
-        <w:pStyle w:val="Normal"/>
-        <w:spacing w:lineRule="auto" w:line="240" w:before="0" w:after="0"/>
-        <w:ind w:left="0" w:right="0" w:hanging="0"/>
-        <w:jc w:val="left"/>
-        <w:rPr>
-          <w:rFonts w:ascii="Geneva" w:hAnsi="Geneva" w:eastAsia="Geneva" w:cs="Geneva"/>
-          <w:color w:val="000000"/>
-          <w:sz w:val="24"/>
-          <w:szCs w:val="24"/>
-        </w:rPr>
-      </w:pPr>
-      <w:r>
-        <w:rPr>
-          <w:rFonts w:eastAsia="Geneva" w:cs="Geneva" w:ascii="Geneva" w:hAnsi="Geneva"/>
-          <w:color w:val="000000"/>
-          <w:sz w:val="24"/>
-          <w:szCs w:val="24"/>
-        </w:rPr>
-      </w:r>
-    </w:p>
-    <w:p>
-      <w:pPr>
-        <w:pStyle w:val="Normal"/>
-        <w:spacing w:lineRule="auto" w:line="240" w:before="0" w:after="0"/>
-        <w:ind w:left="0" w:right="0" w:hanging="0"/>
-        <w:jc w:val="left"/>
-        <w:rPr>
-          <w:rFonts w:ascii="Geneva" w:hAnsi="Geneva" w:eastAsia="Geneva" w:cs="Geneva"/>
-          <w:b/>
-          <w:b/>
-          <w:bCs/>
-          <w:color w:val="000000"/>
-          <w:sz w:val="32"/>
-          <w:szCs w:val="32"/>
-        </w:rPr>
-      </w:pPr>
-      <w:r>
-        <w:rPr>
-          <w:rFonts w:eastAsia="Geneva" w:cs="Geneva" w:ascii="Geneva" w:hAnsi="Geneva"/>
-          <w:b/>
-          <w:bCs/>
-          <w:color w:val="000000"/>
-          <w:sz w:val="32"/>
-          <w:szCs w:val="32"/>
-        </w:rPr>
-        <w:t>3.1 Specifications</w:t>
-      </w:r>
-    </w:p>
-    <w:p>
-      <w:pPr>
-        <w:pStyle w:val="Normal"/>
-        <w:spacing w:lineRule="auto" w:line="240" w:before="0" w:after="0"/>
-        <w:ind w:left="0" w:right="0" w:hanging="0"/>
-        <w:jc w:val="left"/>
-        <w:rPr>
-          <w:rFonts w:ascii="Geneva" w:hAnsi="Geneva" w:eastAsia="Geneva" w:cs="Geneva"/>
           <w:b/>
           <w:b/>
           <w:bCs/>
@@ -2743,18 +4252,18 @@
           <w:szCs w:val="32"/>
         </w:rPr>
         <w:drawing>
-          <wp:anchor behindDoc="0" distT="0" distB="0" distL="0" distR="0" simplePos="0" locked="0" layoutInCell="1" allowOverlap="1" relativeHeight="4">
+          <wp:anchor behindDoc="0" distT="0" distB="0" distL="0" distR="0" simplePos="0" locked="0" layoutInCell="1" allowOverlap="1" relativeHeight="3">
             <wp:simplePos x="0" y="0"/>
             <wp:positionH relativeFrom="column">
-              <wp:align>center</wp:align>
+              <wp:posOffset>461645</wp:posOffset>
             </wp:positionH>
             <wp:positionV relativeFrom="paragraph">
-              <wp:posOffset>635</wp:posOffset>
+              <wp:posOffset>52705</wp:posOffset>
             </wp:positionV>
-            <wp:extent cx="5943600" cy="7805420"/>
+            <wp:extent cx="4200525" cy="2867025"/>
             <wp:effectExtent l="0" t="0" r="0" b="0"/>
             <wp:wrapSquare wrapText="largest"/>
-            <wp:docPr id="3" name="Image3" descr=""/>
+            <wp:docPr id="3" name="Image4" descr=""/>
             <wp:cNvGraphicFramePr>
               <a:graphicFrameLocks xmlns:a="http://schemas.openxmlformats.org/drawingml/2006/main" noChangeAspect="1"/>
             </wp:cNvGraphicFramePr>
@@ -2762,159 +4271,13 @@
               <a:graphicData uri="http://schemas.openxmlformats.org/drawingml/2006/picture">
                 <pic:pic xmlns:pic="http://schemas.openxmlformats.org/drawingml/2006/picture">
                   <pic:nvPicPr>
-                    <pic:cNvPr id="3" name="Image3" descr=""/>
+                    <pic:cNvPr id="3" name="Image4" descr=""/>
                     <pic:cNvPicPr>
                       <a:picLocks noChangeAspect="1" noChangeArrowheads="1"/>
                     </pic:cNvPicPr>
                   </pic:nvPicPr>
                   <pic:blipFill>
                     <a:blip r:embed="rId4"/>
-                    <a:stretch>
-                      <a:fillRect/>
-                    </a:stretch>
-                  </pic:blipFill>
-                  <pic:spPr bwMode="auto">
-                    <a:xfrm>
-                      <a:off x="0" y="0"/>
-                      <a:ext cx="5943600" cy="7805420"/>
-                    </a:xfrm>
-                    <a:prstGeom prst="rect">
-                      <a:avLst/>
-                    </a:prstGeom>
-                  </pic:spPr>
-                </pic:pic>
-              </a:graphicData>
-            </a:graphic>
-          </wp:anchor>
-        </w:drawing>
-      </w:r>
-    </w:p>
-    <w:p>
-      <w:pPr>
-        <w:pStyle w:val="Normal"/>
-        <w:spacing w:lineRule="auto" w:line="240" w:before="0" w:after="0"/>
-        <w:ind w:left="0" w:right="0" w:hanging="0"/>
-        <w:jc w:val="left"/>
-        <w:rPr>
-          <w:rFonts w:ascii="Geneva" w:hAnsi="Geneva" w:eastAsia="Geneva" w:cs="Geneva"/>
-          <w:color w:val="000000"/>
-          <w:sz w:val="24"/>
-          <w:szCs w:val="24"/>
-        </w:rPr>
-      </w:pPr>
-      <w:r>
-        <w:rPr>
-          <w:rFonts w:eastAsia="Geneva" w:cs="Geneva" w:ascii="Geneva" w:hAnsi="Geneva"/>
-          <w:color w:val="000000"/>
-          <w:sz w:val="24"/>
-          <w:szCs w:val="24"/>
-        </w:rPr>
-      </w:r>
-    </w:p>
-    <w:p>
-      <w:pPr>
-        <w:pStyle w:val="Normal"/>
-        <w:spacing w:lineRule="auto" w:line="240" w:before="0" w:after="0"/>
-        <w:ind w:left="0" w:right="0" w:hanging="0"/>
-        <w:jc w:val="left"/>
-        <w:rPr>
-          <w:rFonts w:ascii="Geneva" w:hAnsi="Geneva" w:eastAsia="Geneva" w:cs="Geneva"/>
-          <w:b/>
-          <w:b/>
-          <w:bCs/>
-          <w:color w:val="000000"/>
-          <w:sz w:val="32"/>
-          <w:szCs w:val="32"/>
-        </w:rPr>
-      </w:pPr>
-      <w:r>
-        <w:rPr>
-          <w:rFonts w:eastAsia="Geneva" w:cs="Geneva" w:ascii="Geneva" w:hAnsi="Geneva"/>
-          <w:b/>
-          <w:bCs/>
-          <w:color w:val="000000"/>
-          <w:sz w:val="32"/>
-          <w:szCs w:val="32"/>
-        </w:rPr>
-        <w:t xml:space="preserve">4. Pin-Out Information </w:t>
-      </w:r>
-    </w:p>
-    <w:p>
-      <w:pPr>
-        <w:pStyle w:val="Normal"/>
-        <w:spacing w:lineRule="auto" w:line="240" w:before="0" w:after="0"/>
-        <w:ind w:left="0" w:right="0" w:hanging="0"/>
-        <w:jc w:val="left"/>
-        <w:rPr/>
-      </w:pPr>
-      <w:r>
-        <w:rPr>
-          <w:rFonts w:eastAsia="Geneva" w:cs="Geneva" w:ascii="Geneva" w:hAnsi="Geneva"/>
-          <w:b/>
-          <w:bCs/>
-          <w:color w:val="000000"/>
-          <w:sz w:val="32"/>
-          <w:szCs w:val="32"/>
-        </w:rPr>
-        <w:t>4.1. PinOut Diagram</w:t>
-      </w:r>
-      <w:r>
-        <w:rPr>
-          <w:rFonts w:eastAsia="Geneva" w:cs="Geneva" w:ascii="Geneva" w:hAnsi="Geneva"/>
-          <w:b/>
-          <w:bCs/>
-          <w:color w:val="000000"/>
-          <w:sz w:val="32"/>
-          <w:szCs w:val="32"/>
-        </w:rPr>
-        <w:t>(Top view)</w:t>
-      </w:r>
-    </w:p>
-    <w:p>
-      <w:pPr>
-        <w:pStyle w:val="Normal"/>
-        <w:spacing w:lineRule="auto" w:line="240" w:before="0" w:after="0"/>
-        <w:ind w:left="0" w:right="0" w:hanging="0"/>
-        <w:jc w:val="left"/>
-        <w:rPr>
-          <w:rFonts w:ascii="Geneva" w:hAnsi="Geneva" w:eastAsia="Geneva" w:cs="Geneva"/>
-          <w:b/>
-          <w:b/>
-          <w:bCs/>
-          <w:color w:val="000000"/>
-          <w:sz w:val="32"/>
-          <w:szCs w:val="32"/>
-        </w:rPr>
-      </w:pPr>
-      <w:r>
-        <w:rPr/>
-        <w:drawing>
-          <wp:anchor behindDoc="0" distT="0" distB="0" distL="0" distR="0" simplePos="0" locked="0" layoutInCell="1" allowOverlap="1" relativeHeight="5">
-            <wp:simplePos x="0" y="0"/>
-            <wp:positionH relativeFrom="column">
-              <wp:align>center</wp:align>
-            </wp:positionH>
-            <wp:positionV relativeFrom="paragraph">
-              <wp:posOffset>635</wp:posOffset>
-            </wp:positionV>
-            <wp:extent cx="4200525" cy="2867025"/>
-            <wp:effectExtent l="0" t="0" r="0" b="0"/>
-            <wp:wrapSquare wrapText="largest"/>
-            <wp:docPr id="4" name="Image4" descr=""/>
-            <wp:cNvGraphicFramePr>
-              <a:graphicFrameLocks xmlns:a="http://schemas.openxmlformats.org/drawingml/2006/main" noChangeAspect="1"/>
-            </wp:cNvGraphicFramePr>
-            <a:graphic xmlns:a="http://schemas.openxmlformats.org/drawingml/2006/main">
-              <a:graphicData uri="http://schemas.openxmlformats.org/drawingml/2006/picture">
-                <pic:pic xmlns:pic="http://schemas.openxmlformats.org/drawingml/2006/picture">
-                  <pic:nvPicPr>
-                    <pic:cNvPr id="4" name="Image4" descr=""/>
-                    <pic:cNvPicPr>
-                      <a:picLocks noChangeAspect="1" noChangeArrowheads="1"/>
-                    </pic:cNvPicPr>
-                  </pic:nvPicPr>
-                  <pic:blipFill>
-                    <a:blip r:embed="rId5"/>
                     <a:stretch>
                       <a:fillRect/>
                     </a:stretch>
@@ -2938,396 +4301,341 @@
     <w:p>
       <w:pPr>
         <w:pStyle w:val="Normal"/>
-        <w:spacing w:lineRule="auto" w:line="240" w:before="0" w:after="0"/>
-        <w:ind w:left="0" w:right="0" w:hanging="0"/>
+        <w:widowControl w:val="false"/>
+        <w:overflowPunct w:val="true"/>
+        <w:bidi w:val="0"/>
+        <w:spacing w:lineRule="auto" w:line="240" w:before="156" w:after="156"/>
+        <w:ind w:left="360" w:right="0" w:hanging="0"/>
         <w:jc w:val="left"/>
         <w:rPr>
           <w:rFonts w:ascii="Geneva" w:hAnsi="Geneva" w:eastAsia="Geneva" w:cs="Geneva"/>
-          <w:color w:val="000000"/>
-          <w:sz w:val="24"/>
-          <w:szCs w:val="24"/>
-        </w:rPr>
-      </w:pPr>
-      <w:r>
-        <w:rPr>
-          <w:rFonts w:eastAsia="Geneva" w:cs="Geneva" w:ascii="Geneva" w:hAnsi="Geneva"/>
-          <w:color w:val="000000"/>
-          <w:sz w:val="24"/>
-          <w:szCs w:val="24"/>
-        </w:rPr>
-      </w:r>
-    </w:p>
-    <w:p>
-      <w:pPr>
-        <w:pStyle w:val="Normal"/>
-        <w:spacing w:lineRule="auto" w:line="240" w:before="0" w:after="0"/>
-        <w:ind w:left="0" w:right="0" w:hanging="0"/>
+          <w:b/>
+          <w:b/>
+          <w:bCs/>
+          <w:color w:val="000000"/>
+          <w:sz w:val="32"/>
+          <w:szCs w:val="32"/>
+        </w:rPr>
+      </w:pPr>
+      <w:r>
+        <w:rPr>
+          <w:rFonts w:eastAsia="Geneva" w:cs="Geneva" w:ascii="Geneva" w:hAnsi="Geneva"/>
+          <w:b/>
+          <w:bCs/>
+          <w:color w:val="000000"/>
+          <w:sz w:val="32"/>
+          <w:szCs w:val="32"/>
+        </w:rPr>
+      </w:r>
+    </w:p>
+    <w:p>
+      <w:pPr>
+        <w:pStyle w:val="Normal"/>
+        <w:widowControl w:val="false"/>
+        <w:overflowPunct w:val="true"/>
+        <w:bidi w:val="0"/>
+        <w:spacing w:lineRule="auto" w:line="240" w:before="156" w:after="156"/>
+        <w:ind w:left="360" w:right="0" w:hanging="0"/>
         <w:jc w:val="left"/>
         <w:rPr>
           <w:rFonts w:ascii="Geneva" w:hAnsi="Geneva" w:eastAsia="Geneva" w:cs="Geneva"/>
-          <w:color w:val="000000"/>
-          <w:sz w:val="24"/>
-          <w:szCs w:val="24"/>
-        </w:rPr>
-      </w:pPr>
-      <w:r>
-        <w:rPr>
-          <w:rFonts w:eastAsia="Geneva" w:cs="Geneva" w:ascii="Geneva" w:hAnsi="Geneva"/>
-          <w:color w:val="000000"/>
-          <w:sz w:val="24"/>
-          <w:szCs w:val="24"/>
-        </w:rPr>
-      </w:r>
-    </w:p>
-    <w:p>
-      <w:pPr>
-        <w:pStyle w:val="Normal"/>
-        <w:spacing w:lineRule="auto" w:line="240" w:before="0" w:after="0"/>
-        <w:ind w:left="0" w:right="0" w:hanging="0"/>
+          <w:b/>
+          <w:b/>
+          <w:bCs/>
+          <w:color w:val="000000"/>
+          <w:sz w:val="32"/>
+          <w:szCs w:val="32"/>
+        </w:rPr>
+      </w:pPr>
+      <w:r>
+        <w:rPr>
+          <w:rFonts w:eastAsia="Geneva" w:cs="Geneva" w:ascii="Geneva" w:hAnsi="Geneva"/>
+          <w:b/>
+          <w:bCs/>
+          <w:color w:val="000000"/>
+          <w:sz w:val="32"/>
+          <w:szCs w:val="32"/>
+        </w:rPr>
+      </w:r>
+    </w:p>
+    <w:p>
+      <w:pPr>
+        <w:pStyle w:val="Normal"/>
+        <w:widowControl w:val="false"/>
+        <w:overflowPunct w:val="true"/>
+        <w:bidi w:val="0"/>
+        <w:spacing w:lineRule="auto" w:line="240" w:before="156" w:after="156"/>
+        <w:ind w:left="360" w:right="0" w:hanging="0"/>
         <w:jc w:val="left"/>
         <w:rPr>
           <w:rFonts w:ascii="Geneva" w:hAnsi="Geneva" w:eastAsia="Geneva" w:cs="Geneva"/>
-          <w:color w:val="000000"/>
-          <w:sz w:val="24"/>
-          <w:szCs w:val="24"/>
-        </w:rPr>
-      </w:pPr>
-      <w:r>
-        <w:rPr>
-          <w:rFonts w:eastAsia="Geneva" w:cs="Geneva" w:ascii="Geneva" w:hAnsi="Geneva"/>
-          <w:color w:val="000000"/>
-          <w:sz w:val="24"/>
-          <w:szCs w:val="24"/>
-        </w:rPr>
-      </w:r>
-    </w:p>
-    <w:p>
-      <w:pPr>
-        <w:pStyle w:val="Normal"/>
-        <w:spacing w:lineRule="auto" w:line="240" w:before="0" w:after="0"/>
-        <w:ind w:left="0" w:right="0" w:hanging="0"/>
+          <w:b/>
+          <w:b/>
+          <w:bCs/>
+          <w:color w:val="000000"/>
+          <w:sz w:val="32"/>
+          <w:szCs w:val="32"/>
+        </w:rPr>
+      </w:pPr>
+      <w:r>
+        <w:rPr>
+          <w:rFonts w:eastAsia="Geneva" w:cs="Geneva" w:ascii="Geneva" w:hAnsi="Geneva"/>
+          <w:b/>
+          <w:bCs/>
+          <w:color w:val="000000"/>
+          <w:sz w:val="32"/>
+          <w:szCs w:val="32"/>
+        </w:rPr>
+      </w:r>
+    </w:p>
+    <w:p>
+      <w:pPr>
+        <w:pStyle w:val="Normal"/>
+        <w:widowControl w:val="false"/>
+        <w:overflowPunct w:val="true"/>
+        <w:bidi w:val="0"/>
+        <w:spacing w:lineRule="auto" w:line="240" w:before="156" w:after="156"/>
+        <w:ind w:left="360" w:right="0" w:hanging="0"/>
         <w:jc w:val="left"/>
         <w:rPr>
           <w:rFonts w:ascii="Geneva" w:hAnsi="Geneva" w:eastAsia="Geneva" w:cs="Geneva"/>
-          <w:color w:val="000000"/>
-          <w:sz w:val="24"/>
-          <w:szCs w:val="24"/>
-        </w:rPr>
-      </w:pPr>
-      <w:r>
-        <w:rPr>
-          <w:rFonts w:eastAsia="Geneva" w:cs="Geneva" w:ascii="Geneva" w:hAnsi="Geneva"/>
-          <w:color w:val="000000"/>
-          <w:sz w:val="24"/>
-          <w:szCs w:val="24"/>
-        </w:rPr>
-      </w:r>
-    </w:p>
-    <w:p>
-      <w:pPr>
-        <w:pStyle w:val="Normal"/>
-        <w:spacing w:lineRule="auto" w:line="240" w:before="0" w:after="0"/>
-        <w:ind w:left="0" w:right="0" w:hanging="0"/>
+          <w:b/>
+          <w:b/>
+          <w:bCs/>
+          <w:color w:val="000000"/>
+          <w:sz w:val="32"/>
+          <w:szCs w:val="32"/>
+        </w:rPr>
+      </w:pPr>
+      <w:r>
+        <w:rPr>
+          <w:rFonts w:eastAsia="Geneva" w:cs="Geneva" w:ascii="Geneva" w:hAnsi="Geneva"/>
+          <w:b/>
+          <w:bCs/>
+          <w:color w:val="000000"/>
+          <w:sz w:val="32"/>
+          <w:szCs w:val="32"/>
+        </w:rPr>
+      </w:r>
+    </w:p>
+    <w:p>
+      <w:pPr>
+        <w:pStyle w:val="Normal"/>
+        <w:widowControl w:val="false"/>
+        <w:overflowPunct w:val="true"/>
+        <w:bidi w:val="0"/>
+        <w:spacing w:lineRule="auto" w:line="240" w:before="156" w:after="156"/>
+        <w:ind w:left="360" w:right="0" w:hanging="0"/>
         <w:jc w:val="left"/>
         <w:rPr>
           <w:rFonts w:ascii="Geneva" w:hAnsi="Geneva" w:eastAsia="Geneva" w:cs="Geneva"/>
-          <w:color w:val="000000"/>
-          <w:sz w:val="24"/>
-          <w:szCs w:val="24"/>
-        </w:rPr>
-      </w:pPr>
-      <w:r>
-        <w:rPr>
-          <w:rFonts w:eastAsia="Geneva" w:cs="Geneva" w:ascii="Geneva" w:hAnsi="Geneva"/>
-          <w:color w:val="000000"/>
-          <w:sz w:val="24"/>
-          <w:szCs w:val="24"/>
-        </w:rPr>
-      </w:r>
-    </w:p>
-    <w:p>
-      <w:pPr>
-        <w:pStyle w:val="Normal"/>
-        <w:spacing w:lineRule="auto" w:line="240" w:before="0" w:after="0"/>
-        <w:ind w:left="0" w:right="0" w:hanging="0"/>
+          <w:b/>
+          <w:b/>
+          <w:bCs/>
+          <w:color w:val="000000"/>
+          <w:sz w:val="32"/>
+          <w:szCs w:val="32"/>
+        </w:rPr>
+      </w:pPr>
+      <w:r>
+        <w:rPr>
+          <w:rFonts w:eastAsia="Geneva" w:cs="Geneva" w:ascii="Geneva" w:hAnsi="Geneva"/>
+          <w:b/>
+          <w:bCs/>
+          <w:color w:val="000000"/>
+          <w:sz w:val="32"/>
+          <w:szCs w:val="32"/>
+        </w:rPr>
+      </w:r>
+    </w:p>
+    <w:p>
+      <w:pPr>
+        <w:pStyle w:val="Normal"/>
+        <w:widowControl w:val="false"/>
+        <w:overflowPunct w:val="true"/>
+        <w:bidi w:val="0"/>
+        <w:spacing w:lineRule="auto" w:line="240" w:before="156" w:after="156"/>
+        <w:ind w:left="360" w:right="0" w:hanging="0"/>
         <w:jc w:val="left"/>
         <w:rPr>
           <w:rFonts w:ascii="Geneva" w:hAnsi="Geneva" w:eastAsia="Geneva" w:cs="Geneva"/>
-          <w:color w:val="000000"/>
-          <w:sz w:val="24"/>
-          <w:szCs w:val="24"/>
-        </w:rPr>
-      </w:pPr>
-      <w:r>
-        <w:rPr>
-          <w:rFonts w:eastAsia="Geneva" w:cs="Geneva" w:ascii="Geneva" w:hAnsi="Geneva"/>
-          <w:color w:val="000000"/>
-          <w:sz w:val="24"/>
-          <w:szCs w:val="24"/>
-        </w:rPr>
-      </w:r>
-    </w:p>
-    <w:p>
-      <w:pPr>
-        <w:pStyle w:val="Normal"/>
-        <w:spacing w:lineRule="auto" w:line="240" w:before="0" w:after="0"/>
-        <w:ind w:left="0" w:right="0" w:hanging="0"/>
+          <w:b/>
+          <w:b/>
+          <w:bCs/>
+          <w:color w:val="000000"/>
+          <w:sz w:val="32"/>
+          <w:szCs w:val="32"/>
+        </w:rPr>
+      </w:pPr>
+      <w:r>
+        <w:rPr>
+          <w:rFonts w:eastAsia="Geneva" w:cs="Geneva" w:ascii="Geneva" w:hAnsi="Geneva"/>
+          <w:b/>
+          <w:bCs/>
+          <w:color w:val="000000"/>
+          <w:sz w:val="32"/>
+          <w:szCs w:val="32"/>
+        </w:rPr>
+      </w:r>
+    </w:p>
+    <w:p>
+      <w:pPr>
+        <w:pStyle w:val="Normal"/>
+        <w:widowControl w:val="false"/>
+        <w:overflowPunct w:val="true"/>
+        <w:bidi w:val="0"/>
+        <w:spacing w:lineRule="auto" w:line="240" w:before="156" w:after="156"/>
+        <w:ind w:left="360" w:right="0" w:hanging="0"/>
         <w:jc w:val="left"/>
         <w:rPr>
           <w:rFonts w:ascii="Geneva" w:hAnsi="Geneva" w:eastAsia="Geneva" w:cs="Geneva"/>
-          <w:color w:val="000000"/>
-          <w:sz w:val="24"/>
-          <w:szCs w:val="24"/>
-        </w:rPr>
-      </w:pPr>
-      <w:r>
-        <w:rPr>
-          <w:rFonts w:eastAsia="Geneva" w:cs="Geneva" w:ascii="Geneva" w:hAnsi="Geneva"/>
-          <w:color w:val="000000"/>
-          <w:sz w:val="24"/>
-          <w:szCs w:val="24"/>
-        </w:rPr>
-      </w:r>
-    </w:p>
-    <w:p>
-      <w:pPr>
-        <w:pStyle w:val="Normal"/>
-        <w:spacing w:lineRule="auto" w:line="240" w:before="0" w:after="0"/>
-        <w:ind w:left="0" w:right="0" w:hanging="0"/>
+          <w:b/>
+          <w:b/>
+          <w:bCs/>
+          <w:color w:val="000000"/>
+          <w:sz w:val="32"/>
+          <w:szCs w:val="32"/>
+        </w:rPr>
+      </w:pPr>
+      <w:r>
+        <w:rPr>
+          <w:rFonts w:eastAsia="Geneva" w:cs="Geneva" w:ascii="Geneva" w:hAnsi="Geneva"/>
+          <w:b/>
+          <w:bCs/>
+          <w:color w:val="000000"/>
+          <w:sz w:val="32"/>
+          <w:szCs w:val="32"/>
+        </w:rPr>
+      </w:r>
+    </w:p>
+    <w:p>
+      <w:pPr>
+        <w:pStyle w:val="Normal"/>
+        <w:widowControl w:val="false"/>
+        <w:overflowPunct w:val="true"/>
+        <w:bidi w:val="0"/>
+        <w:spacing w:lineRule="auto" w:line="240" w:before="156" w:after="156"/>
+        <w:ind w:left="360" w:right="0" w:hanging="0"/>
         <w:jc w:val="left"/>
         <w:rPr>
           <w:rFonts w:ascii="Geneva" w:hAnsi="Geneva" w:eastAsia="Geneva" w:cs="Geneva"/>
-          <w:color w:val="000000"/>
-          <w:sz w:val="24"/>
-          <w:szCs w:val="24"/>
-        </w:rPr>
-      </w:pPr>
-      <w:r>
-        <w:rPr>
-          <w:rFonts w:eastAsia="Geneva" w:cs="Geneva" w:ascii="Geneva" w:hAnsi="Geneva"/>
-          <w:color w:val="000000"/>
-          <w:sz w:val="24"/>
-          <w:szCs w:val="24"/>
-        </w:rPr>
-      </w:r>
-    </w:p>
-    <w:p>
-      <w:pPr>
-        <w:pStyle w:val="Normal"/>
-        <w:spacing w:lineRule="auto" w:line="240" w:before="0" w:after="0"/>
+          <w:b/>
+          <w:b/>
+          <w:bCs/>
+          <w:color w:val="000000"/>
+          <w:sz w:val="32"/>
+          <w:szCs w:val="32"/>
+        </w:rPr>
+      </w:pPr>
+      <w:r>
+        <w:rPr>
+          <w:rFonts w:eastAsia="Geneva" w:cs="Geneva" w:ascii="Geneva" w:hAnsi="Geneva"/>
+          <w:b/>
+          <w:bCs/>
+          <w:color w:val="000000"/>
+          <w:sz w:val="32"/>
+          <w:szCs w:val="32"/>
+        </w:rPr>
+      </w:r>
+    </w:p>
+    <w:p>
+      <w:pPr>
+        <w:pStyle w:val="Normal"/>
+        <w:widowControl w:val="false"/>
+        <w:overflowPunct w:val="true"/>
+        <w:bidi w:val="0"/>
+        <w:spacing w:lineRule="auto" w:line="240" w:before="156" w:after="156"/>
         <w:ind w:left="0" w:right="0" w:hanging="0"/>
         <w:jc w:val="left"/>
         <w:rPr>
           <w:rFonts w:ascii="Geneva" w:hAnsi="Geneva" w:eastAsia="Geneva" w:cs="Geneva"/>
-          <w:color w:val="000000"/>
-          <w:sz w:val="24"/>
-          <w:szCs w:val="24"/>
-        </w:rPr>
-      </w:pPr>
-      <w:r>
-        <w:rPr>
-          <w:rFonts w:eastAsia="Geneva" w:cs="Geneva" w:ascii="Geneva" w:hAnsi="Geneva"/>
-          <w:color w:val="000000"/>
-          <w:sz w:val="24"/>
-          <w:szCs w:val="24"/>
-        </w:rPr>
-      </w:r>
-    </w:p>
-    <w:p>
-      <w:pPr>
-        <w:pStyle w:val="Normal"/>
-        <w:spacing w:lineRule="auto" w:line="240" w:before="0" w:after="0"/>
-        <w:ind w:left="0" w:right="0" w:hanging="0"/>
+          <w:b/>
+          <w:b/>
+          <w:bCs/>
+          <w:color w:val="000000"/>
+          <w:sz w:val="32"/>
+          <w:szCs w:val="32"/>
+        </w:rPr>
+      </w:pPr>
+      <w:r>
+        <w:rPr>
+          <w:rFonts w:eastAsia="Geneva" w:cs="Geneva" w:ascii="Geneva" w:hAnsi="Geneva"/>
+          <w:b/>
+          <w:bCs/>
+          <w:color w:val="000000"/>
+          <w:sz w:val="32"/>
+          <w:szCs w:val="32"/>
+        </w:rPr>
+      </w:r>
+    </w:p>
+    <w:p>
+      <w:pPr>
+        <w:pStyle w:val="Normal"/>
+        <w:widowControl w:val="false"/>
+        <w:numPr>
+          <w:ilvl w:val="1"/>
+          <w:numId w:val="2"/>
+        </w:numPr>
+        <w:overflowPunct w:val="true"/>
+        <w:bidi w:val="0"/>
+        <w:spacing w:lineRule="auto" w:line="240" w:before="156" w:after="156"/>
+        <w:ind w:left="360" w:right="0" w:hanging="0"/>
+        <w:jc w:val="left"/>
+        <w:rPr/>
+      </w:pPr>
+      <w:r>
+        <w:rPr>
+          <w:rFonts w:eastAsia="Geneva" w:cs="Geneva" w:ascii="Geneva" w:hAnsi="Geneva"/>
+          <w:b/>
+          <w:bCs/>
+          <w:color w:val="000000"/>
+          <w:sz w:val="32"/>
+          <w:szCs w:val="32"/>
+        </w:rPr>
+        <w:t>Pin Definations</w:t>
+      </w:r>
+    </w:p>
+    <w:p>
+      <w:pPr>
+        <w:pStyle w:val="Normal"/>
+        <w:widowControl w:val="false"/>
+        <w:overflowPunct w:val="true"/>
+        <w:bidi w:val="0"/>
+        <w:spacing w:lineRule="auto" w:line="240" w:before="156" w:after="156"/>
+        <w:ind w:left="360" w:right="0" w:hanging="0"/>
         <w:jc w:val="left"/>
         <w:rPr>
           <w:rFonts w:ascii="Geneva" w:hAnsi="Geneva" w:eastAsia="Geneva" w:cs="Geneva"/>
-          <w:color w:val="000000"/>
-          <w:sz w:val="24"/>
-          <w:szCs w:val="24"/>
-        </w:rPr>
-      </w:pPr>
-      <w:r>
-        <w:rPr>
-          <w:rFonts w:eastAsia="Geneva" w:cs="Geneva" w:ascii="Geneva" w:hAnsi="Geneva"/>
-          <w:color w:val="000000"/>
-          <w:sz w:val="24"/>
-          <w:szCs w:val="24"/>
-        </w:rPr>
-      </w:r>
-    </w:p>
-    <w:p>
-      <w:pPr>
-        <w:pStyle w:val="Normal"/>
-        <w:spacing w:lineRule="auto" w:line="240" w:before="0" w:after="0"/>
-        <w:ind w:left="0" w:right="0" w:hanging="0"/>
-        <w:jc w:val="left"/>
-        <w:rPr>
-          <w:rFonts w:ascii="Geneva" w:hAnsi="Geneva" w:eastAsia="Geneva" w:cs="Geneva"/>
-          <w:color w:val="000000"/>
-          <w:sz w:val="24"/>
-          <w:szCs w:val="24"/>
-        </w:rPr>
-      </w:pPr>
-      <w:r>
-        <w:rPr>
-          <w:rFonts w:eastAsia="Geneva" w:cs="Geneva" w:ascii="Geneva" w:hAnsi="Geneva"/>
-          <w:color w:val="000000"/>
-          <w:sz w:val="24"/>
-          <w:szCs w:val="24"/>
-        </w:rPr>
-      </w:r>
-    </w:p>
-    <w:p>
-      <w:pPr>
-        <w:pStyle w:val="Normal"/>
-        <w:spacing w:lineRule="auto" w:line="240" w:before="0" w:after="0"/>
-        <w:ind w:left="0" w:right="0" w:hanging="0"/>
-        <w:jc w:val="left"/>
-        <w:rPr>
-          <w:rFonts w:ascii="Geneva" w:hAnsi="Geneva" w:eastAsia="Geneva" w:cs="Geneva"/>
-          <w:b/>
-          <w:b/>
-          <w:bCs/>
-          <w:color w:val="000000"/>
-          <w:sz w:val="32"/>
-          <w:szCs w:val="32"/>
-        </w:rPr>
-      </w:pPr>
-      <w:r>
-        <w:rPr/>
-      </w:r>
-    </w:p>
-    <w:p>
-      <w:pPr>
-        <w:pStyle w:val="Normal"/>
-        <w:spacing w:lineRule="auto" w:line="240" w:before="0" w:after="0"/>
-        <w:ind w:left="0" w:right="0" w:hanging="0"/>
-        <w:jc w:val="left"/>
-        <w:rPr>
-          <w:rFonts w:ascii="Geneva" w:hAnsi="Geneva" w:eastAsia="Geneva" w:cs="Geneva"/>
-          <w:b/>
-          <w:b/>
-          <w:bCs/>
-          <w:color w:val="000000"/>
-          <w:sz w:val="32"/>
-          <w:szCs w:val="32"/>
-        </w:rPr>
-      </w:pPr>
-      <w:r>
-        <w:rPr/>
-      </w:r>
-    </w:p>
-    <w:p>
-      <w:pPr>
-        <w:pStyle w:val="Normal"/>
-        <w:spacing w:lineRule="auto" w:line="240" w:before="0" w:after="0"/>
-        <w:ind w:left="0" w:right="0" w:hanging="0"/>
-        <w:jc w:val="left"/>
-        <w:rPr>
-          <w:rFonts w:ascii="Geneva" w:hAnsi="Geneva" w:eastAsia="Geneva" w:cs="Geneva"/>
-          <w:b/>
-          <w:b/>
-          <w:bCs/>
-          <w:color w:val="000000"/>
-          <w:sz w:val="32"/>
-          <w:szCs w:val="32"/>
-        </w:rPr>
-      </w:pPr>
-      <w:r>
-        <w:rPr/>
-      </w:r>
-    </w:p>
-    <w:p>
-      <w:pPr>
-        <w:pStyle w:val="Normal"/>
-        <w:spacing w:lineRule="auto" w:line="240" w:before="0" w:after="0"/>
-        <w:ind w:left="0" w:right="0" w:hanging="0"/>
-        <w:jc w:val="left"/>
-        <w:rPr>
-          <w:rFonts w:ascii="Geneva" w:hAnsi="Geneva" w:eastAsia="Geneva" w:cs="Geneva"/>
-          <w:b/>
-          <w:b/>
-          <w:bCs/>
-          <w:color w:val="000000"/>
-          <w:sz w:val="32"/>
-          <w:szCs w:val="32"/>
-        </w:rPr>
-      </w:pPr>
-      <w:r>
-        <w:rPr/>
-      </w:r>
-    </w:p>
-    <w:p>
-      <w:pPr>
-        <w:pStyle w:val="Normal"/>
-        <w:spacing w:lineRule="auto" w:line="240" w:before="0" w:after="0"/>
-        <w:ind w:left="0" w:right="0" w:hanging="0"/>
-        <w:jc w:val="left"/>
-        <w:rPr>
-          <w:rFonts w:ascii="Geneva" w:hAnsi="Geneva" w:eastAsia="Geneva" w:cs="Geneva"/>
-          <w:b/>
-          <w:b/>
-          <w:bCs/>
-          <w:color w:val="000000"/>
-          <w:sz w:val="32"/>
-          <w:szCs w:val="32"/>
-        </w:rPr>
-      </w:pPr>
-      <w:r>
-        <w:rPr/>
-      </w:r>
-    </w:p>
-    <w:p>
-      <w:pPr>
-        <w:pStyle w:val="Normal"/>
-        <w:spacing w:lineRule="auto" w:line="240" w:before="0" w:after="0"/>
-        <w:ind w:left="0" w:right="0" w:hanging="0"/>
-        <w:jc w:val="left"/>
-        <w:rPr/>
-      </w:pPr>
-      <w:r>
-        <w:rPr>
-          <w:rFonts w:eastAsia="Geneva" w:cs="Geneva" w:ascii="Geneva" w:hAnsi="Geneva"/>
-          <w:b/>
-          <w:bCs/>
-          <w:color w:val="000000"/>
-          <w:sz w:val="32"/>
-          <w:szCs w:val="32"/>
-        </w:rPr>
-        <w:t>4.2 Pin Definations</w:t>
-      </w:r>
-    </w:p>
-    <w:p>
-      <w:pPr>
-        <w:pStyle w:val="Normal"/>
-        <w:spacing w:lineRule="auto" w:line="240" w:before="0" w:after="0"/>
-        <w:ind w:left="0" w:right="0" w:hanging="0"/>
-        <w:jc w:val="left"/>
-        <w:rPr>
-          <w:rFonts w:ascii="Geneva" w:hAnsi="Geneva" w:eastAsia="Geneva" w:cs="Geneva"/>
-          <w:b/>
-          <w:b/>
-          <w:bCs/>
-          <w:color w:val="000000"/>
-          <w:sz w:val="32"/>
-          <w:szCs w:val="32"/>
-        </w:rPr>
-      </w:pPr>
-      <w:r>
-        <w:rPr/>
+          <w:b/>
+          <w:b/>
+          <w:bCs/>
+          <w:color w:val="000000"/>
+          <w:sz w:val="32"/>
+          <w:szCs w:val="32"/>
+        </w:rPr>
+      </w:pPr>
+      <w:r>
+        <w:rPr>
+          <w:rFonts w:eastAsia="Geneva" w:cs="Geneva" w:ascii="Geneva" w:hAnsi="Geneva"/>
+          <w:b/>
+          <w:bCs/>
+          <w:color w:val="000000"/>
+          <w:sz w:val="32"/>
+          <w:szCs w:val="32"/>
+        </w:rPr>
         <w:drawing>
-          <wp:anchor behindDoc="0" distT="0" distB="0" distL="0" distR="0" simplePos="0" locked="0" layoutInCell="1" allowOverlap="1" relativeHeight="6">
+          <wp:anchor behindDoc="0" distT="0" distB="0" distL="0" distR="0" simplePos="0" locked="0" layoutInCell="1" allowOverlap="1" relativeHeight="4">
             <wp:simplePos x="0" y="0"/>
             <wp:positionH relativeFrom="column">
-              <wp:align>center</wp:align>
+              <wp:posOffset>10160</wp:posOffset>
             </wp:positionH>
             <wp:positionV relativeFrom="paragraph">
-              <wp:posOffset>635</wp:posOffset>
+              <wp:posOffset>13335</wp:posOffset>
             </wp:positionV>
             <wp:extent cx="5943600" cy="4196080"/>
             <wp:effectExtent l="0" t="0" r="0" b="0"/>
             <wp:wrapSquare wrapText="largest"/>
-            <wp:docPr id="5" name="Image10" descr=""/>
+            <wp:docPr id="4" name="Image10" descr=""/>
             <wp:cNvGraphicFramePr>
               <a:graphicFrameLocks xmlns:a="http://schemas.openxmlformats.org/drawingml/2006/main" noChangeAspect="1"/>
             </wp:cNvGraphicFramePr>
@@ -3335,13 +4643,13 @@
               <a:graphicData uri="http://schemas.openxmlformats.org/drawingml/2006/picture">
                 <pic:pic xmlns:pic="http://schemas.openxmlformats.org/drawingml/2006/picture">
                   <pic:nvPicPr>
-                    <pic:cNvPr id="5" name="Image10" descr=""/>
+                    <pic:cNvPr id="4" name="Image10" descr=""/>
                     <pic:cNvPicPr>
                       <a:picLocks noChangeAspect="1" noChangeArrowheads="1"/>
                     </pic:cNvPicPr>
                   </pic:nvPicPr>
                   <pic:blipFill>
-                    <a:blip r:embed="rId6"/>
+                    <a:blip r:embed="rId5"/>
                     <a:stretch>
                       <a:fillRect/>
                     </a:stretch>
@@ -3365,8 +4673,11 @@
     <w:p>
       <w:pPr>
         <w:pStyle w:val="Normal"/>
-        <w:spacing w:lineRule="auto" w:line="240" w:before="0" w:after="0"/>
-        <w:ind w:left="0" w:right="0" w:hanging="0"/>
+        <w:widowControl w:val="false"/>
+        <w:overflowPunct w:val="true"/>
+        <w:bidi w:val="0"/>
+        <w:spacing w:lineRule="auto" w:line="240" w:before="156" w:after="156"/>
+        <w:ind w:left="360" w:right="0" w:hanging="0"/>
         <w:jc w:val="left"/>
         <w:rPr>
           <w:rFonts w:ascii="Geneva" w:hAnsi="Geneva" w:eastAsia="Geneva" w:cs="Geneva"/>
@@ -3387,19 +4698,349 @@
           <w:sz w:val="32"/>
           <w:szCs w:val="32"/>
         </w:rPr>
+      </w:r>
+    </w:p>
+    <w:p>
+      <w:pPr>
+        <w:pStyle w:val="Normal"/>
+        <w:widowControl w:val="false"/>
+        <w:overflowPunct w:val="true"/>
+        <w:bidi w:val="0"/>
+        <w:spacing w:lineRule="auto" w:line="240" w:before="156" w:after="156"/>
+        <w:ind w:left="360" w:right="0" w:hanging="0"/>
+        <w:jc w:val="left"/>
+        <w:rPr>
+          <w:rFonts w:ascii="Geneva" w:hAnsi="Geneva" w:eastAsia="Geneva" w:cs="Geneva"/>
+          <w:b/>
+          <w:b/>
+          <w:bCs/>
+          <w:color w:val="000000"/>
+          <w:sz w:val="32"/>
+          <w:szCs w:val="32"/>
+        </w:rPr>
+      </w:pPr>
+      <w:r>
+        <w:rPr>
+          <w:rFonts w:eastAsia="Geneva" w:cs="Geneva" w:ascii="Geneva" w:hAnsi="Geneva"/>
+          <w:b/>
+          <w:bCs/>
+          <w:color w:val="000000"/>
+          <w:sz w:val="32"/>
+          <w:szCs w:val="32"/>
+        </w:rPr>
+      </w:r>
+    </w:p>
+    <w:p>
+      <w:pPr>
+        <w:pStyle w:val="Normal"/>
+        <w:widowControl w:val="false"/>
+        <w:overflowPunct w:val="true"/>
+        <w:bidi w:val="0"/>
+        <w:spacing w:lineRule="auto" w:line="240" w:before="156" w:after="156"/>
+        <w:ind w:left="360" w:right="0" w:hanging="0"/>
+        <w:jc w:val="left"/>
+        <w:rPr>
+          <w:rFonts w:ascii="Geneva" w:hAnsi="Geneva" w:eastAsia="Geneva" w:cs="Geneva"/>
+          <w:b/>
+          <w:b/>
+          <w:bCs/>
+          <w:color w:val="000000"/>
+          <w:sz w:val="32"/>
+          <w:szCs w:val="32"/>
+        </w:rPr>
+      </w:pPr>
+      <w:r>
+        <w:rPr>
+          <w:rFonts w:eastAsia="Geneva" w:cs="Geneva" w:ascii="Geneva" w:hAnsi="Geneva"/>
+          <w:b/>
+          <w:bCs/>
+          <w:color w:val="000000"/>
+          <w:sz w:val="32"/>
+          <w:szCs w:val="32"/>
+        </w:rPr>
+      </w:r>
+    </w:p>
+    <w:p>
+      <w:pPr>
+        <w:pStyle w:val="Normal"/>
+        <w:widowControl w:val="false"/>
+        <w:overflowPunct w:val="true"/>
+        <w:bidi w:val="0"/>
+        <w:spacing w:lineRule="auto" w:line="240" w:before="156" w:after="156"/>
+        <w:ind w:left="360" w:right="0" w:hanging="0"/>
+        <w:jc w:val="left"/>
+        <w:rPr>
+          <w:rFonts w:ascii="Geneva" w:hAnsi="Geneva" w:eastAsia="Geneva" w:cs="Geneva"/>
+          <w:b/>
+          <w:b/>
+          <w:bCs/>
+          <w:color w:val="000000"/>
+          <w:sz w:val="32"/>
+          <w:szCs w:val="32"/>
+        </w:rPr>
+      </w:pPr>
+      <w:r>
+        <w:rPr>
+          <w:rFonts w:eastAsia="Geneva" w:cs="Geneva" w:ascii="Geneva" w:hAnsi="Geneva"/>
+          <w:b/>
+          <w:bCs/>
+          <w:color w:val="000000"/>
+          <w:sz w:val="32"/>
+          <w:szCs w:val="32"/>
+        </w:rPr>
+      </w:r>
+    </w:p>
+    <w:p>
+      <w:pPr>
+        <w:pStyle w:val="Normal"/>
+        <w:widowControl w:val="false"/>
+        <w:overflowPunct w:val="true"/>
+        <w:bidi w:val="0"/>
+        <w:spacing w:lineRule="auto" w:line="240" w:before="156" w:after="156"/>
+        <w:ind w:left="360" w:right="0" w:hanging="0"/>
+        <w:jc w:val="left"/>
+        <w:rPr>
+          <w:rFonts w:ascii="Geneva" w:hAnsi="Geneva" w:eastAsia="Geneva" w:cs="Geneva"/>
+          <w:b/>
+          <w:b/>
+          <w:bCs/>
+          <w:color w:val="000000"/>
+          <w:sz w:val="32"/>
+          <w:szCs w:val="32"/>
+        </w:rPr>
+      </w:pPr>
+      <w:r>
+        <w:rPr>
+          <w:rFonts w:eastAsia="Geneva" w:cs="Geneva" w:ascii="Geneva" w:hAnsi="Geneva"/>
+          <w:b/>
+          <w:bCs/>
+          <w:color w:val="000000"/>
+          <w:sz w:val="32"/>
+          <w:szCs w:val="32"/>
+        </w:rPr>
+      </w:r>
+    </w:p>
+    <w:p>
+      <w:pPr>
+        <w:pStyle w:val="Normal"/>
+        <w:widowControl w:val="false"/>
+        <w:overflowPunct w:val="true"/>
+        <w:bidi w:val="0"/>
+        <w:spacing w:lineRule="auto" w:line="240" w:before="156" w:after="156"/>
+        <w:ind w:left="360" w:right="0" w:hanging="0"/>
+        <w:jc w:val="left"/>
+        <w:rPr>
+          <w:rFonts w:ascii="Geneva" w:hAnsi="Geneva" w:eastAsia="Geneva" w:cs="Geneva"/>
+          <w:b/>
+          <w:b/>
+          <w:bCs/>
+          <w:color w:val="000000"/>
+          <w:sz w:val="32"/>
+          <w:szCs w:val="32"/>
+        </w:rPr>
+      </w:pPr>
+      <w:r>
+        <w:rPr>
+          <w:rFonts w:eastAsia="Geneva" w:cs="Geneva" w:ascii="Geneva" w:hAnsi="Geneva"/>
+          <w:b/>
+          <w:bCs/>
+          <w:color w:val="000000"/>
+          <w:sz w:val="32"/>
+          <w:szCs w:val="32"/>
+        </w:rPr>
+      </w:r>
+    </w:p>
+    <w:p>
+      <w:pPr>
+        <w:pStyle w:val="Normal"/>
+        <w:widowControl w:val="false"/>
+        <w:overflowPunct w:val="true"/>
+        <w:bidi w:val="0"/>
+        <w:spacing w:lineRule="auto" w:line="240" w:before="156" w:after="156"/>
+        <w:ind w:left="360" w:right="0" w:hanging="0"/>
+        <w:jc w:val="left"/>
+        <w:rPr>
+          <w:rFonts w:ascii="Geneva" w:hAnsi="Geneva" w:eastAsia="Geneva" w:cs="Geneva"/>
+          <w:b/>
+          <w:b/>
+          <w:bCs/>
+          <w:color w:val="000000"/>
+          <w:sz w:val="32"/>
+          <w:szCs w:val="32"/>
+        </w:rPr>
+      </w:pPr>
+      <w:r>
+        <w:rPr>
+          <w:rFonts w:eastAsia="Geneva" w:cs="Geneva" w:ascii="Geneva" w:hAnsi="Geneva"/>
+          <w:b/>
+          <w:bCs/>
+          <w:color w:val="000000"/>
+          <w:sz w:val="32"/>
+          <w:szCs w:val="32"/>
+        </w:rPr>
+      </w:r>
+    </w:p>
+    <w:p>
+      <w:pPr>
+        <w:pStyle w:val="Normal"/>
+        <w:widowControl w:val="false"/>
+        <w:overflowPunct w:val="true"/>
+        <w:bidi w:val="0"/>
+        <w:spacing w:lineRule="auto" w:line="240" w:before="156" w:after="156"/>
+        <w:ind w:left="360" w:right="0" w:hanging="0"/>
+        <w:jc w:val="left"/>
+        <w:rPr>
+          <w:rFonts w:ascii="Geneva" w:hAnsi="Geneva" w:eastAsia="Geneva" w:cs="Geneva"/>
+          <w:b/>
+          <w:b/>
+          <w:bCs/>
+          <w:color w:val="000000"/>
+          <w:sz w:val="32"/>
+          <w:szCs w:val="32"/>
+        </w:rPr>
+      </w:pPr>
+      <w:r>
+        <w:rPr>
+          <w:rFonts w:eastAsia="Geneva" w:cs="Geneva" w:ascii="Geneva" w:hAnsi="Geneva"/>
+          <w:b/>
+          <w:bCs/>
+          <w:color w:val="000000"/>
+          <w:sz w:val="32"/>
+          <w:szCs w:val="32"/>
+        </w:rPr>
+      </w:r>
+    </w:p>
+    <w:p>
+      <w:pPr>
+        <w:pStyle w:val="Normal"/>
+        <w:widowControl w:val="false"/>
+        <w:overflowPunct w:val="true"/>
+        <w:bidi w:val="0"/>
+        <w:spacing w:lineRule="auto" w:line="240" w:before="156" w:after="156"/>
+        <w:ind w:left="360" w:right="0" w:hanging="0"/>
+        <w:jc w:val="left"/>
+        <w:rPr>
+          <w:rFonts w:ascii="Geneva" w:hAnsi="Geneva" w:eastAsia="Geneva" w:cs="Geneva"/>
+          <w:b/>
+          <w:b/>
+          <w:bCs/>
+          <w:color w:val="000000"/>
+          <w:sz w:val="32"/>
+          <w:szCs w:val="32"/>
+        </w:rPr>
+      </w:pPr>
+      <w:r>
+        <w:rPr>
+          <w:rFonts w:eastAsia="Geneva" w:cs="Geneva" w:ascii="Geneva" w:hAnsi="Geneva"/>
+          <w:b/>
+          <w:bCs/>
+          <w:color w:val="000000"/>
+          <w:sz w:val="32"/>
+          <w:szCs w:val="32"/>
+        </w:rPr>
+      </w:r>
+    </w:p>
+    <w:p>
+      <w:pPr>
+        <w:pStyle w:val="Normal"/>
+        <w:widowControl w:val="false"/>
+        <w:overflowPunct w:val="true"/>
+        <w:bidi w:val="0"/>
+        <w:spacing w:lineRule="auto" w:line="240" w:before="156" w:after="156"/>
+        <w:ind w:left="360" w:right="0" w:hanging="0"/>
+        <w:jc w:val="left"/>
+        <w:rPr>
+          <w:rFonts w:ascii="Geneva" w:hAnsi="Geneva" w:eastAsia="Geneva" w:cs="Geneva"/>
+          <w:b/>
+          <w:b/>
+          <w:bCs/>
+          <w:color w:val="000000"/>
+          <w:sz w:val="32"/>
+          <w:szCs w:val="32"/>
+        </w:rPr>
+      </w:pPr>
+      <w:r>
+        <w:rPr>
+          <w:rFonts w:eastAsia="Geneva" w:cs="Geneva" w:ascii="Geneva" w:hAnsi="Geneva"/>
+          <w:b/>
+          <w:bCs/>
+          <w:color w:val="000000"/>
+          <w:sz w:val="32"/>
+          <w:szCs w:val="32"/>
+        </w:rPr>
+      </w:r>
+    </w:p>
+    <w:p>
+      <w:pPr>
+        <w:pStyle w:val="Normal"/>
+        <w:widowControl w:val="false"/>
+        <w:overflowPunct w:val="true"/>
+        <w:bidi w:val="0"/>
+        <w:spacing w:lineRule="auto" w:line="240" w:before="156" w:after="156"/>
+        <w:ind w:left="360" w:right="0" w:hanging="0"/>
+        <w:jc w:val="left"/>
+        <w:rPr>
+          <w:rFonts w:ascii="Geneva" w:hAnsi="Geneva" w:eastAsia="Geneva" w:cs="Geneva"/>
+          <w:b/>
+          <w:b/>
+          <w:bCs/>
+          <w:color w:val="000000"/>
+          <w:sz w:val="32"/>
+          <w:szCs w:val="32"/>
+        </w:rPr>
+      </w:pPr>
+      <w:r>
+        <w:rPr>
+          <w:rFonts w:eastAsia="Geneva" w:cs="Geneva" w:ascii="Geneva" w:hAnsi="Geneva"/>
+          <w:b/>
+          <w:bCs/>
+          <w:color w:val="000000"/>
+          <w:sz w:val="32"/>
+          <w:szCs w:val="32"/>
+        </w:rPr>
+      </w:r>
+    </w:p>
+    <w:p>
+      <w:pPr>
+        <w:pStyle w:val="Normal"/>
+        <w:widowControl w:val="false"/>
+        <w:overflowPunct w:val="true"/>
+        <w:bidi w:val="0"/>
+        <w:spacing w:lineRule="auto" w:line="240" w:before="156" w:after="156"/>
+        <w:ind w:left="360" w:right="0" w:hanging="0"/>
+        <w:jc w:val="left"/>
+        <w:rPr>
+          <w:rFonts w:ascii="Geneva" w:hAnsi="Geneva" w:eastAsia="Geneva" w:cs="Geneva"/>
+          <w:b/>
+          <w:b/>
+          <w:bCs/>
+          <w:color w:val="000000"/>
+          <w:sz w:val="32"/>
+          <w:szCs w:val="32"/>
+        </w:rPr>
+      </w:pPr>
+      <w:r>
+        <w:rPr>
+          <w:rFonts w:eastAsia="Geneva" w:cs="Geneva" w:ascii="Geneva" w:hAnsi="Geneva"/>
+          <w:b/>
+          <w:bCs/>
+          <w:color w:val="000000"/>
+          <w:sz w:val="32"/>
+          <w:szCs w:val="32"/>
+        </w:rPr>
         <w:drawing>
-          <wp:anchor behindDoc="0" distT="0" distB="0" distL="0" distR="0" simplePos="0" locked="0" layoutInCell="1" allowOverlap="1" relativeHeight="7">
+          <wp:anchor behindDoc="0" distT="0" distB="0" distL="0" distR="0" simplePos="0" locked="0" layoutInCell="1" allowOverlap="1" relativeHeight="5">
             <wp:simplePos x="0" y="0"/>
             <wp:positionH relativeFrom="column">
-              <wp:align>center</wp:align>
+              <wp:posOffset>132080</wp:posOffset>
             </wp:positionH>
             <wp:positionV relativeFrom="paragraph">
-              <wp:posOffset>635</wp:posOffset>
+              <wp:posOffset>-184150</wp:posOffset>
             </wp:positionV>
             <wp:extent cx="5943600" cy="8547100"/>
             <wp:effectExtent l="0" t="0" r="0" b="0"/>
             <wp:wrapSquare wrapText="largest"/>
-            <wp:docPr id="6" name="Image5" descr=""/>
+            <wp:docPr id="5" name="Image5" descr=""/>
             <wp:cNvGraphicFramePr>
               <a:graphicFrameLocks xmlns:a="http://schemas.openxmlformats.org/drawingml/2006/main" noChangeAspect="1"/>
             </wp:cNvGraphicFramePr>
@@ -3407,13 +5048,13 @@
               <a:graphicData uri="http://schemas.openxmlformats.org/drawingml/2006/picture">
                 <pic:pic xmlns:pic="http://schemas.openxmlformats.org/drawingml/2006/picture">
                   <pic:nvPicPr>
-                    <pic:cNvPr id="6" name="Image5" descr=""/>
+                    <pic:cNvPr id="5" name="Image5" descr=""/>
                     <pic:cNvPicPr>
                       <a:picLocks noChangeAspect="1" noChangeArrowheads="1"/>
                     </pic:cNvPicPr>
                   </pic:nvPicPr>
                   <pic:blipFill>
-                    <a:blip r:embed="rId7"/>
+                    <a:blip r:embed="rId6"/>
                     <a:stretch>
                       <a:fillRect/>
                     </a:stretch>
@@ -3437,7 +5078,37 @@
     <w:p>
       <w:pPr>
         <w:pStyle w:val="Normal"/>
-        <w:spacing w:lineRule="auto" w:line="240" w:before="0" w:after="0"/>
+        <w:widowControl w:val="false"/>
+        <w:numPr>
+          <w:ilvl w:val="0"/>
+          <w:numId w:val="2"/>
+        </w:numPr>
+        <w:overflowPunct w:val="true"/>
+        <w:bidi w:val="0"/>
+        <w:spacing w:lineRule="auto" w:line="240" w:before="156" w:after="156"/>
+        <w:ind w:left="0" w:right="0" w:hanging="0"/>
+        <w:jc w:val="left"/>
+        <w:rPr/>
+      </w:pPr>
+      <w:r>
+        <w:rPr>
+          <w:rFonts w:eastAsia="Geneva" w:cs="Geneva" w:ascii="Geneva" w:hAnsi="Geneva"/>
+          <w:b/>
+          <w:bCs/>
+          <w:color w:val="000000"/>
+          <w:sz w:val="32"/>
+          <w:szCs w:val="32"/>
+        </w:rPr>
+        <w:t>Mechanical Drawing and Specifications</w:t>
+      </w:r>
+    </w:p>
+    <w:p>
+      <w:pPr>
+        <w:pStyle w:val="Normal"/>
+        <w:widowControl w:val="false"/>
+        <w:overflowPunct w:val="true"/>
+        <w:bidi w:val="0"/>
+        <w:spacing w:lineRule="auto" w:line="240" w:before="156" w:after="156"/>
         <w:ind w:left="0" w:right="0" w:hanging="0"/>
         <w:jc w:val="left"/>
         <w:rPr>
@@ -3459,54 +5130,19 @@
           <w:sz w:val="32"/>
           <w:szCs w:val="32"/>
         </w:rPr>
-        <w:t xml:space="preserve">5. Mechanical Drawing and Specifications </w:t>
-      </w:r>
-    </w:p>
-    <w:p>
-      <w:pPr>
-        <w:pStyle w:val="Normal"/>
-        <w:spacing w:lineRule="auto" w:line="240" w:before="0" w:after="0"/>
-        <w:ind w:left="0" w:right="0" w:hanging="0"/>
-        <w:jc w:val="left"/>
-        <w:rPr>
-          <w:rFonts w:ascii="Geneva" w:hAnsi="Geneva" w:eastAsia="Geneva" w:cs="Geneva"/>
-          <w:color w:val="000000"/>
-          <w:sz w:val="24"/>
-          <w:szCs w:val="24"/>
-        </w:rPr>
-      </w:pPr>
-      <w:r>
-        <w:rPr>
-          <w:rFonts w:eastAsia="Geneva" w:cs="Geneva" w:ascii="Geneva" w:hAnsi="Geneva"/>
-          <w:color w:val="000000"/>
-          <w:sz w:val="24"/>
-          <w:szCs w:val="24"/>
-        </w:rPr>
-      </w:r>
-    </w:p>
-    <w:p>
-      <w:pPr>
-        <w:pStyle w:val="Normal"/>
-        <w:spacing w:lineRule="auto" w:line="240" w:before="0" w:after="0"/>
-        <w:ind w:left="0" w:right="0" w:hanging="0"/>
-        <w:jc w:val="left"/>
-        <w:rPr/>
-      </w:pPr>
-      <w:r>
-        <w:rPr/>
         <w:drawing>
           <wp:anchor behindDoc="0" distT="0" distB="0" distL="0" distR="0" simplePos="0" locked="0" layoutInCell="1" allowOverlap="1" relativeHeight="8">
             <wp:simplePos x="0" y="0"/>
             <wp:positionH relativeFrom="column">
-              <wp:align>center</wp:align>
+              <wp:posOffset>38100</wp:posOffset>
             </wp:positionH>
             <wp:positionV relativeFrom="paragraph">
-              <wp:posOffset>635</wp:posOffset>
+              <wp:posOffset>43180</wp:posOffset>
             </wp:positionV>
-            <wp:extent cx="5410200" cy="3133725"/>
+            <wp:extent cx="5487035" cy="2923540"/>
             <wp:effectExtent l="0" t="0" r="0" b="0"/>
             <wp:wrapSquare wrapText="largest"/>
-            <wp:docPr id="7" name="Image6" descr=""/>
+            <wp:docPr id="6" name="Image3" descr=""/>
             <wp:cNvGraphicFramePr>
               <a:graphicFrameLocks xmlns:a="http://schemas.openxmlformats.org/drawingml/2006/main" noChangeAspect="1"/>
             </wp:cNvGraphicFramePr>
@@ -3514,13 +5150,13 @@
               <a:graphicData uri="http://schemas.openxmlformats.org/drawingml/2006/picture">
                 <pic:pic xmlns:pic="http://schemas.openxmlformats.org/drawingml/2006/picture">
                   <pic:nvPicPr>
-                    <pic:cNvPr id="7" name="Image6" descr=""/>
+                    <pic:cNvPr id="6" name="Image3" descr=""/>
                     <pic:cNvPicPr>
                       <a:picLocks noChangeAspect="1" noChangeArrowheads="1"/>
                     </pic:cNvPicPr>
                   </pic:nvPicPr>
                   <pic:blipFill>
-                    <a:blip r:embed="rId8"/>
+                    <a:blip r:embed="rId7"/>
                     <a:stretch>
                       <a:fillRect/>
                     </a:stretch>
@@ -3528,7 +5164,7 @@
                   <pic:spPr bwMode="auto">
                     <a:xfrm>
                       <a:off x="0" y="0"/>
-                      <a:ext cx="5410200" cy="3133725"/>
+                      <a:ext cx="5487035" cy="2923540"/>
                     </a:xfrm>
                     <a:prstGeom prst="rect">
                       <a:avLst/>
@@ -3544,242 +5180,284 @@
     <w:p>
       <w:pPr>
         <w:pStyle w:val="Normal"/>
-        <w:spacing w:lineRule="auto" w:line="240" w:before="0" w:after="0"/>
-        <w:ind w:left="0" w:right="0" w:hanging="0"/>
-        <w:jc w:val="left"/>
-        <w:rPr/>
-      </w:pPr>
-      <w:r>
-        <w:rPr/>
-      </w:r>
-    </w:p>
-    <w:p>
-      <w:pPr>
-        <w:pStyle w:val="Normal"/>
-        <w:spacing w:lineRule="auto" w:line="240" w:before="0" w:after="0"/>
-        <w:ind w:left="0" w:right="0" w:hanging="0"/>
-        <w:jc w:val="left"/>
-        <w:rPr/>
-      </w:pPr>
-      <w:r>
-        <w:rPr/>
-      </w:r>
-    </w:p>
-    <w:p>
-      <w:pPr>
-        <w:pStyle w:val="Normal"/>
-        <w:spacing w:lineRule="auto" w:line="240" w:before="0" w:after="0"/>
-        <w:ind w:left="0" w:right="0" w:hanging="0"/>
-        <w:jc w:val="left"/>
-        <w:rPr/>
-      </w:pPr>
-      <w:r>
-        <w:rPr/>
-      </w:r>
-    </w:p>
-    <w:p>
-      <w:pPr>
-        <w:pStyle w:val="Normal"/>
-        <w:spacing w:lineRule="auto" w:line="240" w:before="0" w:after="0"/>
-        <w:ind w:left="0" w:right="0" w:hanging="0"/>
-        <w:jc w:val="left"/>
-        <w:rPr/>
-      </w:pPr>
-      <w:r>
-        <w:rPr/>
-      </w:r>
-    </w:p>
-    <w:p>
-      <w:pPr>
-        <w:pStyle w:val="Normal"/>
-        <w:spacing w:lineRule="auto" w:line="240" w:before="0" w:after="0"/>
-        <w:ind w:left="0" w:right="0" w:hanging="0"/>
-        <w:jc w:val="left"/>
-        <w:rPr/>
-      </w:pPr>
-      <w:r>
-        <w:rPr/>
-      </w:r>
-    </w:p>
-    <w:p>
-      <w:pPr>
-        <w:pStyle w:val="Normal"/>
-        <w:spacing w:lineRule="auto" w:line="240" w:before="0" w:after="0"/>
-        <w:ind w:left="0" w:right="0" w:hanging="0"/>
-        <w:jc w:val="left"/>
-        <w:rPr/>
-      </w:pPr>
-      <w:r>
-        <w:rPr/>
-      </w:r>
-    </w:p>
-    <w:p>
-      <w:pPr>
-        <w:pStyle w:val="Normal"/>
-        <w:spacing w:lineRule="auto" w:line="240" w:before="0" w:after="0"/>
-        <w:ind w:left="0" w:right="0" w:hanging="0"/>
-        <w:jc w:val="left"/>
-        <w:rPr/>
-      </w:pPr>
-      <w:r>
-        <w:rPr/>
-      </w:r>
-    </w:p>
-    <w:p>
-      <w:pPr>
-        <w:pStyle w:val="Normal"/>
-        <w:spacing w:lineRule="auto" w:line="240" w:before="0" w:after="0"/>
-        <w:ind w:left="0" w:right="0" w:hanging="0"/>
-        <w:jc w:val="left"/>
-        <w:rPr/>
-      </w:pPr>
-      <w:r>
-        <w:rPr/>
-      </w:r>
-    </w:p>
-    <w:p>
-      <w:pPr>
-        <w:pStyle w:val="Normal"/>
-        <w:spacing w:lineRule="auto" w:line="240" w:before="0" w:after="0"/>
-        <w:ind w:left="0" w:right="0" w:hanging="0"/>
-        <w:jc w:val="left"/>
-        <w:rPr/>
-      </w:pPr>
-      <w:r>
-        <w:rPr/>
-      </w:r>
-    </w:p>
-    <w:p>
-      <w:pPr>
-        <w:pStyle w:val="Normal"/>
-        <w:spacing w:lineRule="auto" w:line="240" w:before="0" w:after="0"/>
-        <w:ind w:left="0" w:right="0" w:hanging="0"/>
-        <w:jc w:val="left"/>
-        <w:rPr/>
-      </w:pPr>
-      <w:r>
-        <w:rPr/>
-      </w:r>
-    </w:p>
-    <w:p>
-      <w:pPr>
-        <w:pStyle w:val="Normal"/>
-        <w:spacing w:lineRule="auto" w:line="240" w:before="0" w:after="0"/>
-        <w:ind w:left="0" w:right="0" w:hanging="0"/>
-        <w:jc w:val="left"/>
-        <w:rPr/>
-      </w:pPr>
-      <w:r>
-        <w:rPr/>
-      </w:r>
-    </w:p>
-    <w:p>
-      <w:pPr>
-        <w:pStyle w:val="Normal"/>
-        <w:spacing w:lineRule="auto" w:line="240" w:before="0" w:after="0"/>
-        <w:ind w:left="0" w:right="0" w:hanging="0"/>
-        <w:jc w:val="left"/>
-        <w:rPr/>
-      </w:pPr>
-      <w:r>
-        <w:rPr/>
-      </w:r>
-    </w:p>
-    <w:p>
-      <w:pPr>
-        <w:pStyle w:val="Normal"/>
-        <w:spacing w:lineRule="auto" w:line="240" w:before="0" w:after="0"/>
-        <w:ind w:left="0" w:right="0" w:hanging="0"/>
-        <w:jc w:val="left"/>
-        <w:rPr/>
-      </w:pPr>
-      <w:r>
-        <w:rPr/>
-      </w:r>
-    </w:p>
-    <w:p>
-      <w:pPr>
-        <w:pStyle w:val="Normal"/>
-        <w:spacing w:lineRule="auto" w:line="240" w:before="0" w:after="0"/>
-        <w:ind w:left="0" w:right="0" w:hanging="0"/>
-        <w:jc w:val="left"/>
-        <w:rPr/>
-      </w:pPr>
-      <w:r>
-        <w:rPr/>
-      </w:r>
-    </w:p>
-    <w:p>
-      <w:pPr>
-        <w:pStyle w:val="Normal"/>
-        <w:spacing w:lineRule="auto" w:line="240" w:before="0" w:after="0"/>
-        <w:ind w:left="0" w:right="0" w:hanging="0"/>
-        <w:jc w:val="left"/>
-        <w:rPr/>
-      </w:pPr>
-      <w:r>
-        <w:rPr/>
-      </w:r>
-    </w:p>
-    <w:p>
-      <w:pPr>
-        <w:pStyle w:val="Normal"/>
-        <w:spacing w:lineRule="auto" w:line="240" w:before="0" w:after="0"/>
-        <w:ind w:left="0" w:right="0" w:hanging="0"/>
-        <w:jc w:val="left"/>
-        <w:rPr/>
-      </w:pPr>
-      <w:r>
-        <w:rPr/>
-      </w:r>
-    </w:p>
-    <w:p>
-      <w:pPr>
-        <w:pStyle w:val="Normal"/>
-        <w:spacing w:lineRule="auto" w:line="240" w:before="0" w:after="0"/>
-        <w:ind w:left="0" w:right="0" w:hanging="0"/>
-        <w:jc w:val="left"/>
-        <w:rPr/>
-      </w:pPr>
-      <w:r>
-        <w:rPr/>
-      </w:r>
-    </w:p>
-    <w:p>
-      <w:pPr>
-        <w:pStyle w:val="Normal"/>
-        <w:spacing w:lineRule="auto" w:line="240" w:before="0" w:after="0"/>
-        <w:ind w:left="0" w:right="0" w:hanging="0"/>
-        <w:jc w:val="left"/>
-        <w:rPr/>
-      </w:pPr>
-      <w:r>
-        <w:rPr/>
-      </w:r>
-    </w:p>
-    <w:p>
-      <w:pPr>
-        <w:pStyle w:val="Normal"/>
-        <w:spacing w:lineRule="auto" w:line="240" w:before="0" w:after="0"/>
-        <w:ind w:left="0" w:right="0" w:hanging="0"/>
-        <w:jc w:val="left"/>
-        <w:rPr/>
-      </w:pPr>
-      <w:r>
-        <w:rPr/>
+        <w:widowControl w:val="false"/>
+        <w:overflowPunct w:val="true"/>
+        <w:bidi w:val="0"/>
+        <w:spacing w:lineRule="auto" w:line="240" w:before="156" w:after="156"/>
+        <w:ind w:left="0" w:right="0" w:hanging="0"/>
+        <w:jc w:val="left"/>
+        <w:rPr>
+          <w:rFonts w:ascii="Geneva" w:hAnsi="Geneva" w:eastAsia="Geneva" w:cs="Geneva"/>
+          <w:b/>
+          <w:b/>
+          <w:bCs/>
+          <w:color w:val="000000"/>
+          <w:sz w:val="32"/>
+          <w:szCs w:val="32"/>
+        </w:rPr>
+      </w:pPr>
+      <w:r>
+        <w:rPr>
+          <w:rFonts w:eastAsia="Geneva" w:cs="Geneva" w:ascii="Geneva" w:hAnsi="Geneva"/>
+          <w:b/>
+          <w:bCs/>
+          <w:color w:val="000000"/>
+          <w:sz w:val="32"/>
+          <w:szCs w:val="32"/>
+        </w:rPr>
+      </w:r>
+    </w:p>
+    <w:p>
+      <w:pPr>
+        <w:pStyle w:val="Normal"/>
+        <w:widowControl w:val="false"/>
+        <w:overflowPunct w:val="true"/>
+        <w:bidi w:val="0"/>
+        <w:spacing w:lineRule="auto" w:line="240" w:before="156" w:after="156"/>
+        <w:ind w:left="0" w:right="0" w:hanging="0"/>
+        <w:jc w:val="left"/>
+        <w:rPr>
+          <w:rFonts w:ascii="Geneva" w:hAnsi="Geneva" w:eastAsia="Geneva" w:cs="Geneva"/>
+          <w:b/>
+          <w:b/>
+          <w:bCs/>
+          <w:color w:val="000000"/>
+          <w:sz w:val="32"/>
+          <w:szCs w:val="32"/>
+        </w:rPr>
+      </w:pPr>
+      <w:r>
+        <w:rPr>
+          <w:rFonts w:eastAsia="Geneva" w:cs="Geneva" w:ascii="Geneva" w:hAnsi="Geneva"/>
+          <w:b/>
+          <w:bCs/>
+          <w:color w:val="000000"/>
+          <w:sz w:val="32"/>
+          <w:szCs w:val="32"/>
+        </w:rPr>
+      </w:r>
+    </w:p>
+    <w:p>
+      <w:pPr>
+        <w:pStyle w:val="Normal"/>
+        <w:widowControl w:val="false"/>
+        <w:overflowPunct w:val="true"/>
+        <w:bidi w:val="0"/>
+        <w:spacing w:lineRule="auto" w:line="240" w:before="156" w:after="156"/>
+        <w:ind w:left="0" w:right="0" w:hanging="0"/>
+        <w:jc w:val="left"/>
+        <w:rPr>
+          <w:rFonts w:ascii="Geneva" w:hAnsi="Geneva" w:eastAsia="Geneva" w:cs="Geneva"/>
+          <w:b/>
+          <w:b/>
+          <w:bCs/>
+          <w:color w:val="000000"/>
+          <w:sz w:val="32"/>
+          <w:szCs w:val="32"/>
+        </w:rPr>
+      </w:pPr>
+      <w:r>
+        <w:rPr>
+          <w:rFonts w:eastAsia="Geneva" w:cs="Geneva" w:ascii="Geneva" w:hAnsi="Geneva"/>
+          <w:b/>
+          <w:bCs/>
+          <w:color w:val="000000"/>
+          <w:sz w:val="32"/>
+          <w:szCs w:val="32"/>
+        </w:rPr>
+      </w:r>
+    </w:p>
+    <w:p>
+      <w:pPr>
+        <w:pStyle w:val="Normal"/>
+        <w:widowControl w:val="false"/>
+        <w:overflowPunct w:val="true"/>
+        <w:bidi w:val="0"/>
+        <w:spacing w:lineRule="auto" w:line="240" w:before="156" w:after="156"/>
+        <w:ind w:left="0" w:right="0" w:hanging="0"/>
+        <w:jc w:val="left"/>
+        <w:rPr>
+          <w:rFonts w:ascii="Geneva" w:hAnsi="Geneva" w:eastAsia="Geneva" w:cs="Geneva"/>
+          <w:b/>
+          <w:b/>
+          <w:bCs/>
+          <w:color w:val="000000"/>
+          <w:sz w:val="32"/>
+          <w:szCs w:val="32"/>
+        </w:rPr>
+      </w:pPr>
+      <w:r>
+        <w:rPr>
+          <w:rFonts w:eastAsia="Geneva" w:cs="Geneva" w:ascii="Geneva" w:hAnsi="Geneva"/>
+          <w:b/>
+          <w:bCs/>
+          <w:color w:val="000000"/>
+          <w:sz w:val="32"/>
+          <w:szCs w:val="32"/>
+        </w:rPr>
+      </w:r>
+    </w:p>
+    <w:p>
+      <w:pPr>
+        <w:pStyle w:val="Normal"/>
+        <w:widowControl w:val="false"/>
+        <w:overflowPunct w:val="true"/>
+        <w:bidi w:val="0"/>
+        <w:spacing w:lineRule="auto" w:line="240" w:before="156" w:after="156"/>
+        <w:ind w:left="0" w:right="0" w:hanging="0"/>
+        <w:jc w:val="left"/>
+        <w:rPr>
+          <w:rFonts w:ascii="Geneva" w:hAnsi="Geneva" w:eastAsia="Geneva" w:cs="Geneva"/>
+          <w:b/>
+          <w:b/>
+          <w:bCs/>
+          <w:color w:val="000000"/>
+          <w:sz w:val="32"/>
+          <w:szCs w:val="32"/>
+        </w:rPr>
+      </w:pPr>
+      <w:r>
+        <w:rPr>
+          <w:rFonts w:eastAsia="Geneva" w:cs="Geneva" w:ascii="Geneva" w:hAnsi="Geneva"/>
+          <w:b/>
+          <w:bCs/>
+          <w:color w:val="000000"/>
+          <w:sz w:val="32"/>
+          <w:szCs w:val="32"/>
+        </w:rPr>
+      </w:r>
+    </w:p>
+    <w:p>
+      <w:pPr>
+        <w:pStyle w:val="Normal"/>
+        <w:widowControl w:val="false"/>
+        <w:overflowPunct w:val="true"/>
+        <w:bidi w:val="0"/>
+        <w:spacing w:lineRule="auto" w:line="240" w:before="156" w:after="156"/>
+        <w:ind w:left="0" w:right="0" w:hanging="0"/>
+        <w:jc w:val="left"/>
+        <w:rPr>
+          <w:rFonts w:ascii="Geneva" w:hAnsi="Geneva" w:eastAsia="Geneva" w:cs="Geneva"/>
+          <w:b/>
+          <w:b/>
+          <w:bCs/>
+          <w:color w:val="000000"/>
+          <w:sz w:val="32"/>
+          <w:szCs w:val="32"/>
+        </w:rPr>
+      </w:pPr>
+      <w:r>
+        <w:rPr>
+          <w:rFonts w:eastAsia="Geneva" w:cs="Geneva" w:ascii="Geneva" w:hAnsi="Geneva"/>
+          <w:b/>
+          <w:bCs/>
+          <w:color w:val="000000"/>
+          <w:sz w:val="32"/>
+          <w:szCs w:val="32"/>
+        </w:rPr>
+      </w:r>
+    </w:p>
+    <w:p>
+      <w:pPr>
+        <w:pStyle w:val="Normal"/>
+        <w:widowControl w:val="false"/>
+        <w:overflowPunct w:val="true"/>
+        <w:bidi w:val="0"/>
+        <w:spacing w:lineRule="auto" w:line="240" w:before="156" w:after="156"/>
+        <w:ind w:left="0" w:right="0" w:hanging="0"/>
+        <w:jc w:val="left"/>
+        <w:rPr>
+          <w:rFonts w:ascii="Geneva" w:hAnsi="Geneva" w:eastAsia="Geneva" w:cs="Geneva"/>
+          <w:b/>
+          <w:b/>
+          <w:bCs/>
+          <w:color w:val="000000"/>
+          <w:sz w:val="32"/>
+          <w:szCs w:val="32"/>
+        </w:rPr>
+      </w:pPr>
+      <w:r>
+        <w:rPr>
+          <w:rFonts w:eastAsia="Geneva" w:cs="Geneva" w:ascii="Geneva" w:hAnsi="Geneva"/>
+          <w:b/>
+          <w:bCs/>
+          <w:color w:val="000000"/>
+          <w:sz w:val="32"/>
+          <w:szCs w:val="32"/>
+        </w:rPr>
+      </w:r>
+    </w:p>
+    <w:p>
+      <w:pPr>
+        <w:pStyle w:val="Normal"/>
+        <w:widowControl w:val="false"/>
+        <w:overflowPunct w:val="true"/>
+        <w:bidi w:val="0"/>
+        <w:spacing w:lineRule="auto" w:line="240" w:before="156" w:after="156"/>
+        <w:ind w:left="0" w:right="0" w:hanging="0"/>
+        <w:jc w:val="left"/>
+        <w:rPr>
+          <w:rFonts w:ascii="Geneva" w:hAnsi="Geneva" w:eastAsia="Geneva" w:cs="Geneva"/>
+          <w:b/>
+          <w:b/>
+          <w:bCs/>
+          <w:color w:val="000000"/>
+          <w:sz w:val="32"/>
+          <w:szCs w:val="32"/>
+        </w:rPr>
+      </w:pPr>
+      <w:r>
+        <w:rPr>
+          <w:rFonts w:eastAsia="Geneva" w:cs="Geneva" w:ascii="Geneva" w:hAnsi="Geneva"/>
+          <w:b/>
+          <w:bCs/>
+          <w:color w:val="000000"/>
+          <w:sz w:val="32"/>
+          <w:szCs w:val="32"/>
+        </w:rPr>
+      </w:r>
+    </w:p>
+    <w:p>
+      <w:pPr>
+        <w:pStyle w:val="Normal"/>
+        <w:widowControl w:val="false"/>
+        <w:overflowPunct w:val="true"/>
+        <w:bidi w:val="0"/>
+        <w:spacing w:lineRule="auto" w:line="240" w:before="156" w:after="156"/>
+        <w:ind w:left="0" w:right="0" w:hanging="0"/>
+        <w:jc w:val="left"/>
+        <w:rPr>
+          <w:rFonts w:ascii="Geneva" w:hAnsi="Geneva" w:eastAsia="Geneva" w:cs="Geneva"/>
+          <w:b/>
+          <w:b/>
+          <w:bCs/>
+          <w:color w:val="000000"/>
+          <w:sz w:val="32"/>
+          <w:szCs w:val="32"/>
+        </w:rPr>
+      </w:pPr>
+      <w:r>
+        <w:rPr>
+          <w:rFonts w:eastAsia="Geneva" w:cs="Geneva" w:ascii="Geneva" w:hAnsi="Geneva"/>
+          <w:b/>
+          <w:bCs/>
+          <w:color w:val="000000"/>
+          <w:sz w:val="32"/>
+          <w:szCs w:val="32"/>
+        </w:rPr>
         <w:drawing>
-          <wp:anchor behindDoc="0" distT="0" distB="0" distL="0" distR="0" simplePos="0" locked="0" layoutInCell="1" allowOverlap="1" relativeHeight="9">
+          <wp:anchor behindDoc="0" distT="0" distB="0" distL="0" distR="0" simplePos="0" locked="0" layoutInCell="1" allowOverlap="1" relativeHeight="6">
             <wp:simplePos x="0" y="0"/>
             <wp:positionH relativeFrom="column">
-              <wp:align>center</wp:align>
+              <wp:posOffset>95250</wp:posOffset>
             </wp:positionH>
             <wp:positionV relativeFrom="paragraph">
-              <wp:posOffset>635</wp:posOffset>
+              <wp:posOffset>36195</wp:posOffset>
             </wp:positionV>
             <wp:extent cx="5943600" cy="3942715"/>
             <wp:effectExtent l="0" t="0" r="0" b="0"/>
             <wp:wrapSquare wrapText="largest"/>
-            <wp:docPr id="8" name="Image7" descr=""/>
+            <wp:docPr id="7" name="Image7" descr=""/>
             <wp:cNvGraphicFramePr>
               <a:graphicFrameLocks xmlns:a="http://schemas.openxmlformats.org/drawingml/2006/main" noChangeAspect="1"/>
             </wp:cNvGraphicFramePr>
@@ -3787,13 +5465,13 @@
               <a:graphicData uri="http://schemas.openxmlformats.org/drawingml/2006/picture">
                 <pic:pic xmlns:pic="http://schemas.openxmlformats.org/drawingml/2006/picture">
                   <pic:nvPicPr>
-                    <pic:cNvPr id="8" name="Image7" descr=""/>
+                    <pic:cNvPr id="7" name="Image7" descr=""/>
                     <pic:cNvPicPr>
                       <a:picLocks noChangeAspect="1" noChangeArrowheads="1"/>
                     </pic:cNvPicPr>
                   </pic:nvPicPr>
                   <pic:blipFill>
-                    <a:blip r:embed="rId9"/>
+                    <a:blip r:embed="rId8"/>
                     <a:stretch>
                       <a:fillRect/>
                     </a:stretch>
@@ -3812,6 +5490,2602 @@
             </a:graphic>
           </wp:anchor>
         </w:drawing>
+      </w:r>
+    </w:p>
+    <w:p>
+      <w:pPr>
+        <w:pStyle w:val="Normal"/>
+        <w:widowControl w:val="false"/>
+        <w:overflowPunct w:val="true"/>
+        <w:bidi w:val="0"/>
+        <w:spacing w:lineRule="auto" w:line="240" w:before="156" w:after="156"/>
+        <w:ind w:left="0" w:right="0" w:hanging="0"/>
+        <w:jc w:val="left"/>
+        <w:rPr>
+          <w:rFonts w:ascii="Geneva" w:hAnsi="Geneva" w:eastAsia="Geneva" w:cs="Geneva"/>
+          <w:b/>
+          <w:b/>
+          <w:bCs/>
+          <w:color w:val="000000"/>
+          <w:sz w:val="32"/>
+          <w:szCs w:val="32"/>
+        </w:rPr>
+      </w:pPr>
+      <w:r>
+        <w:rPr>
+          <w:rFonts w:eastAsia="Geneva" w:cs="Geneva" w:ascii="Geneva" w:hAnsi="Geneva"/>
+          <w:b/>
+          <w:bCs/>
+          <w:color w:val="000000"/>
+          <w:sz w:val="32"/>
+          <w:szCs w:val="32"/>
+        </w:rPr>
+      </w:r>
+    </w:p>
+    <w:p>
+      <w:pPr>
+        <w:pStyle w:val="Normal"/>
+        <w:widowControl w:val="false"/>
+        <w:overflowPunct w:val="true"/>
+        <w:bidi w:val="0"/>
+        <w:spacing w:lineRule="auto" w:line="240" w:before="156" w:after="156"/>
+        <w:ind w:left="0" w:right="0" w:hanging="0"/>
+        <w:jc w:val="left"/>
+        <w:rPr>
+          <w:rFonts w:ascii="Geneva" w:hAnsi="Geneva" w:eastAsia="Geneva" w:cs="Geneva"/>
+          <w:b/>
+          <w:b/>
+          <w:bCs/>
+          <w:color w:val="000000"/>
+          <w:sz w:val="32"/>
+          <w:szCs w:val="32"/>
+        </w:rPr>
+      </w:pPr>
+      <w:r>
+        <w:rPr>
+          <w:rFonts w:eastAsia="Geneva" w:cs="Geneva" w:ascii="Geneva" w:hAnsi="Geneva"/>
+          <w:b/>
+          <w:bCs/>
+          <w:color w:val="000000"/>
+          <w:sz w:val="32"/>
+          <w:szCs w:val="32"/>
+        </w:rPr>
+      </w:r>
+    </w:p>
+    <w:p>
+      <w:pPr>
+        <w:pStyle w:val="Normal"/>
+        <w:widowControl w:val="false"/>
+        <w:overflowPunct w:val="true"/>
+        <w:bidi w:val="0"/>
+        <w:spacing w:lineRule="auto" w:line="240" w:before="156" w:after="156"/>
+        <w:ind w:left="0" w:right="0" w:hanging="0"/>
+        <w:jc w:val="left"/>
+        <w:rPr/>
+      </w:pPr>
+      <w:r>
+        <w:rPr/>
+      </w:r>
+    </w:p>
+    <w:p>
+      <w:pPr>
+        <w:pStyle w:val="Normal"/>
+        <w:widowControl w:val="false"/>
+        <w:numPr>
+          <w:ilvl w:val="0"/>
+          <w:numId w:val="2"/>
+        </w:numPr>
+        <w:overflowPunct w:val="true"/>
+        <w:bidi w:val="0"/>
+        <w:spacing w:lineRule="auto" w:line="240" w:before="156" w:after="156"/>
+        <w:ind w:left="0" w:right="0" w:hanging="0"/>
+        <w:jc w:val="left"/>
+        <w:rPr>
+          <w:rFonts w:ascii="Geneva" w:hAnsi="Geneva" w:eastAsia="Geneva" w:cs="Geneva"/>
+          <w:b/>
+          <w:b/>
+          <w:bCs/>
+          <w:color w:val="000000"/>
+          <w:kern w:val="2"/>
+          <w:sz w:val="32"/>
+          <w:szCs w:val="32"/>
+          <w:lang w:val="en-US" w:eastAsia="zh-CN" w:bidi="hi-IN"/>
+        </w:rPr>
+      </w:pPr>
+      <w:r>
+        <w:rPr>
+          <w:rFonts w:eastAsia="Geneva" w:cs="Geneva" w:ascii="Geneva" w:hAnsi="Geneva"/>
+          <w:b/>
+          <w:bCs/>
+          <w:color w:val="000000"/>
+          <w:kern w:val="2"/>
+          <w:sz w:val="32"/>
+          <w:szCs w:val="32"/>
+          <w:lang w:val="en-US" w:eastAsia="zh-CN" w:bidi="hi-IN"/>
+        </w:rPr>
+        <w:t>Regulations</w:t>
+      </w:r>
+    </w:p>
+    <w:p>
+      <w:pPr>
+        <w:pStyle w:val="Normal"/>
+        <w:widowControl w:val="false"/>
+        <w:numPr>
+          <w:ilvl w:val="1"/>
+          <w:numId w:val="2"/>
+        </w:numPr>
+        <w:overflowPunct w:val="false"/>
+        <w:bidi w:val="0"/>
+        <w:spacing w:lineRule="auto" w:line="360" w:before="0" w:after="0"/>
+        <w:jc w:val="left"/>
+        <w:rPr/>
+      </w:pPr>
+      <w:r>
+        <w:rPr>
+          <w:rFonts w:eastAsia="Geneva" w:cs="Geneva" w:ascii="Geneva" w:hAnsi="Geneva"/>
+          <w:b/>
+          <w:bCs/>
+          <w:color w:val="000000"/>
+          <w:kern w:val="2"/>
+          <w:sz w:val="32"/>
+          <w:szCs w:val="32"/>
+          <w:lang w:val="en-US" w:eastAsia="zh-CN" w:bidi="hi-IN"/>
+        </w:rPr>
+        <w:t xml:space="preserve"> </w:t>
+      </w:r>
+      <w:r>
+        <w:rPr>
+          <w:rFonts w:eastAsia="Geneva" w:cs="Geneva" w:ascii="Geneva" w:hAnsi="Geneva"/>
+          <w:b/>
+          <w:bCs/>
+          <w:color w:val="000000"/>
+          <w:kern w:val="2"/>
+          <w:sz w:val="32"/>
+          <w:szCs w:val="32"/>
+          <w:lang w:val="en-US" w:eastAsia="zh-CN" w:bidi="hi-IN"/>
+        </w:rPr>
+        <w:t xml:space="preserve">List of applicable FCC rules </w:t>
+      </w:r>
+    </w:p>
+    <w:p>
+      <w:pPr>
+        <w:pStyle w:val="Normal"/>
+        <w:widowControl w:val="false"/>
+        <w:numPr>
+          <w:ilvl w:val="0"/>
+          <w:numId w:val="0"/>
+        </w:numPr>
+        <w:overflowPunct w:val="false"/>
+        <w:bidi w:val="0"/>
+        <w:spacing w:lineRule="auto" w:line="360" w:before="0" w:after="0"/>
+        <w:ind w:left="720" w:hanging="0"/>
+        <w:jc w:val="left"/>
+        <w:rPr/>
+      </w:pPr>
+      <w:r>
+        <w:rPr>
+          <w:rFonts w:eastAsia="Geneva" w:cs="Geneva" w:ascii="Geneva" w:hAnsi="Geneva"/>
+          <w:b w:val="false"/>
+          <w:bCs w:val="false"/>
+          <w:color w:val="000000"/>
+          <w:kern w:val="2"/>
+          <w:sz w:val="24"/>
+          <w:szCs w:val="24"/>
+          <w:lang w:val="en-US" w:eastAsia="zh-CN" w:bidi="hi-IN"/>
+        </w:rPr>
+        <w:t xml:space="preserve">CFR 47 FCC PART 15 SUBPART C/E has been investigated. It is applicable to the modular. </w:t>
+      </w:r>
+    </w:p>
+    <w:p>
+      <w:pPr>
+        <w:pStyle w:val="Normal"/>
+        <w:widowControl w:val="false"/>
+        <w:numPr>
+          <w:ilvl w:val="1"/>
+          <w:numId w:val="2"/>
+        </w:numPr>
+        <w:overflowPunct w:val="false"/>
+        <w:bidi w:val="0"/>
+        <w:spacing w:lineRule="auto" w:line="360" w:before="0" w:after="0"/>
+        <w:jc w:val="left"/>
+        <w:rPr/>
+      </w:pPr>
+      <w:r>
+        <w:rPr>
+          <w:rFonts w:eastAsia="Geneva" w:cs="Geneva" w:ascii="Geneva" w:hAnsi="Geneva"/>
+          <w:b/>
+          <w:bCs/>
+          <w:color w:val="000000"/>
+          <w:kern w:val="2"/>
+          <w:sz w:val="32"/>
+          <w:szCs w:val="32"/>
+          <w:lang w:val="en-US" w:eastAsia="zh-CN" w:bidi="hi-IN"/>
+        </w:rPr>
+        <w:t xml:space="preserve"> </w:t>
+      </w:r>
+      <w:r>
+        <w:rPr>
+          <w:rFonts w:eastAsia="Geneva" w:cs="Geneva" w:ascii="Geneva" w:hAnsi="Geneva"/>
+          <w:b/>
+          <w:bCs/>
+          <w:color w:val="000000"/>
+          <w:kern w:val="2"/>
+          <w:sz w:val="32"/>
+          <w:szCs w:val="32"/>
+          <w:lang w:val="en-US" w:eastAsia="zh-CN" w:bidi="hi-IN"/>
+        </w:rPr>
+        <w:t xml:space="preserve">Specific operational use conditions </w:t>
+      </w:r>
+    </w:p>
+    <w:p>
+      <w:pPr>
+        <w:pStyle w:val="Normal"/>
+        <w:widowControl w:val="false"/>
+        <w:numPr>
+          <w:ilvl w:val="0"/>
+          <w:numId w:val="0"/>
+        </w:numPr>
+        <w:overflowPunct w:val="false"/>
+        <w:bidi w:val="0"/>
+        <w:spacing w:lineRule="auto" w:line="360" w:before="0" w:after="0"/>
+        <w:ind w:left="720" w:hanging="0"/>
+        <w:jc w:val="left"/>
+        <w:rPr/>
+      </w:pPr>
+      <w:r>
+        <w:rPr>
+          <w:rFonts w:eastAsia="Geneva" w:cs="Geneva" w:ascii="Geneva" w:hAnsi="Geneva"/>
+          <w:b w:val="false"/>
+          <w:bCs w:val="false"/>
+          <w:color w:val="000000"/>
+          <w:kern w:val="2"/>
+          <w:sz w:val="24"/>
+          <w:szCs w:val="24"/>
+          <w:lang w:val="en-US" w:eastAsia="zh-CN" w:bidi="hi-IN"/>
+        </w:rPr>
+        <w:t xml:space="preserve">This module is stand-alone modular. If the end product will involve the Multiple simultaneously transmitting condition or different operational conditions for a stand-alone modular transmitter in a host, host manufacturer have to consult with module manufacturer for the installation method in end system. </w:t>
+      </w:r>
+    </w:p>
+    <w:p>
+      <w:pPr>
+        <w:pStyle w:val="Normal"/>
+        <w:widowControl w:val="false"/>
+        <w:numPr>
+          <w:ilvl w:val="1"/>
+          <w:numId w:val="2"/>
+        </w:numPr>
+        <w:overflowPunct w:val="false"/>
+        <w:bidi w:val="0"/>
+        <w:spacing w:lineRule="auto" w:line="360" w:before="0" w:after="0"/>
+        <w:jc w:val="left"/>
+        <w:rPr/>
+      </w:pPr>
+      <w:r>
+        <w:rPr>
+          <w:rFonts w:eastAsia="Geneva" w:cs="Geneva" w:ascii="Geneva" w:hAnsi="Geneva"/>
+          <w:b/>
+          <w:bCs/>
+          <w:color w:val="000000"/>
+          <w:kern w:val="2"/>
+          <w:sz w:val="32"/>
+          <w:szCs w:val="32"/>
+          <w:lang w:val="en-US" w:eastAsia="zh-CN" w:bidi="hi-IN"/>
+        </w:rPr>
+        <w:t xml:space="preserve"> </w:t>
+      </w:r>
+      <w:r>
+        <w:rPr>
+          <w:rFonts w:eastAsia="Geneva" w:cs="Geneva" w:ascii="Geneva" w:hAnsi="Geneva"/>
+          <w:b/>
+          <w:bCs/>
+          <w:color w:val="000000"/>
+          <w:kern w:val="2"/>
+          <w:sz w:val="32"/>
+          <w:szCs w:val="32"/>
+          <w:lang w:val="en-US" w:eastAsia="zh-CN" w:bidi="hi-IN"/>
+        </w:rPr>
+        <w:t xml:space="preserve">Limited module procedures </w:t>
+      </w:r>
+    </w:p>
+    <w:p>
+      <w:pPr>
+        <w:pStyle w:val="Normal"/>
+        <w:widowControl w:val="false"/>
+        <w:numPr>
+          <w:ilvl w:val="0"/>
+          <w:numId w:val="0"/>
+        </w:numPr>
+        <w:overflowPunct w:val="false"/>
+        <w:bidi w:val="0"/>
+        <w:spacing w:lineRule="auto" w:line="360" w:before="0" w:after="0"/>
+        <w:ind w:left="720" w:hanging="0"/>
+        <w:jc w:val="left"/>
+        <w:rPr/>
+      </w:pPr>
+      <w:r>
+        <w:rPr>
+          <w:rFonts w:eastAsia="Geneva" w:cs="Geneva" w:ascii="Geneva" w:hAnsi="Geneva"/>
+          <w:b w:val="false"/>
+          <w:bCs w:val="false"/>
+          <w:color w:val="000000"/>
+          <w:kern w:val="2"/>
+          <w:sz w:val="24"/>
+          <w:szCs w:val="24"/>
+          <w:lang w:val="en-US" w:eastAsia="zh-CN" w:bidi="hi-IN"/>
+        </w:rPr>
+        <w:t>Not applicable</w:t>
+      </w:r>
+    </w:p>
+    <w:p>
+      <w:pPr>
+        <w:pStyle w:val="Normal"/>
+        <w:widowControl w:val="false"/>
+        <w:numPr>
+          <w:ilvl w:val="1"/>
+          <w:numId w:val="2"/>
+        </w:numPr>
+        <w:overflowPunct w:val="false"/>
+        <w:bidi w:val="0"/>
+        <w:spacing w:lineRule="auto" w:line="360" w:before="0" w:after="0"/>
+        <w:jc w:val="left"/>
+        <w:rPr/>
+      </w:pPr>
+      <w:r>
+        <w:rPr>
+          <w:rFonts w:eastAsia="Geneva" w:cs="Geneva" w:ascii="Geneva" w:hAnsi="Geneva"/>
+          <w:b/>
+          <w:bCs/>
+          <w:color w:val="000000"/>
+          <w:kern w:val="2"/>
+          <w:sz w:val="32"/>
+          <w:szCs w:val="32"/>
+          <w:lang w:val="en-US" w:eastAsia="zh-CN" w:bidi="hi-IN"/>
+        </w:rPr>
+        <w:t xml:space="preserve"> </w:t>
+      </w:r>
+      <w:r>
+        <w:rPr>
+          <w:rFonts w:eastAsia="Geneva" w:cs="Geneva" w:ascii="Geneva" w:hAnsi="Geneva"/>
+          <w:b/>
+          <w:bCs/>
+          <w:color w:val="000000"/>
+          <w:kern w:val="2"/>
+          <w:sz w:val="32"/>
+          <w:szCs w:val="32"/>
+          <w:lang w:val="en-US" w:eastAsia="zh-CN" w:bidi="hi-IN"/>
+        </w:rPr>
+        <w:t xml:space="preserve">Trace antenna designs </w:t>
+      </w:r>
+    </w:p>
+    <w:p>
+      <w:pPr>
+        <w:pStyle w:val="Normal"/>
+        <w:widowControl w:val="false"/>
+        <w:numPr>
+          <w:ilvl w:val="0"/>
+          <w:numId w:val="0"/>
+        </w:numPr>
+        <w:overflowPunct w:val="false"/>
+        <w:bidi w:val="0"/>
+        <w:spacing w:lineRule="auto" w:line="360" w:before="0" w:after="0"/>
+        <w:ind w:left="720" w:hanging="0"/>
+        <w:jc w:val="left"/>
+        <w:rPr/>
+      </w:pPr>
+      <w:r>
+        <w:rPr>
+          <w:rFonts w:eastAsia="Geneva" w:cs="Geneva" w:ascii="Geneva" w:hAnsi="Geneva"/>
+          <w:b w:val="false"/>
+          <w:bCs w:val="false"/>
+          <w:color w:val="000000"/>
+          <w:kern w:val="2"/>
+          <w:sz w:val="24"/>
+          <w:szCs w:val="24"/>
+          <w:lang w:val="en-US" w:eastAsia="zh-CN" w:bidi="hi-IN"/>
+        </w:rPr>
+        <w:t>Not applicable</w:t>
+      </w:r>
+    </w:p>
+    <w:p>
+      <w:pPr>
+        <w:pStyle w:val="Normal"/>
+        <w:widowControl w:val="false"/>
+        <w:numPr>
+          <w:ilvl w:val="1"/>
+          <w:numId w:val="2"/>
+        </w:numPr>
+        <w:overflowPunct w:val="false"/>
+        <w:bidi w:val="0"/>
+        <w:spacing w:lineRule="auto" w:line="360" w:before="0" w:after="0"/>
+        <w:jc w:val="left"/>
+        <w:rPr/>
+      </w:pPr>
+      <w:r>
+        <w:rPr>
+          <w:rFonts w:eastAsia="Geneva" w:cs="Geneva" w:ascii="Geneva" w:hAnsi="Geneva"/>
+          <w:b/>
+          <w:bCs/>
+          <w:color w:val="000000"/>
+          <w:kern w:val="2"/>
+          <w:sz w:val="32"/>
+          <w:szCs w:val="32"/>
+          <w:lang w:val="en-US" w:eastAsia="zh-CN" w:bidi="hi-IN"/>
+        </w:rPr>
+        <w:t xml:space="preserve"> </w:t>
+      </w:r>
+      <w:r>
+        <w:rPr>
+          <w:rFonts w:eastAsia="Geneva" w:cs="Geneva" w:ascii="Geneva" w:hAnsi="Geneva"/>
+          <w:b/>
+          <w:bCs/>
+          <w:color w:val="000000"/>
+          <w:kern w:val="2"/>
+          <w:sz w:val="32"/>
+          <w:szCs w:val="32"/>
+          <w:lang w:val="en-US" w:eastAsia="zh-CN" w:bidi="hi-IN"/>
+        </w:rPr>
+        <w:t xml:space="preserve">RF exposure considerations </w:t>
+      </w:r>
+    </w:p>
+    <w:p>
+      <w:pPr>
+        <w:pStyle w:val="Normal"/>
+        <w:widowControl w:val="false"/>
+        <w:numPr>
+          <w:ilvl w:val="0"/>
+          <w:numId w:val="0"/>
+        </w:numPr>
+        <w:overflowPunct w:val="false"/>
+        <w:bidi w:val="0"/>
+        <w:spacing w:lineRule="auto" w:line="360" w:before="0" w:after="0"/>
+        <w:ind w:left="720" w:hanging="0"/>
+        <w:jc w:val="left"/>
+        <w:rPr/>
+      </w:pPr>
+      <w:r>
+        <w:rPr>
+          <w:rFonts w:eastAsia="Geneva" w:cs="Geneva" w:ascii="Geneva" w:hAnsi="Geneva"/>
+          <w:b w:val="false"/>
+          <w:bCs w:val="false"/>
+          <w:color w:val="000000"/>
+          <w:kern w:val="2"/>
+          <w:sz w:val="24"/>
+          <w:szCs w:val="24"/>
+          <w:lang w:val="en-US" w:eastAsia="zh-CN" w:bidi="hi-IN"/>
+        </w:rPr>
+        <w:t xml:space="preserve">To maintain compliance with FCC’s RF Exposure guidelines, this equipment should be installed and operated with minimum distance of 20cm from your body. </w:t>
+      </w:r>
+    </w:p>
+    <w:p>
+      <w:pPr>
+        <w:pStyle w:val="Normal"/>
+        <w:widowControl w:val="false"/>
+        <w:numPr>
+          <w:ilvl w:val="1"/>
+          <w:numId w:val="2"/>
+        </w:numPr>
+        <w:overflowPunct w:val="false"/>
+        <w:bidi w:val="0"/>
+        <w:spacing w:lineRule="auto" w:line="360" w:before="0" w:after="0"/>
+        <w:jc w:val="left"/>
+        <w:rPr/>
+      </w:pPr>
+      <w:r>
+        <w:rPr>
+          <w:rFonts w:eastAsia="Geneva" w:cs="Geneva" w:ascii="Geneva" w:hAnsi="Geneva"/>
+          <w:b/>
+          <w:bCs/>
+          <w:color w:val="000000"/>
+          <w:kern w:val="2"/>
+          <w:sz w:val="32"/>
+          <w:szCs w:val="32"/>
+          <w:lang w:val="en-US" w:eastAsia="zh-CN" w:bidi="hi-IN"/>
+        </w:rPr>
+        <w:t>Antennas</w:t>
+      </w:r>
+    </w:p>
+    <w:p>
+      <w:pPr>
+        <w:pStyle w:val="Normal"/>
+        <w:widowControl w:val="false"/>
+        <w:numPr>
+          <w:ilvl w:val="0"/>
+          <w:numId w:val="0"/>
+        </w:numPr>
+        <w:overflowPunct w:val="false"/>
+        <w:bidi w:val="0"/>
+        <w:spacing w:lineRule="auto" w:line="360" w:before="0" w:after="0"/>
+        <w:ind w:left="720" w:hanging="0"/>
+        <w:jc w:val="left"/>
+        <w:rPr/>
+      </w:pPr>
+      <w:r>
+        <w:rPr>
+          <w:rFonts w:eastAsia="Geneva" w:cs="Geneva" w:ascii="Geneva" w:hAnsi="Geneva"/>
+          <w:b w:val="false"/>
+          <w:bCs w:val="false"/>
+          <w:color w:val="000000"/>
+          <w:kern w:val="2"/>
+          <w:sz w:val="24"/>
+          <w:szCs w:val="24"/>
+          <w:lang w:val="en-US" w:eastAsia="zh-CN" w:bidi="hi-IN"/>
+        </w:rPr>
+        <w:t>This radio transmitter FCC ID: 2BAAG-BLE0101 has been approved by FederalCommunications Commission to operate with the antenna types listed below, with the maximum permissible gain indicated. Antenna types not included in this list that have a gain greater than the maximum gain indicated for any type listed are strictly prohibited for use with this device.</w:t>
+      </w:r>
+      <w:r>
+        <w:rPr>
+          <w:rFonts w:ascii="Times New Roman" w:hAnsi="Times New Roman"/>
+          <w:color w:val="000000"/>
+          <w:sz w:val="23"/>
+        </w:rPr>
+        <w:t xml:space="preserve"> </w:t>
+      </w:r>
+    </w:p>
+    <w:tbl>
+      <w:tblPr>
+        <w:tblW w:w="6581" w:type="dxa"/>
+        <w:jc w:val="left"/>
+        <w:tblInd w:w="1793" w:type="dxa"/>
+        <w:tblBorders>
+          <w:top w:val="single" w:sz="2" w:space="0" w:color="000000"/>
+          <w:left w:val="single" w:sz="2" w:space="0" w:color="000000"/>
+          <w:bottom w:val="single" w:sz="2" w:space="0" w:color="000000"/>
+          <w:insideH w:val="single" w:sz="2" w:space="0" w:color="000000"/>
+        </w:tblBorders>
+        <w:tblCellMar>
+          <w:top w:w="55" w:type="dxa"/>
+          <w:left w:w="52" w:type="dxa"/>
+          <w:bottom w:w="55" w:type="dxa"/>
+          <w:right w:w="55" w:type="dxa"/>
+        </w:tblCellMar>
+      </w:tblPr>
+      <w:tblGrid>
+        <w:gridCol w:w="2885"/>
+        <w:gridCol w:w="3695"/>
+      </w:tblGrid>
+      <w:tr>
+        <w:trPr/>
+        <w:tc>
+          <w:tcPr>
+            <w:tcW w:w="2885" w:type="dxa"/>
+            <w:tcBorders>
+              <w:top w:val="single" w:sz="2" w:space="0" w:color="000000"/>
+              <w:left w:val="single" w:sz="2" w:space="0" w:color="000000"/>
+              <w:bottom w:val="single" w:sz="2" w:space="0" w:color="000000"/>
+              <w:insideH w:val="single" w:sz="2" w:space="0" w:color="000000"/>
+            </w:tcBorders>
+            <w:shd w:fill="CCCCCC" w:val="clear"/>
+          </w:tcPr>
+          <w:p>
+            <w:pPr>
+              <w:pStyle w:val="TableContents"/>
+              <w:numPr>
+                <w:ilvl w:val="0"/>
+                <w:numId w:val="0"/>
+              </w:numPr>
+              <w:ind w:left="720" w:hanging="0"/>
+              <w:jc w:val="center"/>
+              <w:rPr/>
+            </w:pPr>
+            <w:r>
+              <w:rPr/>
+              <w:t>Antenna type</w:t>
+            </w:r>
+          </w:p>
+        </w:tc>
+        <w:tc>
+          <w:tcPr>
+            <w:tcW w:w="3695" w:type="dxa"/>
+            <w:tcBorders>
+              <w:top w:val="single" w:sz="2" w:space="0" w:color="000000"/>
+              <w:left w:val="single" w:sz="2" w:space="0" w:color="000000"/>
+              <w:bottom w:val="single" w:sz="2" w:space="0" w:color="000000"/>
+              <w:right w:val="single" w:sz="2" w:space="0" w:color="000000"/>
+              <w:insideH w:val="single" w:sz="2" w:space="0" w:color="000000"/>
+              <w:insideV w:val="single" w:sz="2" w:space="0" w:color="000000"/>
+            </w:tcBorders>
+            <w:shd w:fill="CCCCCC" w:val="clear"/>
+          </w:tcPr>
+          <w:p>
+            <w:pPr>
+              <w:pStyle w:val="TableContents"/>
+              <w:numPr>
+                <w:ilvl w:val="0"/>
+                <w:numId w:val="0"/>
+              </w:numPr>
+              <w:ind w:left="720" w:hanging="0"/>
+              <w:jc w:val="center"/>
+              <w:rPr/>
+            </w:pPr>
+            <w:r>
+              <w:rPr/>
+              <w:t>Maximum Antenna gain</w:t>
+            </w:r>
+          </w:p>
+        </w:tc>
+      </w:tr>
+      <w:tr>
+        <w:trPr/>
+        <w:tc>
+          <w:tcPr>
+            <w:tcW w:w="2885" w:type="dxa"/>
+            <w:tcBorders>
+              <w:top w:val="single" w:sz="2" w:space="0" w:color="000000"/>
+              <w:left w:val="single" w:sz="2" w:space="0" w:color="000000"/>
+              <w:bottom w:val="single" w:sz="2" w:space="0" w:color="000000"/>
+              <w:insideH w:val="single" w:sz="2" w:space="0" w:color="000000"/>
+            </w:tcBorders>
+            <w:shd w:fill="auto" w:val="clear"/>
+          </w:tcPr>
+          <w:p>
+            <w:pPr>
+              <w:pStyle w:val="TableContents"/>
+              <w:numPr>
+                <w:ilvl w:val="0"/>
+                <w:numId w:val="0"/>
+              </w:numPr>
+              <w:ind w:left="720" w:hanging="0"/>
+              <w:jc w:val="center"/>
+              <w:rPr/>
+            </w:pPr>
+            <w:bookmarkStart w:id="0" w:name="__DdeLink__392_4132765231"/>
+            <w:r>
+              <w:rPr/>
+              <w:t>Trace</w:t>
+            </w:r>
+            <w:bookmarkEnd w:id="0"/>
+            <w:r>
+              <w:rPr/>
+              <w:t xml:space="preserve"> antenna</w:t>
+            </w:r>
+          </w:p>
+        </w:tc>
+        <w:tc>
+          <w:tcPr>
+            <w:tcW w:w="3695" w:type="dxa"/>
+            <w:tcBorders>
+              <w:top w:val="single" w:sz="2" w:space="0" w:color="000000"/>
+              <w:left w:val="single" w:sz="2" w:space="0" w:color="000000"/>
+              <w:bottom w:val="single" w:sz="2" w:space="0" w:color="000000"/>
+              <w:right w:val="single" w:sz="2" w:space="0" w:color="000000"/>
+              <w:insideH w:val="single" w:sz="2" w:space="0" w:color="000000"/>
+              <w:insideV w:val="single" w:sz="2" w:space="0" w:color="000000"/>
+            </w:tcBorders>
+            <w:shd w:fill="auto" w:val="clear"/>
+          </w:tcPr>
+          <w:p>
+            <w:pPr>
+              <w:pStyle w:val="TableContents"/>
+              <w:numPr>
+                <w:ilvl w:val="0"/>
+                <w:numId w:val="0"/>
+              </w:numPr>
+              <w:ind w:left="720" w:hanging="0"/>
+              <w:jc w:val="center"/>
+              <w:rPr/>
+            </w:pPr>
+            <w:r>
+              <w:rPr/>
+              <w:t>0.62dBi</w:t>
+            </w:r>
+          </w:p>
+        </w:tc>
+      </w:tr>
+    </w:tbl>
+    <w:p>
+      <w:pPr>
+        <w:pStyle w:val="Normal"/>
+        <w:widowControl w:val="false"/>
+        <w:numPr>
+          <w:ilvl w:val="0"/>
+          <w:numId w:val="0"/>
+        </w:numPr>
+        <w:overflowPunct w:val="false"/>
+        <w:bidi w:val="0"/>
+        <w:spacing w:lineRule="auto" w:line="360" w:before="0" w:after="0"/>
+        <w:ind w:left="720" w:hanging="0"/>
+        <w:jc w:val="left"/>
+        <w:rPr/>
+      </w:pPr>
+      <w:r>
+        <w:rPr/>
+      </w:r>
+    </w:p>
+    <w:p>
+      <w:pPr>
+        <w:pStyle w:val="Normal"/>
+        <w:widowControl w:val="false"/>
+        <w:numPr>
+          <w:ilvl w:val="1"/>
+          <w:numId w:val="2"/>
+        </w:numPr>
+        <w:overflowPunct w:val="false"/>
+        <w:bidi w:val="0"/>
+        <w:spacing w:lineRule="auto" w:line="360" w:before="0" w:after="0"/>
+        <w:jc w:val="left"/>
+        <w:rPr/>
+      </w:pPr>
+      <w:r>
+        <w:rPr>
+          <w:rFonts w:eastAsia="Geneva" w:cs="Geneva" w:ascii="Geneva" w:hAnsi="Geneva"/>
+          <w:b/>
+          <w:bCs/>
+          <w:color w:val="000000"/>
+          <w:kern w:val="2"/>
+          <w:sz w:val="32"/>
+          <w:szCs w:val="32"/>
+          <w:lang w:val="en-US" w:eastAsia="zh-CN" w:bidi="hi-IN"/>
+        </w:rPr>
+        <w:t>Label and compliance information</w:t>
+      </w:r>
+    </w:p>
+    <w:p>
+      <w:pPr>
+        <w:pStyle w:val="Normal"/>
+        <w:widowControl w:val="false"/>
+        <w:numPr>
+          <w:ilvl w:val="0"/>
+          <w:numId w:val="0"/>
+        </w:numPr>
+        <w:overflowPunct w:val="false"/>
+        <w:bidi w:val="0"/>
+        <w:spacing w:lineRule="auto" w:line="360" w:before="0" w:after="0"/>
+        <w:ind w:left="720" w:hanging="0"/>
+        <w:jc w:val="left"/>
+        <w:rPr/>
+      </w:pPr>
+      <w:r>
+        <w:rPr>
+          <w:rFonts w:eastAsia="Geneva" w:cs="Geneva" w:ascii="Geneva" w:hAnsi="Geneva"/>
+          <w:b w:val="false"/>
+          <w:bCs w:val="false"/>
+          <w:color w:val="000000"/>
+          <w:kern w:val="2"/>
+          <w:sz w:val="24"/>
+          <w:szCs w:val="24"/>
+          <w:lang w:val="en-US" w:eastAsia="zh-CN" w:bidi="hi-IN"/>
+        </w:rPr>
+        <w:t>The final end product must be labeled in a visible area with the following " Contains FCCID: 2BAAG-BLE0101”</w:t>
+      </w:r>
+    </w:p>
+    <w:p>
+      <w:pPr>
+        <w:pStyle w:val="Normal"/>
+        <w:widowControl w:val="false"/>
+        <w:numPr>
+          <w:ilvl w:val="1"/>
+          <w:numId w:val="2"/>
+        </w:numPr>
+        <w:overflowPunct w:val="false"/>
+        <w:bidi w:val="0"/>
+        <w:spacing w:lineRule="auto" w:line="360" w:before="0" w:after="0"/>
+        <w:jc w:val="left"/>
+        <w:rPr/>
+      </w:pPr>
+      <w:r>
+        <w:rPr>
+          <w:rFonts w:eastAsia="Geneva" w:cs="Geneva" w:ascii="Geneva" w:hAnsi="Geneva"/>
+          <w:b/>
+          <w:bCs/>
+          <w:color w:val="000000"/>
+          <w:kern w:val="2"/>
+          <w:sz w:val="32"/>
+          <w:szCs w:val="32"/>
+          <w:lang w:val="en-US" w:eastAsia="zh-CN" w:bidi="hi-IN"/>
+        </w:rPr>
+        <w:t xml:space="preserve"> </w:t>
+      </w:r>
+      <w:r>
+        <w:rPr>
+          <w:rFonts w:eastAsia="Geneva" w:cs="Geneva" w:ascii="Geneva" w:hAnsi="Geneva"/>
+          <w:b/>
+          <w:bCs/>
+          <w:color w:val="000000"/>
+          <w:kern w:val="2"/>
+          <w:sz w:val="32"/>
+          <w:szCs w:val="32"/>
+          <w:lang w:val="en-US" w:eastAsia="zh-CN" w:bidi="hi-IN"/>
+        </w:rPr>
+        <w:t xml:space="preserve">Information on test modes and additional testing requirements </w:t>
+      </w:r>
+    </w:p>
+    <w:p>
+      <w:pPr>
+        <w:pStyle w:val="Normal"/>
+        <w:widowControl w:val="false"/>
+        <w:numPr>
+          <w:ilvl w:val="0"/>
+          <w:numId w:val="0"/>
+        </w:numPr>
+        <w:overflowPunct w:val="false"/>
+        <w:bidi w:val="0"/>
+        <w:spacing w:lineRule="auto" w:line="360" w:before="0" w:after="0"/>
+        <w:ind w:left="720" w:hanging="0"/>
+        <w:jc w:val="left"/>
+        <w:rPr/>
+      </w:pPr>
+      <w:r>
+        <w:rPr>
+          <w:rFonts w:eastAsia="Geneva" w:cs="Geneva" w:ascii="Geneva" w:hAnsi="Geneva"/>
+          <w:b w:val="false"/>
+          <w:bCs w:val="false"/>
+          <w:color w:val="000000"/>
+          <w:kern w:val="2"/>
+          <w:sz w:val="24"/>
+          <w:szCs w:val="24"/>
+          <w:lang w:val="en-US" w:eastAsia="zh-CN" w:bidi="hi-IN"/>
+        </w:rPr>
+        <w:t xml:space="preserve">Host manufacturer is strongly recommended to confirm compliance with FCC requirements for the transmitter when the module is installed in the host. </w:t>
+      </w:r>
+    </w:p>
+    <w:p>
+      <w:pPr>
+        <w:pStyle w:val="Normal"/>
+        <w:widowControl w:val="false"/>
+        <w:numPr>
+          <w:ilvl w:val="1"/>
+          <w:numId w:val="2"/>
+        </w:numPr>
+        <w:overflowPunct w:val="false"/>
+        <w:bidi w:val="0"/>
+        <w:spacing w:lineRule="auto" w:line="360" w:before="0" w:after="0"/>
+        <w:jc w:val="left"/>
+        <w:rPr/>
+      </w:pPr>
+      <w:r>
+        <w:rPr>
+          <w:rFonts w:ascii="Times New Roman" w:hAnsi="Times New Roman"/>
+          <w:color w:val="000000"/>
+          <w:sz w:val="24"/>
+        </w:rPr>
+        <w:t xml:space="preserve"> </w:t>
+      </w:r>
+      <w:r>
+        <w:rPr>
+          <w:rFonts w:eastAsia="Geneva" w:cs="Geneva" w:ascii="Geneva" w:hAnsi="Geneva"/>
+          <w:b/>
+          <w:bCs/>
+          <w:color w:val="000000"/>
+          <w:kern w:val="2"/>
+          <w:sz w:val="32"/>
+          <w:szCs w:val="32"/>
+          <w:lang w:val="en-US" w:eastAsia="zh-CN" w:bidi="hi-IN"/>
+        </w:rPr>
+        <w:t xml:space="preserve">Additional testing, Part 15 Subpart B disclaimer </w:t>
+      </w:r>
+    </w:p>
+    <w:p>
+      <w:pPr>
+        <w:pStyle w:val="Normal"/>
+        <w:widowControl w:val="false"/>
+        <w:numPr>
+          <w:ilvl w:val="0"/>
+          <w:numId w:val="0"/>
+        </w:numPr>
+        <w:overflowPunct w:val="false"/>
+        <w:bidi w:val="0"/>
+        <w:spacing w:lineRule="auto" w:line="360" w:before="0" w:after="0"/>
+        <w:ind w:left="720" w:hanging="0"/>
+        <w:jc w:val="left"/>
+        <w:rPr/>
+      </w:pPr>
+      <w:r>
+        <w:rPr>
+          <w:rFonts w:eastAsia="Geneva" w:cs="Geneva" w:ascii="Geneva" w:hAnsi="Geneva"/>
+          <w:b w:val="false"/>
+          <w:bCs w:val="false"/>
+          <w:color w:val="000000"/>
+          <w:kern w:val="2"/>
+          <w:sz w:val="24"/>
+          <w:szCs w:val="24"/>
+          <w:lang w:val="en-US" w:eastAsia="zh-CN" w:bidi="hi-IN"/>
+        </w:rPr>
+        <w:t xml:space="preserve">Host manufacturer is responsible for compliance of the host system with module installed </w:t>
+      </w:r>
+      <w:r>
+        <w:rPr>
+          <w:rFonts w:eastAsia="Geneva" w:cs="Geneva" w:ascii="Geneva" w:hAnsi="Geneva"/>
+          <w:b w:val="false"/>
+          <w:bCs w:val="false"/>
+          <w:strike w:val="false"/>
+          <w:dstrike w:val="false"/>
+          <w:color w:val="000000"/>
+          <w:kern w:val="2"/>
+          <w:sz w:val="24"/>
+          <w:szCs w:val="24"/>
+          <w:u w:val="none"/>
+          <w:lang w:val="en-US" w:eastAsia="zh-CN" w:bidi="hi-IN"/>
+        </w:rPr>
+        <w:t>with all other applicable requirements for the system such as Part 15 B.</w:t>
+      </w:r>
+      <w:r>
+        <w:rPr>
+          <w:rFonts w:ascii="Times New Roman" w:hAnsi="Times New Roman"/>
+          <w:strike w:val="false"/>
+          <w:dstrike w:val="false"/>
+          <w:color w:val="000000"/>
+          <w:sz w:val="23"/>
+          <w:u w:val="none"/>
+        </w:rPr>
+        <w:t xml:space="preserve"> </w:t>
+      </w:r>
+    </w:p>
+    <w:p>
+      <w:pPr>
+        <w:pStyle w:val="Normal"/>
+        <w:widowControl w:val="false"/>
+        <w:numPr>
+          <w:ilvl w:val="0"/>
+          <w:numId w:val="0"/>
+        </w:numPr>
+        <w:overflowPunct w:val="true"/>
+        <w:bidi w:val="0"/>
+        <w:spacing w:lineRule="auto" w:line="480" w:before="171" w:after="171"/>
+        <w:ind w:left="720" w:hanging="0"/>
+        <w:jc w:val="left"/>
+        <w:rPr>
+          <w:rFonts w:ascii="Times New Roman" w:hAnsi="Times New Roman" w:eastAsia="Geneva" w:cs="Geneva"/>
+          <w:b/>
+          <w:b/>
+          <w:bCs/>
+          <w:strike w:val="false"/>
+          <w:dstrike w:val="false"/>
+          <w:color w:val="000000"/>
+          <w:kern w:val="2"/>
+          <w:sz w:val="23"/>
+          <w:szCs w:val="32"/>
+          <w:u w:val="none"/>
+          <w:lang w:val="en-US" w:eastAsia="zh-CN" w:bidi="hi-IN"/>
+        </w:rPr>
+      </w:pPr>
+      <w:r>
+        <w:rPr>
+          <w:rFonts w:eastAsia="Geneva" w:cs="Geneva" w:ascii="Times New Roman" w:hAnsi="Times New Roman"/>
+          <w:b/>
+          <w:bCs/>
+          <w:strike w:val="false"/>
+          <w:dstrike w:val="false"/>
+          <w:color w:val="000000"/>
+          <w:kern w:val="2"/>
+          <w:sz w:val="23"/>
+          <w:szCs w:val="32"/>
+          <w:u w:val="none"/>
+          <w:lang w:val="en-US" w:eastAsia="zh-CN" w:bidi="hi-IN"/>
+        </w:rPr>
+      </w:r>
+    </w:p>
+    <w:p>
+      <w:pPr>
+        <w:pStyle w:val="Normal"/>
+        <w:spacing w:lineRule="auto" w:line="240" w:before="0" w:after="0"/>
+        <w:ind w:left="0" w:right="0" w:hanging="0"/>
+        <w:jc w:val="left"/>
+        <w:rPr/>
+      </w:pPr>
+      <w:r>
+        <w:rPr/>
+      </w:r>
+    </w:p>
+    <w:p>
+      <w:pPr>
+        <w:pStyle w:val="Normal"/>
+        <w:spacing w:lineRule="auto" w:line="240" w:before="0" w:after="0"/>
+        <w:ind w:left="0" w:right="0" w:hanging="0"/>
+        <w:jc w:val="left"/>
+        <w:rPr/>
+      </w:pPr>
+      <w:r>
+        <w:rPr/>
+      </w:r>
+    </w:p>
+    <w:p>
+      <w:pPr>
+        <w:pStyle w:val="Normal"/>
+        <w:spacing w:lineRule="auto" w:line="240" w:before="0" w:after="0"/>
+        <w:ind w:left="0" w:right="0" w:hanging="0"/>
+        <w:jc w:val="left"/>
+        <w:rPr/>
+      </w:pPr>
+      <w:r>
+        <w:rPr/>
+      </w:r>
+    </w:p>
+    <w:p>
+      <w:pPr>
+        <w:pStyle w:val="Normal"/>
+        <w:spacing w:lineRule="auto" w:line="240" w:before="0" w:after="0"/>
+        <w:ind w:left="0" w:right="0" w:hanging="0"/>
+        <w:jc w:val="left"/>
+        <w:rPr/>
+      </w:pPr>
+      <w:r>
+        <w:rPr/>
+      </w:r>
+    </w:p>
+    <w:p>
+      <w:pPr>
+        <w:pStyle w:val="Normal"/>
+        <w:spacing w:lineRule="auto" w:line="240" w:before="0" w:after="0"/>
+        <w:ind w:left="0" w:right="0" w:hanging="0"/>
+        <w:jc w:val="left"/>
+        <w:rPr/>
+      </w:pPr>
+      <w:r>
+        <w:rPr/>
+      </w:r>
+    </w:p>
+    <w:p>
+      <w:pPr>
+        <w:pStyle w:val="Normal"/>
+        <w:spacing w:lineRule="auto" w:line="240" w:before="0" w:after="0"/>
+        <w:ind w:left="0" w:right="0" w:hanging="0"/>
+        <w:jc w:val="left"/>
+        <w:rPr/>
+      </w:pPr>
+      <w:r>
+        <w:rPr/>
+      </w:r>
+    </w:p>
+    <w:p>
+      <w:pPr>
+        <w:pStyle w:val="Normal"/>
+        <w:spacing w:lineRule="auto" w:line="240" w:before="0" w:after="0"/>
+        <w:ind w:left="0" w:right="0" w:hanging="0"/>
+        <w:jc w:val="left"/>
+        <w:rPr/>
+      </w:pPr>
+      <w:r>
+        <w:rPr/>
+      </w:r>
+    </w:p>
+    <w:p>
+      <w:pPr>
+        <w:pStyle w:val="Normal"/>
+        <w:spacing w:lineRule="auto" w:line="240" w:before="0" w:after="0"/>
+        <w:ind w:left="0" w:right="0" w:hanging="0"/>
+        <w:jc w:val="left"/>
+        <w:rPr/>
+      </w:pPr>
+      <w:r>
+        <w:rPr/>
+      </w:r>
+    </w:p>
+    <w:p>
+      <w:pPr>
+        <w:pStyle w:val="Normal"/>
+        <w:spacing w:lineRule="auto" w:line="240" w:before="0" w:after="0"/>
+        <w:ind w:left="0" w:right="0" w:hanging="0"/>
+        <w:jc w:val="left"/>
+        <w:rPr/>
+      </w:pPr>
+      <w:r>
+        <w:rPr/>
+      </w:r>
+    </w:p>
+    <w:p>
+      <w:pPr>
+        <w:pStyle w:val="Normal"/>
+        <w:spacing w:lineRule="auto" w:line="240" w:before="0" w:after="0"/>
+        <w:ind w:left="0" w:right="0" w:hanging="0"/>
+        <w:jc w:val="left"/>
+        <w:rPr/>
+      </w:pPr>
+      <w:r>
+        <w:rPr/>
+      </w:r>
+    </w:p>
+    <w:p>
+      <w:pPr>
+        <w:pStyle w:val="Normal"/>
+        <w:spacing w:lineRule="auto" w:line="240" w:before="0" w:after="0"/>
+        <w:ind w:left="0" w:right="0" w:hanging="0"/>
+        <w:jc w:val="left"/>
+        <w:rPr/>
+      </w:pPr>
+      <w:r>
+        <w:rPr/>
+      </w:r>
+    </w:p>
+    <w:p>
+      <w:pPr>
+        <w:pStyle w:val="Normal"/>
+        <w:spacing w:lineRule="auto" w:line="240" w:before="0" w:after="0"/>
+        <w:ind w:left="0" w:right="0" w:hanging="0"/>
+        <w:jc w:val="left"/>
+        <w:rPr/>
+      </w:pPr>
+      <w:r>
+        <w:rPr/>
+      </w:r>
+    </w:p>
+    <w:p>
+      <w:pPr>
+        <w:pStyle w:val="Normal"/>
+        <w:spacing w:lineRule="auto" w:line="240" w:before="0" w:after="0"/>
+        <w:ind w:left="0" w:right="0" w:hanging="0"/>
+        <w:jc w:val="left"/>
+        <w:rPr/>
+      </w:pPr>
+      <w:r>
+        <w:rPr/>
+      </w:r>
+    </w:p>
+    <w:p>
+      <w:pPr>
+        <w:pStyle w:val="Normal"/>
+        <w:spacing w:lineRule="auto" w:line="240" w:before="0" w:after="0"/>
+        <w:ind w:left="0" w:right="0" w:hanging="0"/>
+        <w:jc w:val="left"/>
+        <w:rPr/>
+      </w:pPr>
+      <w:r>
+        <w:rPr/>
+      </w:r>
+    </w:p>
+    <w:p>
+      <w:pPr>
+        <w:pStyle w:val="Normal"/>
+        <w:spacing w:lineRule="auto" w:line="240" w:before="0" w:after="0"/>
+        <w:ind w:left="0" w:right="0" w:hanging="0"/>
+        <w:jc w:val="left"/>
+        <w:rPr/>
+      </w:pPr>
+      <w:r>
+        <w:rPr/>
+      </w:r>
+    </w:p>
+    <w:p>
+      <w:pPr>
+        <w:pStyle w:val="Normal"/>
+        <w:spacing w:lineRule="auto" w:line="240" w:before="0" w:after="0"/>
+        <w:ind w:left="0" w:right="0" w:hanging="0"/>
+        <w:jc w:val="left"/>
+        <w:rPr/>
+      </w:pPr>
+      <w:r>
+        <w:rPr/>
+      </w:r>
+    </w:p>
+    <w:p>
+      <w:pPr>
+        <w:pStyle w:val="Normal"/>
+        <w:spacing w:lineRule="auto" w:line="240" w:before="0" w:after="0"/>
+        <w:ind w:left="0" w:right="0" w:hanging="0"/>
+        <w:jc w:val="left"/>
+        <w:rPr/>
+      </w:pPr>
+      <w:r>
+        <w:rPr/>
+      </w:r>
+    </w:p>
+    <w:p>
+      <w:pPr>
+        <w:pStyle w:val="Normal"/>
+        <w:spacing w:lineRule="auto" w:line="240" w:before="0" w:after="0"/>
+        <w:ind w:left="0" w:right="0" w:hanging="0"/>
+        <w:jc w:val="left"/>
+        <w:rPr/>
+      </w:pPr>
+      <w:r>
+        <w:rPr/>
+      </w:r>
+    </w:p>
+    <w:p>
+      <w:pPr>
+        <w:pStyle w:val="Normal"/>
+        <w:spacing w:lineRule="auto" w:line="240" w:before="0" w:after="0"/>
+        <w:ind w:left="0" w:right="0" w:hanging="0"/>
+        <w:jc w:val="left"/>
+        <w:rPr/>
+      </w:pPr>
+      <w:r>
+        <w:rPr/>
+      </w:r>
+    </w:p>
+    <w:p>
+      <w:pPr>
+        <w:pStyle w:val="Normal"/>
+        <w:spacing w:lineRule="auto" w:line="240" w:before="0" w:after="0"/>
+        <w:ind w:left="0" w:right="0" w:hanging="0"/>
+        <w:jc w:val="left"/>
+        <w:rPr/>
+      </w:pPr>
+      <w:r>
+        <w:rPr/>
+      </w:r>
+    </w:p>
+    <w:p>
+      <w:pPr>
+        <w:pStyle w:val="Normal"/>
+        <w:spacing w:lineRule="auto" w:line="240" w:before="0" w:after="0"/>
+        <w:ind w:left="0" w:right="0" w:hanging="0"/>
+        <w:jc w:val="left"/>
+        <w:rPr/>
+      </w:pPr>
+      <w:r>
+        <w:rPr/>
+      </w:r>
+    </w:p>
+    <w:p>
+      <w:pPr>
+        <w:pStyle w:val="Normal"/>
+        <w:spacing w:lineRule="auto" w:line="240" w:before="0" w:after="0"/>
+        <w:ind w:left="0" w:right="0" w:hanging="0"/>
+        <w:jc w:val="left"/>
+        <w:rPr/>
+      </w:pPr>
+      <w:r>
+        <w:rPr/>
+      </w:r>
+    </w:p>
+    <w:p>
+      <w:pPr>
+        <w:pStyle w:val="Normal"/>
+        <w:spacing w:lineRule="auto" w:line="240" w:before="0" w:after="0"/>
+        <w:ind w:left="0" w:right="0" w:hanging="0"/>
+        <w:jc w:val="left"/>
+        <w:rPr/>
+      </w:pPr>
+      <w:r>
+        <w:rPr/>
+      </w:r>
+    </w:p>
+    <w:p>
+      <w:pPr>
+        <w:pStyle w:val="Normal"/>
+        <w:spacing w:lineRule="auto" w:line="240" w:before="0" w:after="0"/>
+        <w:ind w:left="0" w:right="0" w:hanging="0"/>
+        <w:jc w:val="left"/>
+        <w:rPr/>
+      </w:pPr>
+      <w:r>
+        <w:rPr/>
+      </w:r>
+    </w:p>
+    <w:p>
+      <w:pPr>
+        <w:pStyle w:val="Normal"/>
+        <w:spacing w:lineRule="auto" w:line="240" w:before="0" w:after="0"/>
+        <w:ind w:left="0" w:right="0" w:hanging="0"/>
+        <w:jc w:val="left"/>
+        <w:rPr/>
+      </w:pPr>
+      <w:r>
+        <w:rPr/>
+      </w:r>
+    </w:p>
+    <w:p>
+      <w:pPr>
+        <w:pStyle w:val="Normal"/>
+        <w:spacing w:lineRule="auto" w:line="240" w:before="0" w:after="0"/>
+        <w:ind w:left="0" w:right="0" w:hanging="0"/>
+        <w:jc w:val="left"/>
+        <w:rPr/>
+      </w:pPr>
+      <w:r>
+        <w:rPr/>
+      </w:r>
+    </w:p>
+    <w:p>
+      <w:pPr>
+        <w:pStyle w:val="Normal"/>
+        <w:spacing w:lineRule="auto" w:line="240" w:before="0" w:after="0"/>
+        <w:ind w:left="0" w:right="0" w:hanging="0"/>
+        <w:jc w:val="left"/>
+        <w:rPr/>
+      </w:pPr>
+      <w:r>
+        <w:rPr/>
+      </w:r>
+    </w:p>
+    <w:p>
+      <w:pPr>
+        <w:pStyle w:val="Normal"/>
+        <w:spacing w:lineRule="auto" w:line="240" w:before="0" w:after="0"/>
+        <w:ind w:left="0" w:right="0" w:hanging="0"/>
+        <w:jc w:val="left"/>
+        <w:rPr/>
+      </w:pPr>
+      <w:r>
+        <w:rPr/>
+      </w:r>
+    </w:p>
+    <w:p>
+      <w:pPr>
+        <w:pStyle w:val="Normal"/>
+        <w:spacing w:lineRule="auto" w:line="240" w:before="0" w:after="0"/>
+        <w:ind w:left="0" w:right="0" w:hanging="0"/>
+        <w:jc w:val="left"/>
+        <w:rPr/>
+      </w:pPr>
+      <w:r>
+        <w:rPr/>
+      </w:r>
+    </w:p>
+    <w:p>
+      <w:pPr>
+        <w:pStyle w:val="Normal"/>
+        <w:spacing w:lineRule="auto" w:line="240" w:before="0" w:after="0"/>
+        <w:ind w:left="0" w:right="0" w:hanging="0"/>
+        <w:jc w:val="left"/>
+        <w:rPr/>
+      </w:pPr>
+      <w:r>
+        <w:rPr/>
+      </w:r>
+    </w:p>
+    <w:p>
+      <w:pPr>
+        <w:pStyle w:val="Normal"/>
+        <w:spacing w:lineRule="auto" w:line="240" w:before="0" w:after="0"/>
+        <w:ind w:left="0" w:right="0" w:hanging="0"/>
+        <w:jc w:val="left"/>
+        <w:rPr/>
+      </w:pPr>
+      <w:r>
+        <w:rPr/>
+      </w:r>
+    </w:p>
+    <w:p>
+      <w:pPr>
+        <w:pStyle w:val="Normal"/>
+        <w:spacing w:lineRule="auto" w:line="360" w:before="0" w:after="0"/>
+        <w:ind w:left="0" w:right="0" w:hanging="0"/>
+        <w:jc w:val="left"/>
+        <w:rPr/>
+      </w:pPr>
+      <w:r>
+        <w:rPr>
+          <w:b/>
+          <w:bCs/>
+        </w:rPr>
+        <w:t xml:space="preserve">ISED Important Note: </w:t>
+      </w:r>
+    </w:p>
+    <w:p>
+      <w:pPr>
+        <w:pStyle w:val="Normal"/>
+        <w:widowControl w:val="false"/>
+        <w:overflowPunct w:val="false"/>
+        <w:bidi w:val="0"/>
+        <w:spacing w:lineRule="auto" w:line="360" w:before="0" w:after="0"/>
+        <w:ind w:left="540" w:right="0" w:hanging="0"/>
+        <w:jc w:val="left"/>
+        <w:rPr/>
+      </w:pPr>
+      <w:r>
+        <w:rPr/>
+        <w:t>In the event that these conditions cannot be met (for example certain laptop configurations or co-location with another transmitter), then the Canada authorization is no longer considered valid and the ISED cannot be used on the final product. In these circumstances, the OEM integrator will be responsible for re-evaluating the end product (including the transmitter) and obtaining a separate Canada authorization.</w:t>
+      </w:r>
+    </w:p>
+    <w:p>
+      <w:pPr>
+        <w:pStyle w:val="Normal"/>
+        <w:widowControl w:val="false"/>
+        <w:overflowPunct w:val="false"/>
+        <w:bidi w:val="0"/>
+        <w:spacing w:lineRule="auto" w:line="360" w:before="0" w:after="0"/>
+        <w:ind w:left="540" w:right="0" w:hanging="0"/>
+        <w:jc w:val="left"/>
+        <w:rPr/>
+      </w:pPr>
+      <w:r>
+        <w:rPr/>
+        <w:t>Any company of the host device which install this modular with limit modular approval should perform the test of radiated emission and spurious emission according to RSS-247 and RSSGen requirement, only if the test result comply with RSS-247 and RSS-Gen requirement, then the host can be sold legally.</w:t>
+      </w:r>
+    </w:p>
+    <w:p>
+      <w:pPr>
+        <w:pStyle w:val="Normal"/>
+        <w:spacing w:lineRule="auto" w:line="360" w:before="0" w:after="0"/>
+        <w:ind w:left="0" w:right="0" w:hanging="0"/>
+        <w:jc w:val="left"/>
+        <w:rPr/>
+      </w:pPr>
+      <w:r>
+        <w:rPr>
+          <w:b/>
+          <w:bCs/>
+        </w:rPr>
+        <w:t>Note Importante:</w:t>
+      </w:r>
+    </w:p>
+    <w:p>
+      <w:pPr>
+        <w:pStyle w:val="Normal"/>
+        <w:widowControl w:val="false"/>
+        <w:overflowPunct w:val="false"/>
+        <w:bidi w:val="0"/>
+        <w:spacing w:lineRule="auto" w:line="360" w:before="0" w:after="0"/>
+        <w:ind w:left="540" w:right="0" w:hanging="0"/>
+        <w:jc w:val="left"/>
+        <w:rPr/>
+      </w:pPr>
+      <w:r>
+        <w:rPr/>
+        <w:t>Dans le cas où ces conditions ne peuvent être satisfaites (par exemple pour certaines configurations d'ordinateur portable ou de certaines co-localisation avec un autre émetteur), l'autorisation du Canada n'est plus considéré comme valide et l' ISED ne peut pas être utilisé sur le produit final. Dans ces circonstances, l'intégrateur OEM sera chargé de réévaluer le produit final (y compris l'émetteur) et l'obtention d'une autorisation distincte au Canada. toute entreprise de l'hôte qui installent ce dispositif modulaire avec limite approbation devrait effectuer l'essai des modules et des rayonnements non essentiels des émissions rayonnées selon rss-247 et le cnr - gen, seulement si le résultat d'essai conforme rss-247 et le cnr - gen, puis l'hôte peut être vendu légalement.</w:t>
+      </w:r>
+    </w:p>
+    <w:p>
+      <w:pPr>
+        <w:pStyle w:val="Normal"/>
+        <w:spacing w:lineRule="auto" w:line="360" w:before="0" w:after="0"/>
+        <w:ind w:left="0" w:right="0" w:hanging="0"/>
+        <w:jc w:val="left"/>
+        <w:rPr/>
+      </w:pPr>
+      <w:r>
+        <w:rPr>
+          <w:b/>
+          <w:bCs/>
+        </w:rPr>
+        <w:t xml:space="preserve">End Product Labeling </w:t>
+      </w:r>
+    </w:p>
+    <w:p>
+      <w:pPr>
+        <w:pStyle w:val="Normal"/>
+        <w:widowControl w:val="false"/>
+        <w:overflowPunct w:val="false"/>
+        <w:bidi w:val="0"/>
+        <w:spacing w:lineRule="auto" w:line="360" w:before="0" w:after="0"/>
+        <w:ind w:left="540" w:right="0" w:hanging="0"/>
+        <w:jc w:val="left"/>
+        <w:rPr/>
+      </w:pPr>
+      <w:r>
+        <w:rPr/>
+        <w:t>The final end product must be labeled in a visible area with the following: Contains IC:30116-BLE0101.</w:t>
+      </w:r>
+    </w:p>
+    <w:p>
+      <w:pPr>
+        <w:pStyle w:val="Normal"/>
+        <w:spacing w:lineRule="auto" w:line="360" w:before="0" w:after="0"/>
+        <w:ind w:left="0" w:right="0" w:hanging="0"/>
+        <w:jc w:val="left"/>
+        <w:rPr/>
+      </w:pPr>
+      <w:r>
+        <w:rPr>
+          <w:b/>
+          <w:bCs/>
+        </w:rPr>
+        <w:t xml:space="preserve">Plaque signalétique du produit final </w:t>
+      </w:r>
+    </w:p>
+    <w:p>
+      <w:pPr>
+        <w:pStyle w:val="Normal"/>
+        <w:widowControl w:val="false"/>
+        <w:overflowPunct w:val="false"/>
+        <w:bidi w:val="0"/>
+        <w:spacing w:lineRule="auto" w:line="360" w:before="0" w:after="0"/>
+        <w:ind w:left="540" w:right="0" w:hanging="0"/>
+        <w:jc w:val="left"/>
+        <w:rPr/>
+      </w:pPr>
+      <w:r>
+        <w:rPr/>
+        <w:t>Le produit final doit être étiqueté dans un endroit visible avec l'inscription suivante: Contient des IC:30116-BLE0101.</w:t>
+      </w:r>
+    </w:p>
+    <w:p>
+      <w:pPr>
+        <w:pStyle w:val="Normal"/>
+        <w:spacing w:lineRule="auto" w:line="360" w:before="0" w:after="0"/>
+        <w:ind w:left="0" w:right="0" w:hanging="0"/>
+        <w:jc w:val="left"/>
+        <w:rPr/>
+      </w:pPr>
+      <w:r>
+        <w:rPr>
+          <w:b/>
+          <w:bCs/>
+        </w:rPr>
+        <w:t>Manual Information to the End User</w:t>
+      </w:r>
+    </w:p>
+    <w:p>
+      <w:pPr>
+        <w:pStyle w:val="Normal"/>
+        <w:widowControl w:val="false"/>
+        <w:overflowPunct w:val="false"/>
+        <w:bidi w:val="0"/>
+        <w:spacing w:lineRule="auto" w:line="360" w:before="0" w:after="0"/>
+        <w:ind w:left="540" w:right="0" w:hanging="0"/>
+        <w:jc w:val="left"/>
+        <w:rPr/>
+      </w:pPr>
+      <w:r>
+        <w:rPr/>
+        <w:t>The OEM integrator has to be aware not to provide information to the end user regarding how to install or remove this RF module in the user’s manual of the end product which integrates this module.</w:t>
+      </w:r>
+    </w:p>
+    <w:p>
+      <w:pPr>
+        <w:pStyle w:val="Normal"/>
+        <w:widowControl w:val="false"/>
+        <w:overflowPunct w:val="false"/>
+        <w:bidi w:val="0"/>
+        <w:spacing w:lineRule="auto" w:line="360" w:before="0" w:after="0"/>
+        <w:ind w:left="540" w:right="0" w:hanging="0"/>
+        <w:jc w:val="left"/>
+        <w:rPr/>
+      </w:pPr>
+      <w:r>
+        <w:rPr/>
+        <w:t>The end user manual shall include all required regulatory information/warning as show in this manual.</w:t>
+      </w:r>
+    </w:p>
+    <w:p>
+      <w:pPr>
+        <w:pStyle w:val="Normal"/>
+        <w:spacing w:lineRule="auto" w:line="360" w:before="0" w:after="0"/>
+        <w:ind w:left="0" w:right="0" w:hanging="0"/>
+        <w:jc w:val="left"/>
+        <w:rPr/>
+      </w:pPr>
+      <w:r>
+        <w:rPr>
+          <w:b/>
+          <w:bCs/>
+        </w:rPr>
+        <w:t>Manuel d'information à l'utilisateur final</w:t>
+      </w:r>
+    </w:p>
+    <w:p>
+      <w:pPr>
+        <w:pStyle w:val="Normal"/>
+        <w:widowControl w:val="false"/>
+        <w:overflowPunct w:val="false"/>
+        <w:bidi w:val="0"/>
+        <w:spacing w:lineRule="auto" w:line="360" w:before="0" w:after="0"/>
+        <w:ind w:left="540" w:right="0" w:hanging="0"/>
+        <w:jc w:val="left"/>
+        <w:rPr/>
+      </w:pPr>
+      <w:r>
+        <w:rPr/>
+        <w:t>L'intégrateur OEM doit être conscient de ne pas fournir des informations à l'utilisateur final quant à la façon d'installer ou de supprimer ce module RF dans le manuel de l'utilisateur du produit final qui intègre ce module.</w:t>
+      </w:r>
+    </w:p>
+    <w:p>
+      <w:pPr>
+        <w:pStyle w:val="Normal"/>
+        <w:widowControl w:val="false"/>
+        <w:overflowPunct w:val="false"/>
+        <w:bidi w:val="0"/>
+        <w:spacing w:lineRule="auto" w:line="360" w:before="0" w:after="0"/>
+        <w:ind w:left="540" w:right="0" w:hanging="0"/>
+        <w:jc w:val="left"/>
+        <w:rPr/>
+      </w:pPr>
+      <w:r>
+        <w:rPr/>
+        <w:t>Le manuel de l'utilisateur final doit inclure toutes les informations réglementaires requises et avertissements comme indiqué dans ce manuel.</w:t>
+      </w:r>
+    </w:p>
+    <w:p>
+      <w:pPr>
+        <w:pStyle w:val="Normal"/>
+        <w:widowControl w:val="false"/>
+        <w:overflowPunct w:val="false"/>
+        <w:bidi w:val="0"/>
+        <w:spacing w:lineRule="auto" w:line="360" w:before="0" w:after="0"/>
+        <w:ind w:left="540" w:right="0" w:hanging="0"/>
+        <w:jc w:val="left"/>
+        <w:rPr/>
+      </w:pPr>
+      <w:r>
+        <w:rPr/>
+        <w:t>This radio transmitter [30116-BLE0101] has been approved by Innovation, Scienceand Economic Development Canada to operate with the antenna types listed below, It has an antenna with the maximum antenna gain is 0.62dBi</w:t>
+      </w:r>
+    </w:p>
+    <w:tbl>
+      <w:tblPr>
+        <w:tblW w:w="6581" w:type="dxa"/>
+        <w:jc w:val="left"/>
+        <w:tblInd w:w="1793" w:type="dxa"/>
+        <w:tblBorders>
+          <w:top w:val="single" w:sz="2" w:space="0" w:color="000000"/>
+          <w:left w:val="single" w:sz="2" w:space="0" w:color="000000"/>
+          <w:bottom w:val="single" w:sz="2" w:space="0" w:color="000000"/>
+          <w:insideH w:val="single" w:sz="2" w:space="0" w:color="000000"/>
+        </w:tblBorders>
+        <w:tblCellMar>
+          <w:top w:w="55" w:type="dxa"/>
+          <w:left w:w="52" w:type="dxa"/>
+          <w:bottom w:w="55" w:type="dxa"/>
+          <w:right w:w="55" w:type="dxa"/>
+        </w:tblCellMar>
+      </w:tblPr>
+      <w:tblGrid>
+        <w:gridCol w:w="2885"/>
+        <w:gridCol w:w="3695"/>
+      </w:tblGrid>
+      <w:tr>
+        <w:trPr/>
+        <w:tc>
+          <w:tcPr>
+            <w:tcW w:w="2885" w:type="dxa"/>
+            <w:tcBorders>
+              <w:top w:val="single" w:sz="2" w:space="0" w:color="000000"/>
+              <w:left w:val="single" w:sz="2" w:space="0" w:color="000000"/>
+              <w:bottom w:val="single" w:sz="2" w:space="0" w:color="000000"/>
+              <w:insideH w:val="single" w:sz="2" w:space="0" w:color="000000"/>
+            </w:tcBorders>
+            <w:shd w:fill="CCCCCC" w:val="clear"/>
+          </w:tcPr>
+          <w:p>
+            <w:pPr>
+              <w:pStyle w:val="TableContents"/>
+              <w:jc w:val="center"/>
+              <w:rPr/>
+            </w:pPr>
+            <w:r>
+              <w:rPr/>
+              <w:t>Antenna type</w:t>
+            </w:r>
+          </w:p>
+        </w:tc>
+        <w:tc>
+          <w:tcPr>
+            <w:tcW w:w="3695" w:type="dxa"/>
+            <w:tcBorders>
+              <w:top w:val="single" w:sz="2" w:space="0" w:color="000000"/>
+              <w:left w:val="single" w:sz="2" w:space="0" w:color="000000"/>
+              <w:bottom w:val="single" w:sz="2" w:space="0" w:color="000000"/>
+              <w:right w:val="single" w:sz="2" w:space="0" w:color="000000"/>
+              <w:insideH w:val="single" w:sz="2" w:space="0" w:color="000000"/>
+              <w:insideV w:val="single" w:sz="2" w:space="0" w:color="000000"/>
+            </w:tcBorders>
+            <w:shd w:fill="CCCCCC" w:val="clear"/>
+          </w:tcPr>
+          <w:p>
+            <w:pPr>
+              <w:pStyle w:val="TableContents"/>
+              <w:jc w:val="center"/>
+              <w:rPr/>
+            </w:pPr>
+            <w:r>
+              <w:rPr/>
+              <w:t>Maximum Antenna gain</w:t>
+            </w:r>
+          </w:p>
+        </w:tc>
+      </w:tr>
+      <w:tr>
+        <w:trPr/>
+        <w:tc>
+          <w:tcPr>
+            <w:tcW w:w="2885" w:type="dxa"/>
+            <w:tcBorders>
+              <w:top w:val="single" w:sz="2" w:space="0" w:color="000000"/>
+              <w:left w:val="single" w:sz="2" w:space="0" w:color="000000"/>
+              <w:bottom w:val="single" w:sz="2" w:space="0" w:color="000000"/>
+              <w:insideH w:val="single" w:sz="2" w:space="0" w:color="000000"/>
+            </w:tcBorders>
+            <w:shd w:fill="auto" w:val="clear"/>
+          </w:tcPr>
+          <w:p>
+            <w:pPr>
+              <w:pStyle w:val="TableContents"/>
+              <w:jc w:val="center"/>
+              <w:rPr/>
+            </w:pPr>
+            <w:r>
+              <w:rPr/>
+              <w:t>Trace antenna</w:t>
+            </w:r>
+          </w:p>
+        </w:tc>
+        <w:tc>
+          <w:tcPr>
+            <w:tcW w:w="3695" w:type="dxa"/>
+            <w:tcBorders>
+              <w:top w:val="single" w:sz="2" w:space="0" w:color="000000"/>
+              <w:left w:val="single" w:sz="2" w:space="0" w:color="000000"/>
+              <w:bottom w:val="single" w:sz="2" w:space="0" w:color="000000"/>
+              <w:right w:val="single" w:sz="2" w:space="0" w:color="000000"/>
+              <w:insideH w:val="single" w:sz="2" w:space="0" w:color="000000"/>
+              <w:insideV w:val="single" w:sz="2" w:space="0" w:color="000000"/>
+            </w:tcBorders>
+            <w:shd w:fill="auto" w:val="clear"/>
+          </w:tcPr>
+          <w:p>
+            <w:pPr>
+              <w:pStyle w:val="TableContents"/>
+              <w:jc w:val="center"/>
+              <w:rPr/>
+            </w:pPr>
+            <w:r>
+              <w:rPr/>
+              <w:t>0.62dBi</w:t>
+            </w:r>
+          </w:p>
+        </w:tc>
+      </w:tr>
+    </w:tbl>
+    <w:p>
+      <w:pPr>
+        <w:pStyle w:val="Normal"/>
+        <w:widowControl w:val="false"/>
+        <w:overflowPunct w:val="false"/>
+        <w:bidi w:val="0"/>
+        <w:spacing w:lineRule="auto" w:line="360" w:before="0" w:after="0"/>
+        <w:ind w:left="540" w:right="0" w:hanging="0"/>
+        <w:jc w:val="left"/>
+        <w:rPr/>
+      </w:pPr>
+      <w:r>
+        <w:rPr/>
+        <w:t>Antenna types not included in this list that have a gain greater than the maximum gain indicated for any type listed are strictly prohibited for use with this device.</w:t>
+      </w:r>
+    </w:p>
+    <w:p>
+      <w:pPr>
+        <w:pStyle w:val="Normal"/>
+        <w:widowControl w:val="false"/>
+        <w:overflowPunct w:val="false"/>
+        <w:bidi w:val="0"/>
+        <w:spacing w:lineRule="auto" w:line="360" w:before="0" w:after="0"/>
+        <w:ind w:left="540" w:right="0" w:hanging="0"/>
+        <w:jc w:val="left"/>
+        <w:rPr/>
+      </w:pPr>
+      <w:r>
+        <w:rPr/>
+        <w:t>Cet émetteur radio [30116-BLE0101] a été approuvé par Innovation, Science et développement économique Canada pour fonctionner avec les types d’antenne énumérés ci-dessous.Il dispose d'une antenne avec une prise le gain maximum d'antenne est de0.62 dBi.</w:t>
+      </w:r>
+    </w:p>
+    <w:tbl>
+      <w:tblPr>
+        <w:tblW w:w="6581" w:type="dxa"/>
+        <w:jc w:val="left"/>
+        <w:tblInd w:w="1793" w:type="dxa"/>
+        <w:tblBorders>
+          <w:top w:val="single" w:sz="2" w:space="0" w:color="000000"/>
+          <w:left w:val="single" w:sz="2" w:space="0" w:color="000000"/>
+          <w:bottom w:val="single" w:sz="2" w:space="0" w:color="000000"/>
+          <w:insideH w:val="single" w:sz="2" w:space="0" w:color="000000"/>
+        </w:tblBorders>
+        <w:tblCellMar>
+          <w:top w:w="55" w:type="dxa"/>
+          <w:left w:w="52" w:type="dxa"/>
+          <w:bottom w:w="55" w:type="dxa"/>
+          <w:right w:w="55" w:type="dxa"/>
+        </w:tblCellMar>
+      </w:tblPr>
+      <w:tblGrid>
+        <w:gridCol w:w="2885"/>
+        <w:gridCol w:w="3695"/>
+      </w:tblGrid>
+      <w:tr>
+        <w:trPr/>
+        <w:tc>
+          <w:tcPr>
+            <w:tcW w:w="2885" w:type="dxa"/>
+            <w:tcBorders>
+              <w:top w:val="single" w:sz="2" w:space="0" w:color="000000"/>
+              <w:left w:val="single" w:sz="2" w:space="0" w:color="000000"/>
+              <w:bottom w:val="single" w:sz="2" w:space="0" w:color="000000"/>
+              <w:insideH w:val="single" w:sz="2" w:space="0" w:color="000000"/>
+            </w:tcBorders>
+            <w:shd w:fill="CCCCCC" w:val="clear"/>
+          </w:tcPr>
+          <w:p>
+            <w:pPr>
+              <w:pStyle w:val="TableContents"/>
+              <w:jc w:val="center"/>
+              <w:rPr/>
+            </w:pPr>
+            <w:r>
+              <w:rPr/>
+              <w:t>Antenna type</w:t>
+            </w:r>
+          </w:p>
+        </w:tc>
+        <w:tc>
+          <w:tcPr>
+            <w:tcW w:w="3695" w:type="dxa"/>
+            <w:tcBorders>
+              <w:top w:val="single" w:sz="2" w:space="0" w:color="000000"/>
+              <w:left w:val="single" w:sz="2" w:space="0" w:color="000000"/>
+              <w:bottom w:val="single" w:sz="2" w:space="0" w:color="000000"/>
+              <w:right w:val="single" w:sz="2" w:space="0" w:color="000000"/>
+              <w:insideH w:val="single" w:sz="2" w:space="0" w:color="000000"/>
+              <w:insideV w:val="single" w:sz="2" w:space="0" w:color="000000"/>
+            </w:tcBorders>
+            <w:shd w:fill="CCCCCC" w:val="clear"/>
+          </w:tcPr>
+          <w:p>
+            <w:pPr>
+              <w:pStyle w:val="TableContents"/>
+              <w:jc w:val="center"/>
+              <w:rPr/>
+            </w:pPr>
+            <w:r>
+              <w:rPr/>
+              <w:t>Maximum Antenna gain</w:t>
+            </w:r>
+          </w:p>
+        </w:tc>
+      </w:tr>
+      <w:tr>
+        <w:trPr/>
+        <w:tc>
+          <w:tcPr>
+            <w:tcW w:w="2885" w:type="dxa"/>
+            <w:tcBorders>
+              <w:top w:val="single" w:sz="2" w:space="0" w:color="000000"/>
+              <w:left w:val="single" w:sz="2" w:space="0" w:color="000000"/>
+              <w:bottom w:val="single" w:sz="2" w:space="0" w:color="000000"/>
+              <w:insideH w:val="single" w:sz="2" w:space="0" w:color="000000"/>
+            </w:tcBorders>
+            <w:shd w:fill="auto" w:val="clear"/>
+          </w:tcPr>
+          <w:p>
+            <w:pPr>
+              <w:pStyle w:val="TableContents"/>
+              <w:jc w:val="center"/>
+              <w:rPr/>
+            </w:pPr>
+            <w:r>
+              <w:rPr/>
+              <w:t>Trace antenna</w:t>
+            </w:r>
+          </w:p>
+        </w:tc>
+        <w:tc>
+          <w:tcPr>
+            <w:tcW w:w="3695" w:type="dxa"/>
+            <w:tcBorders>
+              <w:top w:val="single" w:sz="2" w:space="0" w:color="000000"/>
+              <w:left w:val="single" w:sz="2" w:space="0" w:color="000000"/>
+              <w:bottom w:val="single" w:sz="2" w:space="0" w:color="000000"/>
+              <w:right w:val="single" w:sz="2" w:space="0" w:color="000000"/>
+              <w:insideH w:val="single" w:sz="2" w:space="0" w:color="000000"/>
+              <w:insideV w:val="single" w:sz="2" w:space="0" w:color="000000"/>
+            </w:tcBorders>
+            <w:shd w:fill="auto" w:val="clear"/>
+          </w:tcPr>
+          <w:p>
+            <w:pPr>
+              <w:pStyle w:val="TableContents"/>
+              <w:jc w:val="center"/>
+              <w:rPr/>
+            </w:pPr>
+            <w:r>
+              <w:rPr/>
+              <w:t>0.62dBi</w:t>
+            </w:r>
+          </w:p>
+        </w:tc>
+      </w:tr>
+    </w:tbl>
+    <w:p>
+      <w:pPr>
+        <w:pStyle w:val="Normal"/>
+        <w:widowControl w:val="false"/>
+        <w:overflowPunct w:val="false"/>
+        <w:bidi w:val="0"/>
+        <w:spacing w:lineRule="auto" w:line="360" w:before="0" w:after="0"/>
+        <w:ind w:left="540" w:right="0" w:hanging="0"/>
+        <w:jc w:val="left"/>
+        <w:rPr/>
+      </w:pPr>
+      <w:r>
+        <w:rPr/>
+        <w:t>Les types d'antennes non inclus dans cette liste qui ont un gain supérieur au gain maximum indiqué pour tout type répertorié sont strictement interdits pour l'utilisation avec cet appareil.</w:t>
+      </w:r>
+    </w:p>
+    <w:p>
+      <w:pPr>
+        <w:pStyle w:val="Normal"/>
+        <w:widowControl w:val="false"/>
+        <w:overflowPunct w:val="false"/>
+        <w:bidi w:val="0"/>
+        <w:spacing w:lineRule="auto" w:line="360" w:before="0" w:after="0"/>
+        <w:ind w:left="540" w:right="0" w:hanging="0"/>
+        <w:jc w:val="left"/>
+        <w:rPr/>
+      </w:pPr>
+      <w:r>
+        <w:rPr/>
+      </w:r>
+    </w:p>
+    <w:p>
+      <w:pPr>
+        <w:pStyle w:val="Normal"/>
+        <w:widowControl w:val="false"/>
+        <w:overflowPunct w:val="false"/>
+        <w:bidi w:val="0"/>
+        <w:spacing w:lineRule="auto" w:line="360" w:before="0" w:after="0"/>
+        <w:ind w:left="540" w:right="0" w:hanging="0"/>
+        <w:jc w:val="left"/>
+        <w:rPr/>
+      </w:pPr>
+      <w:r>
+        <w:rPr/>
+      </w:r>
+    </w:p>
+    <w:p>
+      <w:pPr>
+        <w:pStyle w:val="Normal"/>
+        <w:widowControl w:val="false"/>
+        <w:overflowPunct w:val="false"/>
+        <w:bidi w:val="0"/>
+        <w:spacing w:lineRule="auto" w:line="360" w:before="0" w:after="0"/>
+        <w:ind w:left="540" w:right="0" w:hanging="0"/>
+        <w:jc w:val="left"/>
+        <w:rPr/>
+      </w:pPr>
+      <w:r>
+        <w:rPr/>
+      </w:r>
+    </w:p>
+    <w:p>
+      <w:pPr>
+        <w:pStyle w:val="Normal"/>
+        <w:widowControl w:val="false"/>
+        <w:overflowPunct w:val="false"/>
+        <w:bidi w:val="0"/>
+        <w:spacing w:lineRule="auto" w:line="360" w:before="0" w:after="0"/>
+        <w:ind w:left="540" w:right="0" w:hanging="0"/>
+        <w:jc w:val="left"/>
+        <w:rPr/>
+      </w:pPr>
+      <w:r>
+        <w:rPr/>
+      </w:r>
+    </w:p>
+    <w:p>
+      <w:pPr>
+        <w:pStyle w:val="Normal"/>
+        <w:widowControl w:val="false"/>
+        <w:overflowPunct w:val="false"/>
+        <w:bidi w:val="0"/>
+        <w:spacing w:lineRule="auto" w:line="360" w:before="0" w:after="0"/>
+        <w:ind w:left="540" w:right="0" w:hanging="0"/>
+        <w:jc w:val="left"/>
+        <w:rPr/>
+      </w:pPr>
+      <w:r>
+        <w:rPr/>
+      </w:r>
+    </w:p>
+    <w:p>
+      <w:pPr>
+        <w:pStyle w:val="Normal"/>
+        <w:widowControl w:val="false"/>
+        <w:overflowPunct w:val="false"/>
+        <w:bidi w:val="0"/>
+        <w:spacing w:lineRule="auto" w:line="360" w:before="0" w:after="0"/>
+        <w:ind w:left="540" w:right="0" w:hanging="0"/>
+        <w:jc w:val="left"/>
+        <w:rPr/>
+      </w:pPr>
+      <w:r>
+        <w:rPr/>
+      </w:r>
+    </w:p>
+    <w:p>
+      <w:pPr>
+        <w:pStyle w:val="Normal"/>
+        <w:widowControl w:val="false"/>
+        <w:overflowPunct w:val="false"/>
+        <w:bidi w:val="0"/>
+        <w:spacing w:lineRule="auto" w:line="360" w:before="0" w:after="0"/>
+        <w:ind w:left="540" w:right="0" w:hanging="0"/>
+        <w:jc w:val="left"/>
+        <w:rPr/>
+      </w:pPr>
+      <w:r>
+        <w:rPr/>
+      </w:r>
+    </w:p>
+    <w:p>
+      <w:pPr>
+        <w:pStyle w:val="Normal"/>
+        <w:widowControl w:val="false"/>
+        <w:overflowPunct w:val="false"/>
+        <w:bidi w:val="0"/>
+        <w:spacing w:lineRule="auto" w:line="360" w:before="0" w:after="0"/>
+        <w:ind w:left="540" w:right="0" w:hanging="0"/>
+        <w:jc w:val="left"/>
+        <w:rPr/>
+      </w:pPr>
+      <w:r>
+        <w:rPr/>
+      </w:r>
+    </w:p>
+    <w:p>
+      <w:pPr>
+        <w:pStyle w:val="Normal"/>
+        <w:widowControl w:val="false"/>
+        <w:overflowPunct w:val="false"/>
+        <w:bidi w:val="0"/>
+        <w:spacing w:lineRule="auto" w:line="360" w:before="0" w:after="0"/>
+        <w:ind w:left="0" w:right="0" w:hanging="0"/>
+        <w:jc w:val="left"/>
+        <w:rPr/>
+      </w:pPr>
+      <w:r>
+        <w:rPr>
+          <w:b/>
+          <w:bCs/>
+        </w:rPr>
+        <w:t>FCC Warning</w:t>
+      </w:r>
+    </w:p>
+    <w:p>
+      <w:pPr>
+        <w:pStyle w:val="Normal"/>
+        <w:widowControl w:val="false"/>
+        <w:overflowPunct w:val="false"/>
+        <w:bidi w:val="0"/>
+        <w:spacing w:lineRule="auto" w:line="360" w:before="0" w:after="0"/>
+        <w:ind w:left="540" w:right="0" w:hanging="0"/>
+        <w:jc w:val="left"/>
+        <w:rPr/>
+      </w:pPr>
+      <w:r>
+        <w:rPr>
+          <w:b/>
+          <w:bCs/>
+        </w:rPr>
+        <w:t xml:space="preserve">This device complies with part 15 of the FCC Rules. Operation is subject to the following two conditions: </w:t>
+      </w:r>
+    </w:p>
+    <w:p>
+      <w:pPr>
+        <w:pStyle w:val="Normal"/>
+        <w:widowControl w:val="false"/>
+        <w:overflowPunct w:val="false"/>
+        <w:bidi w:val="0"/>
+        <w:spacing w:lineRule="auto" w:line="360" w:before="0" w:after="0"/>
+        <w:ind w:left="720" w:right="0" w:hanging="0"/>
+        <w:jc w:val="left"/>
+        <w:rPr/>
+      </w:pPr>
+      <w:r>
+        <w:rPr>
+          <w:b/>
+          <w:bCs/>
+        </w:rPr>
+        <w:t>(1) This device may not cause harmful interference, and</w:t>
+      </w:r>
+    </w:p>
+    <w:p>
+      <w:pPr>
+        <w:pStyle w:val="Normal"/>
+        <w:widowControl w:val="false"/>
+        <w:overflowPunct w:val="false"/>
+        <w:bidi w:val="0"/>
+        <w:spacing w:lineRule="auto" w:line="360" w:before="0" w:after="0"/>
+        <w:ind w:left="720" w:right="0" w:hanging="0"/>
+        <w:jc w:val="left"/>
+        <w:rPr/>
+      </w:pPr>
+      <w:r>
+        <w:rPr>
+          <w:b/>
+          <w:bCs/>
+        </w:rPr>
+        <w:t>(2) this device must accept any interference received, including interference that may cause undesired operation.</w:t>
+      </w:r>
+    </w:p>
+    <w:p>
+      <w:pPr>
+        <w:pStyle w:val="Normal"/>
+        <w:widowControl w:val="false"/>
+        <w:overflowPunct w:val="false"/>
+        <w:bidi w:val="0"/>
+        <w:spacing w:lineRule="auto" w:line="360" w:before="0" w:after="0"/>
+        <w:ind w:left="540" w:right="0" w:hanging="0"/>
+        <w:jc w:val="left"/>
+        <w:rPr/>
+      </w:pPr>
+      <w:r>
+        <w:rPr>
+          <w:b/>
+          <w:bCs/>
+        </w:rPr>
+        <w:t>Any changes or modifications not expressly approved by the party responsible for compliance could void the user's authority to operate the equipment.</w:t>
+      </w:r>
+    </w:p>
+    <w:p>
+      <w:pPr>
+        <w:pStyle w:val="Normal"/>
+        <w:widowControl w:val="false"/>
+        <w:overflowPunct w:val="false"/>
+        <w:bidi w:val="0"/>
+        <w:spacing w:lineRule="auto" w:line="360" w:before="0" w:after="0"/>
+        <w:ind w:left="540" w:right="0" w:hanging="0"/>
+        <w:jc w:val="left"/>
+        <w:rPr/>
+      </w:pPr>
+      <w:r>
+        <w:rPr/>
+        <w:t>This equipment has been tested and found to comply with the limits for a Class B digital device, pursuant to part 15 of the FCC Rules. These limits are designed to provide reasonable protection against harmful interference in a residential installation. This equipment generates, uses and can radiate radio frequency energy and, if not installed and used in accordance with the instructions, may cause harmful interference to radio communications. However, there is no guarantee that interference will not occur in a particular installation. If this equipment does cause harmful interference to radio or television reception, which can be determined by turning the equipment off and on, the user is encouraged to try to correct the interference by one or more of the following measures:</w:t>
+      </w:r>
+    </w:p>
+    <w:p>
+      <w:pPr>
+        <w:pStyle w:val="Normal"/>
+        <w:widowControl w:val="false"/>
+        <w:overflowPunct w:val="false"/>
+        <w:bidi w:val="0"/>
+        <w:spacing w:lineRule="auto" w:line="360" w:before="0" w:after="0"/>
+        <w:ind w:left="720" w:right="0" w:hanging="0"/>
+        <w:jc w:val="left"/>
+        <w:rPr/>
+      </w:pPr>
+      <w:r>
+        <w:rPr/>
+        <w:t>—</w:t>
+      </w:r>
+      <w:r>
+        <w:rPr/>
+        <w:t>Reorient or relocate the receiving antenna.</w:t>
+      </w:r>
+    </w:p>
+    <w:p>
+      <w:pPr>
+        <w:pStyle w:val="Normal"/>
+        <w:widowControl w:val="false"/>
+        <w:overflowPunct w:val="false"/>
+        <w:bidi w:val="0"/>
+        <w:spacing w:lineRule="auto" w:line="360" w:before="0" w:after="0"/>
+        <w:ind w:left="720" w:right="0" w:hanging="0"/>
+        <w:jc w:val="left"/>
+        <w:rPr/>
+      </w:pPr>
+      <w:r>
+        <w:rPr/>
+        <w:t>—</w:t>
+      </w:r>
+      <w:r>
+        <w:rPr/>
+        <w:t>Increase the separation between the equipment and receiver.</w:t>
+      </w:r>
+    </w:p>
+    <w:p>
+      <w:pPr>
+        <w:pStyle w:val="Normal"/>
+        <w:widowControl w:val="false"/>
+        <w:overflowPunct w:val="false"/>
+        <w:bidi w:val="0"/>
+        <w:spacing w:lineRule="auto" w:line="360" w:before="0" w:after="0"/>
+        <w:ind w:left="720" w:right="0" w:hanging="0"/>
+        <w:jc w:val="left"/>
+        <w:rPr/>
+      </w:pPr>
+      <w:r>
+        <w:rPr/>
+        <w:t>—</w:t>
+      </w:r>
+      <w:r>
+        <w:rPr/>
+        <w:t>Connect the equipment into an outlet on a circuit different from that to which the receiver is connected.</w:t>
+      </w:r>
+    </w:p>
+    <w:p>
+      <w:pPr>
+        <w:pStyle w:val="Normal"/>
+        <w:widowControl w:val="false"/>
+        <w:overflowPunct w:val="false"/>
+        <w:bidi w:val="0"/>
+        <w:spacing w:lineRule="auto" w:line="360" w:before="0" w:after="0"/>
+        <w:ind w:left="720" w:right="0" w:hanging="0"/>
+        <w:jc w:val="left"/>
+        <w:rPr/>
+      </w:pPr>
+      <w:r>
+        <w:rPr/>
+        <w:t>—</w:t>
+      </w:r>
+      <w:r>
+        <w:rPr/>
+        <w:t>Consult the dealer or an experienced radio/TV technician for help.</w:t>
+      </w:r>
+    </w:p>
+    <w:p>
+      <w:pPr>
+        <w:pStyle w:val="Normal"/>
+        <w:widowControl w:val="false"/>
+        <w:overflowPunct w:val="false"/>
+        <w:bidi w:val="0"/>
+        <w:spacing w:lineRule="auto" w:line="360" w:before="0" w:after="0"/>
+        <w:ind w:left="0" w:right="0" w:hanging="0"/>
+        <w:jc w:val="left"/>
+        <w:rPr/>
+      </w:pPr>
+      <w:r>
+        <w:rPr>
+          <w:b/>
+          <w:bCs/>
+        </w:rPr>
+        <w:t>FCC Radiation Exposure Statement</w:t>
+      </w:r>
+    </w:p>
+    <w:p>
+      <w:pPr>
+        <w:pStyle w:val="Normal"/>
+        <w:widowControl w:val="false"/>
+        <w:overflowPunct w:val="false"/>
+        <w:bidi w:val="0"/>
+        <w:spacing w:lineRule="auto" w:line="360" w:before="0" w:after="0"/>
+        <w:ind w:left="540" w:right="0" w:hanging="0"/>
+        <w:jc w:val="left"/>
+        <w:rPr/>
+      </w:pPr>
+      <w:r>
+        <w:rPr/>
+        <w:t xml:space="preserve">This equipment complies with FCC radiation exposure limits set forth for an uncontrolled environment. </w:t>
+      </w:r>
+    </w:p>
+    <w:p>
+      <w:pPr>
+        <w:pStyle w:val="Normal"/>
+        <w:widowControl w:val="false"/>
+        <w:overflowPunct w:val="false"/>
+        <w:bidi w:val="0"/>
+        <w:spacing w:lineRule="auto" w:line="360" w:before="0" w:after="0"/>
+        <w:ind w:left="540" w:right="0" w:hanging="0"/>
+        <w:jc w:val="left"/>
+        <w:rPr/>
+      </w:pPr>
+      <w:r>
+        <w:rPr/>
+        <w:t>This transmitter must not be co‐located or operating in conjunction with any other antenna or transmitter.</w:t>
+      </w:r>
+    </w:p>
+    <w:p>
+      <w:pPr>
+        <w:pStyle w:val="Normal"/>
+        <w:widowControl w:val="false"/>
+        <w:overflowPunct w:val="false"/>
+        <w:bidi w:val="0"/>
+        <w:spacing w:lineRule="auto" w:line="360" w:before="0" w:after="0"/>
+        <w:ind w:left="540" w:right="0" w:hanging="0"/>
+        <w:jc w:val="left"/>
+        <w:rPr/>
+      </w:pPr>
+      <w:r>
+        <w:rPr/>
+        <w:t>This equipment should be installed and operated with minimum distance 20cm between the radiator&amp;your body.</w:t>
+      </w:r>
+    </w:p>
+    <w:p>
+      <w:pPr>
+        <w:pStyle w:val="Normal"/>
+        <w:widowControl w:val="false"/>
+        <w:overflowPunct w:val="false"/>
+        <w:bidi w:val="0"/>
+        <w:spacing w:lineRule="auto" w:line="360" w:before="0" w:after="0"/>
+        <w:ind w:left="540" w:right="0" w:hanging="540"/>
+        <w:jc w:val="left"/>
+        <w:rPr>
+          <w:b/>
+          <w:b/>
+          <w:bCs/>
+        </w:rPr>
+      </w:pPr>
+      <w:r>
+        <w:rPr>
+          <w:b/>
+          <w:bCs/>
+        </w:rPr>
+      </w:r>
+    </w:p>
+    <w:p>
+      <w:pPr>
+        <w:pStyle w:val="Normal"/>
+        <w:widowControl w:val="false"/>
+        <w:overflowPunct w:val="false"/>
+        <w:bidi w:val="0"/>
+        <w:spacing w:lineRule="auto" w:line="360" w:before="0" w:after="0"/>
+        <w:ind w:left="540" w:right="0" w:hanging="540"/>
+        <w:jc w:val="left"/>
+        <w:rPr>
+          <w:b/>
+          <w:b/>
+          <w:bCs/>
+        </w:rPr>
+      </w:pPr>
+      <w:r>
+        <w:rPr>
+          <w:b/>
+          <w:bCs/>
+        </w:rPr>
+      </w:r>
+    </w:p>
+    <w:p>
+      <w:pPr>
+        <w:pStyle w:val="Normal"/>
+        <w:widowControl w:val="false"/>
+        <w:overflowPunct w:val="false"/>
+        <w:bidi w:val="0"/>
+        <w:spacing w:lineRule="auto" w:line="360" w:before="0" w:after="0"/>
+        <w:ind w:left="540" w:right="0" w:hanging="540"/>
+        <w:jc w:val="left"/>
+        <w:rPr/>
+      </w:pPr>
+      <w:r>
+        <w:rPr>
+          <w:b/>
+          <w:bCs/>
+        </w:rPr>
+        <w:t>ISEDC Warning</w:t>
+      </w:r>
+    </w:p>
+    <w:p>
+      <w:pPr>
+        <w:pStyle w:val="Normal"/>
+        <w:widowControl w:val="false"/>
+        <w:overflowPunct w:val="false"/>
+        <w:bidi w:val="0"/>
+        <w:spacing w:lineRule="auto" w:line="360" w:before="0" w:after="0"/>
+        <w:ind w:left="540" w:right="0" w:hanging="0"/>
+        <w:jc w:val="left"/>
+        <w:rPr/>
+      </w:pPr>
+      <w:r>
+        <w:rPr/>
+        <w:t xml:space="preserve">This device complies with Innovation, Science and Economic Development Canada licence-exempt RSS standard (s). Operation is subject to the following two conditions: </w:t>
+      </w:r>
+    </w:p>
+    <w:p>
+      <w:pPr>
+        <w:pStyle w:val="Normal"/>
+        <w:widowControl w:val="false"/>
+        <w:overflowPunct w:val="false"/>
+        <w:bidi w:val="0"/>
+        <w:spacing w:lineRule="auto" w:line="360" w:before="0" w:after="0"/>
+        <w:ind w:left="720" w:right="0" w:hanging="0"/>
+        <w:jc w:val="left"/>
+        <w:rPr/>
+      </w:pPr>
+      <w:r>
+        <w:rPr/>
+        <w:t>(1) this device may not cause interference, and</w:t>
+      </w:r>
+    </w:p>
+    <w:p>
+      <w:pPr>
+        <w:pStyle w:val="Normal"/>
+        <w:widowControl w:val="false"/>
+        <w:overflowPunct w:val="false"/>
+        <w:bidi w:val="0"/>
+        <w:spacing w:lineRule="auto" w:line="360" w:before="0" w:after="0"/>
+        <w:ind w:left="720" w:right="0" w:hanging="0"/>
+        <w:jc w:val="left"/>
+        <w:rPr/>
+      </w:pPr>
+      <w:r>
+        <w:rPr/>
+        <w:t>(2) this device must accept any interference,including interference that may cause undesired operation of the device.</w:t>
+      </w:r>
+    </w:p>
+    <w:p>
+      <w:pPr>
+        <w:pStyle w:val="Normal"/>
+        <w:widowControl w:val="false"/>
+        <w:overflowPunct w:val="false"/>
+        <w:bidi w:val="0"/>
+        <w:spacing w:lineRule="auto" w:line="360" w:before="0" w:after="0"/>
+        <w:ind w:left="540" w:right="0" w:hanging="0"/>
+        <w:jc w:val="left"/>
+        <w:rPr/>
+      </w:pPr>
+      <w:r>
+        <w:rPr/>
+        <w:t>Le onjunc areil est conforme aux CNR d’ l’innovation, la science et le développement économique Canada licables aux areils radio exempts de licence. L’exploitation est autorisée aux deux conditions suivantes:</w:t>
+      </w:r>
+    </w:p>
+    <w:p>
+      <w:pPr>
+        <w:pStyle w:val="Normal"/>
+        <w:widowControl w:val="false"/>
+        <w:overflowPunct w:val="false"/>
+        <w:bidi w:val="0"/>
+        <w:spacing w:lineRule="auto" w:line="360" w:before="0" w:after="0"/>
+        <w:ind w:left="720" w:right="0" w:hanging="0"/>
+        <w:jc w:val="left"/>
+        <w:rPr/>
+      </w:pPr>
+      <w:r>
+        <w:rPr/>
+        <w:t>(1) l’areil ne doit pas produire de brouillage, et</w:t>
+      </w:r>
+    </w:p>
+    <w:p>
+      <w:pPr>
+        <w:pStyle w:val="Normal"/>
+        <w:widowControl w:val="false"/>
+        <w:overflowPunct w:val="false"/>
+        <w:bidi w:val="0"/>
+        <w:spacing w:lineRule="auto" w:line="360" w:before="0" w:after="0"/>
+        <w:ind w:left="720" w:right="0" w:hanging="0"/>
+        <w:jc w:val="left"/>
+        <w:rPr/>
+      </w:pPr>
+      <w:r>
+        <w:rPr/>
+        <w:t>(2) l’utilisateur de l’appareil doit accepter tout brouillage radioélectrique subi, onj si le brouillage est susceptible d’en compromettre le fonctionnement.</w:t>
+      </w:r>
+    </w:p>
+    <w:p>
+      <w:pPr>
+        <w:pStyle w:val="Normal"/>
+        <w:widowControl w:val="false"/>
+        <w:overflowPunct w:val="false"/>
+        <w:bidi w:val="0"/>
+        <w:spacing w:lineRule="auto" w:line="360" w:before="0" w:after="0"/>
+        <w:ind w:left="540" w:right="0" w:hanging="0"/>
+        <w:jc w:val="left"/>
+        <w:rPr/>
+      </w:pPr>
+      <w:r>
+        <w:rPr/>
+        <w:t>Any changes or modifications not expressly approved by the party responsible for compliance could void the user’s authority to operate the equipment.</w:t>
+      </w:r>
+    </w:p>
+    <w:p>
+      <w:pPr>
+        <w:pStyle w:val="Normal"/>
+        <w:widowControl w:val="false"/>
+        <w:overflowPunct w:val="false"/>
+        <w:bidi w:val="0"/>
+        <w:spacing w:lineRule="auto" w:line="360" w:before="0" w:after="0"/>
+        <w:ind w:left="540" w:right="0" w:hanging="0"/>
+        <w:jc w:val="left"/>
+        <w:rPr/>
+      </w:pPr>
+      <w:r>
+        <w:rPr/>
+        <w:t>Tous les changements ou modifications non expressément approuvée par le responsible de la conformité pourrait vider l’utilisateur est habilité à exploiter l’équipemen.</w:t>
+      </w:r>
+    </w:p>
+    <w:p>
+      <w:pPr>
+        <w:pStyle w:val="Normal"/>
+        <w:widowControl w:val="false"/>
+        <w:overflowPunct w:val="false"/>
+        <w:bidi w:val="0"/>
+        <w:spacing w:lineRule="auto" w:line="360" w:before="0" w:after="0"/>
+        <w:ind w:left="0" w:right="0" w:hanging="0"/>
+        <w:jc w:val="left"/>
+        <w:rPr/>
+      </w:pPr>
+      <w:r>
+        <w:rPr>
+          <w:b/>
+          <w:bCs/>
+        </w:rPr>
+        <w:t>ISEDC Radiation Exposure Statement:</w:t>
+      </w:r>
+    </w:p>
+    <w:p>
+      <w:pPr>
+        <w:pStyle w:val="Normal"/>
+        <w:widowControl w:val="false"/>
+        <w:overflowPunct w:val="false"/>
+        <w:bidi w:val="0"/>
+        <w:spacing w:lineRule="auto" w:line="360" w:before="0" w:after="0"/>
+        <w:ind w:left="540" w:right="0" w:hanging="0"/>
+        <w:jc w:val="left"/>
+        <w:rPr/>
+      </w:pPr>
+      <w:r>
+        <w:rPr/>
+        <w:t>This equipment complies with ISEDC RF radiation exposure limits set forth for an uncontrolled environment.</w:t>
+      </w:r>
+    </w:p>
+    <w:p>
+      <w:pPr>
+        <w:pStyle w:val="Normal"/>
+        <w:widowControl w:val="false"/>
+        <w:overflowPunct w:val="false"/>
+        <w:bidi w:val="0"/>
+        <w:spacing w:lineRule="auto" w:line="360" w:before="0" w:after="0"/>
+        <w:ind w:left="540" w:right="0" w:hanging="0"/>
+        <w:jc w:val="left"/>
+        <w:rPr/>
+      </w:pPr>
+      <w:r>
+        <w:rPr/>
+        <w:t>This transmitter must not be co-located or operating in conjunction with any other antenna or transmitter.</w:t>
+      </w:r>
+    </w:p>
+    <w:p>
+      <w:pPr>
+        <w:pStyle w:val="Normal"/>
+        <w:widowControl w:val="false"/>
+        <w:overflowPunct w:val="false"/>
+        <w:bidi w:val="0"/>
+        <w:spacing w:lineRule="auto" w:line="360" w:before="0" w:after="0"/>
+        <w:ind w:left="540" w:right="0" w:hanging="0"/>
+        <w:jc w:val="left"/>
+        <w:rPr/>
+      </w:pPr>
+      <w:r>
+        <w:rPr/>
+        <w:t>Cet appareil est conforme aux limitesd’exposition de rayonnement RF ISEDC établiespour un environnement non contrôlé.</w:t>
+      </w:r>
+    </w:p>
+    <w:p>
+      <w:pPr>
+        <w:pStyle w:val="Normal"/>
+        <w:widowControl w:val="false"/>
+        <w:overflowPunct w:val="false"/>
+        <w:bidi w:val="0"/>
+        <w:spacing w:lineRule="auto" w:line="360" w:before="0" w:after="0"/>
+        <w:ind w:left="540" w:right="0" w:hanging="0"/>
+        <w:jc w:val="left"/>
+        <w:rPr/>
+      </w:pPr>
+      <w:r>
+        <w:rPr/>
+        <w:t>Cetémetteur ne doit pas être co-implanté oufonctionner en onjunction avec toute autreantenne ou transmetteur.</w:t>
+      </w:r>
+    </w:p>
+    <w:p>
+      <w:pPr>
+        <w:pStyle w:val="Normal"/>
+        <w:widowControl w:val="false"/>
+        <w:overflowPunct w:val="false"/>
+        <w:bidi w:val="0"/>
+        <w:spacing w:lineRule="auto" w:line="360" w:before="0" w:after="0"/>
+        <w:ind w:left="540" w:right="0" w:hanging="0"/>
+        <w:jc w:val="left"/>
+        <w:rPr/>
+      </w:pPr>
+      <w:r>
+        <w:rPr/>
+        <w:t>This equipment should be installed and operated with minimum distance 20cm between the radiator&amp;your body.</w:t>
+      </w:r>
+    </w:p>
+    <w:p>
+      <w:pPr>
+        <w:pStyle w:val="Normal"/>
+        <w:widowControl w:val="false"/>
+        <w:overflowPunct w:val="false"/>
+        <w:bidi w:val="0"/>
+        <w:spacing w:lineRule="auto" w:line="360" w:before="0" w:after="0"/>
+        <w:ind w:left="540" w:right="0" w:hanging="0"/>
+        <w:jc w:val="left"/>
+        <w:rPr/>
+      </w:pPr>
+      <w:r>
+        <w:rPr/>
+        <w:t>La distance entre le radiateur et le corps doit être d'au moins 20 cm lors de l'installation et du fonctionnement de l'appareil.</w:t>
+      </w:r>
+    </w:p>
+    <w:p>
+      <w:pPr>
+        <w:pStyle w:val="Normal"/>
+        <w:spacing w:lineRule="auto" w:line="240" w:before="0" w:after="0"/>
+        <w:ind w:left="0" w:right="0" w:hanging="0"/>
+        <w:jc w:val="left"/>
+        <w:rPr/>
+      </w:pPr>
+      <w:r>
+        <w:rPr/>
+      </w:r>
+    </w:p>
+    <w:p>
+      <w:pPr>
+        <w:pStyle w:val="Normal"/>
+        <w:spacing w:lineRule="auto" w:line="240" w:before="0" w:after="0"/>
+        <w:ind w:left="0" w:right="0" w:hanging="0"/>
+        <w:jc w:val="left"/>
+        <w:rPr/>
+      </w:pPr>
+      <w:r>
+        <w:rPr/>
       </w:r>
     </w:p>
     <w:sectPr>
@@ -3843,6 +8117,7 @@
       </w:pPr>
       <w:rPr>
         <w:rFonts w:ascii="Symbol" w:hAnsi="Symbol" w:cs="Symbol" w:hint="default"/>
+        <w:sz w:val="24"/>
         <w:rFonts w:cs="OpenSymbol"/>
       </w:rPr>
     </w:lvl>
@@ -3978,6 +8253,116 @@
   <w:abstractNum w:abstractNumId="2">
     <w:lvl w:ilvl="0">
       <w:start w:val="1"/>
+      <w:numFmt w:val="decimal"/>
+      <w:lvlText w:val="%1."/>
+      <w:lvlJc w:val="left"/>
+      <w:pPr>
+        <w:tabs>
+          <w:tab w:val="num" w:pos="720"/>
+        </w:tabs>
+        <w:ind w:left="720" w:hanging="360"/>
+      </w:pPr>
+    </w:lvl>
+    <w:lvl w:ilvl="1">
+      <w:start w:val="1"/>
+      <w:numFmt w:val="decimal"/>
+      <w:lvlText w:val="%1.%2."/>
+      <w:lvlJc w:val="left"/>
+      <w:pPr>
+        <w:tabs>
+          <w:tab w:val="num" w:pos="1080"/>
+        </w:tabs>
+        <w:ind w:left="1080" w:hanging="360"/>
+      </w:pPr>
+    </w:lvl>
+    <w:lvl w:ilvl="2">
+      <w:start w:val="1"/>
+      <w:numFmt w:val="decimal"/>
+      <w:lvlText w:val="%3."/>
+      <w:lvlJc w:val="left"/>
+      <w:pPr>
+        <w:tabs>
+          <w:tab w:val="num" w:pos="1440"/>
+        </w:tabs>
+        <w:ind w:left="1440" w:hanging="360"/>
+      </w:pPr>
+    </w:lvl>
+    <w:lvl w:ilvl="3">
+      <w:start w:val="1"/>
+      <w:numFmt w:val="decimal"/>
+      <w:lvlText w:val="%4."/>
+      <w:lvlJc w:val="left"/>
+      <w:pPr>
+        <w:tabs>
+          <w:tab w:val="num" w:pos="1800"/>
+        </w:tabs>
+        <w:ind w:left="1800" w:hanging="360"/>
+      </w:pPr>
+    </w:lvl>
+    <w:lvl w:ilvl="4">
+      <w:start w:val="1"/>
+      <w:numFmt w:val="decimal"/>
+      <w:lvlText w:val="%5."/>
+      <w:lvlJc w:val="left"/>
+      <w:pPr>
+        <w:tabs>
+          <w:tab w:val="num" w:pos="2160"/>
+        </w:tabs>
+        <w:ind w:left="2160" w:hanging="360"/>
+      </w:pPr>
+    </w:lvl>
+    <w:lvl w:ilvl="5">
+      <w:start w:val="1"/>
+      <w:numFmt w:val="decimal"/>
+      <w:lvlText w:val="%6."/>
+      <w:lvlJc w:val="left"/>
+      <w:pPr>
+        <w:tabs>
+          <w:tab w:val="num" w:pos="2520"/>
+        </w:tabs>
+        <w:ind w:left="2520" w:hanging="360"/>
+      </w:pPr>
+    </w:lvl>
+    <w:lvl w:ilvl="6">
+      <w:start w:val="1"/>
+      <w:numFmt w:val="decimal"/>
+      <w:lvlText w:val="%7."/>
+      <w:lvlJc w:val="left"/>
+      <w:pPr>
+        <w:tabs>
+          <w:tab w:val="num" w:pos="2880"/>
+        </w:tabs>
+        <w:ind w:left="2880" w:hanging="360"/>
+      </w:pPr>
+    </w:lvl>
+    <w:lvl w:ilvl="7">
+      <w:start w:val="1"/>
+      <w:numFmt w:val="decimal"/>
+      <w:lvlText w:val="%8."/>
+      <w:lvlJc w:val="left"/>
+      <w:pPr>
+        <w:tabs>
+          <w:tab w:val="num" w:pos="3240"/>
+        </w:tabs>
+        <w:ind w:left="3240" w:hanging="360"/>
+      </w:pPr>
+    </w:lvl>
+    <w:lvl w:ilvl="8">
+      <w:start w:val="1"/>
+      <w:numFmt w:val="decimal"/>
+      <w:lvlText w:val="%9."/>
+      <w:lvlJc w:val="left"/>
+      <w:pPr>
+        <w:tabs>
+          <w:tab w:val="num" w:pos="3600"/>
+        </w:tabs>
+        <w:ind w:left="3600" w:hanging="360"/>
+      </w:pPr>
+    </w:lvl>
+  </w:abstractNum>
+  <w:abstractNum w:abstractNumId="3">
+    <w:lvl w:ilvl="0">
+      <w:start w:val="1"/>
       <w:numFmt w:val="none"/>
       <w:suff w:val="nothing"/>
       <w:lvlText w:val=""/>
@@ -4072,6 +8457,9 @@
   </w:num>
   <w:num w:numId="2">
     <w:abstractNumId w:val="2"/>
+  </w:num>
+  <w:num w:numId="3">
+    <w:abstractNumId w:val="3"/>
   </w:num>
 </w:numbering>
 </file>
@@ -4083,6 +8471,7 @@
       <w:rPr>
         <w:rFonts w:ascii="Liberation Serif" w:hAnsi="Liberation Serif" w:eastAsia="NSimSun" w:cs="Lucida Sans"/>
         <w:kern w:val="2"/>
+        <w:sz w:val="20"/>
         <w:szCs w:val="24"/>
         <w:lang w:val="en-US" w:eastAsia="zh-CN" w:bidi="hi-IN"/>
       </w:rPr>
@@ -4096,7 +8485,7 @@
     <w:qFormat/>
     <w:pPr>
       <w:widowControl w:val="false"/>
-      <w:overflowPunct w:val="false"/>
+      <w:overflowPunct w:val="true"/>
       <w:bidi w:val="0"/>
       <w:jc w:val="left"/>
     </w:pPr>
@@ -4282,6 +8671,327 @@
       <w:rFonts w:cs="OpenSymbol"/>
     </w:rPr>
   </w:style>
+  <w:style w:type="character" w:styleId="ListLabel19">
+    <w:name w:val="ListLabel 19"/>
+    <w:qFormat/>
+    <w:rPr>
+      <w:rFonts w:cs="OpenSymbol"/>
+    </w:rPr>
+  </w:style>
+  <w:style w:type="character" w:styleId="ListLabel20">
+    <w:name w:val="ListLabel 20"/>
+    <w:qFormat/>
+    <w:rPr>
+      <w:rFonts w:cs="OpenSymbol"/>
+    </w:rPr>
+  </w:style>
+  <w:style w:type="character" w:styleId="ListLabel21">
+    <w:name w:val="ListLabel 21"/>
+    <w:qFormat/>
+    <w:rPr>
+      <w:rFonts w:cs="OpenSymbol"/>
+    </w:rPr>
+  </w:style>
+  <w:style w:type="character" w:styleId="ListLabel22">
+    <w:name w:val="ListLabel 22"/>
+    <w:qFormat/>
+    <w:rPr>
+      <w:rFonts w:cs="OpenSymbol"/>
+    </w:rPr>
+  </w:style>
+  <w:style w:type="character" w:styleId="ListLabel23">
+    <w:name w:val="ListLabel 23"/>
+    <w:qFormat/>
+    <w:rPr>
+      <w:rFonts w:cs="OpenSymbol"/>
+    </w:rPr>
+  </w:style>
+  <w:style w:type="character" w:styleId="ListLabel24">
+    <w:name w:val="ListLabel 24"/>
+    <w:qFormat/>
+    <w:rPr>
+      <w:rFonts w:cs="OpenSymbol"/>
+    </w:rPr>
+  </w:style>
+  <w:style w:type="character" w:styleId="ListLabel25">
+    <w:name w:val="ListLabel 25"/>
+    <w:qFormat/>
+    <w:rPr>
+      <w:rFonts w:cs="OpenSymbol"/>
+    </w:rPr>
+  </w:style>
+  <w:style w:type="character" w:styleId="ListLabel26">
+    <w:name w:val="ListLabel 26"/>
+    <w:qFormat/>
+    <w:rPr>
+      <w:rFonts w:cs="OpenSymbol"/>
+    </w:rPr>
+  </w:style>
+  <w:style w:type="character" w:styleId="ListLabel27">
+    <w:name w:val="ListLabel 27"/>
+    <w:qFormat/>
+    <w:rPr>
+      <w:rFonts w:cs="OpenSymbol"/>
+    </w:rPr>
+  </w:style>
+  <w:style w:type="character" w:styleId="ListLabel28">
+    <w:name w:val="ListLabel 28"/>
+    <w:qFormat/>
+    <w:rPr>
+      <w:rFonts w:cs="OpenSymbol"/>
+    </w:rPr>
+  </w:style>
+  <w:style w:type="character" w:styleId="ListLabel29">
+    <w:name w:val="ListLabel 29"/>
+    <w:qFormat/>
+    <w:rPr>
+      <w:rFonts w:cs="OpenSymbol"/>
+    </w:rPr>
+  </w:style>
+  <w:style w:type="character" w:styleId="ListLabel30">
+    <w:name w:val="ListLabel 30"/>
+    <w:qFormat/>
+    <w:rPr>
+      <w:rFonts w:cs="OpenSymbol"/>
+    </w:rPr>
+  </w:style>
+  <w:style w:type="character" w:styleId="ListLabel31">
+    <w:name w:val="ListLabel 31"/>
+    <w:qFormat/>
+    <w:rPr>
+      <w:rFonts w:cs="OpenSymbol"/>
+    </w:rPr>
+  </w:style>
+  <w:style w:type="character" w:styleId="ListLabel32">
+    <w:name w:val="ListLabel 32"/>
+    <w:qFormat/>
+    <w:rPr>
+      <w:rFonts w:cs="OpenSymbol"/>
+    </w:rPr>
+  </w:style>
+  <w:style w:type="character" w:styleId="ListLabel33">
+    <w:name w:val="ListLabel 33"/>
+    <w:qFormat/>
+    <w:rPr>
+      <w:rFonts w:cs="OpenSymbol"/>
+    </w:rPr>
+  </w:style>
+  <w:style w:type="character" w:styleId="ListLabel34">
+    <w:name w:val="ListLabel 34"/>
+    <w:qFormat/>
+    <w:rPr>
+      <w:rFonts w:cs="OpenSymbol"/>
+    </w:rPr>
+  </w:style>
+  <w:style w:type="character" w:styleId="ListLabel35">
+    <w:name w:val="ListLabel 35"/>
+    <w:qFormat/>
+    <w:rPr>
+      <w:rFonts w:cs="OpenSymbol"/>
+    </w:rPr>
+  </w:style>
+  <w:style w:type="character" w:styleId="ListLabel36">
+    <w:name w:val="ListLabel 36"/>
+    <w:qFormat/>
+    <w:rPr>
+      <w:rFonts w:cs="OpenSymbol"/>
+    </w:rPr>
+  </w:style>
+  <w:style w:type="character" w:styleId="NumberingSymbols">
+    <w:name w:val="Numbering Symbols"/>
+    <w:qFormat/>
+    <w:rPr/>
+  </w:style>
+  <w:style w:type="character" w:styleId="ListLabel37">
+    <w:name w:val="ListLabel 37"/>
+    <w:qFormat/>
+    <w:rPr>
+      <w:rFonts w:cs="OpenSymbol"/>
+    </w:rPr>
+  </w:style>
+  <w:style w:type="character" w:styleId="ListLabel38">
+    <w:name w:val="ListLabel 38"/>
+    <w:qFormat/>
+    <w:rPr>
+      <w:rFonts w:cs="OpenSymbol"/>
+    </w:rPr>
+  </w:style>
+  <w:style w:type="character" w:styleId="ListLabel39">
+    <w:name w:val="ListLabel 39"/>
+    <w:qFormat/>
+    <w:rPr>
+      <w:rFonts w:cs="OpenSymbol"/>
+    </w:rPr>
+  </w:style>
+  <w:style w:type="character" w:styleId="ListLabel40">
+    <w:name w:val="ListLabel 40"/>
+    <w:qFormat/>
+    <w:rPr>
+      <w:rFonts w:cs="OpenSymbol"/>
+    </w:rPr>
+  </w:style>
+  <w:style w:type="character" w:styleId="ListLabel41">
+    <w:name w:val="ListLabel 41"/>
+    <w:qFormat/>
+    <w:rPr>
+      <w:rFonts w:cs="OpenSymbol"/>
+    </w:rPr>
+  </w:style>
+  <w:style w:type="character" w:styleId="ListLabel42">
+    <w:name w:val="ListLabel 42"/>
+    <w:qFormat/>
+    <w:rPr>
+      <w:rFonts w:cs="OpenSymbol"/>
+    </w:rPr>
+  </w:style>
+  <w:style w:type="character" w:styleId="ListLabel43">
+    <w:name w:val="ListLabel 43"/>
+    <w:qFormat/>
+    <w:rPr>
+      <w:rFonts w:cs="OpenSymbol"/>
+    </w:rPr>
+  </w:style>
+  <w:style w:type="character" w:styleId="ListLabel44">
+    <w:name w:val="ListLabel 44"/>
+    <w:qFormat/>
+    <w:rPr>
+      <w:rFonts w:cs="OpenSymbol"/>
+    </w:rPr>
+  </w:style>
+  <w:style w:type="character" w:styleId="ListLabel45">
+    <w:name w:val="ListLabel 45"/>
+    <w:qFormat/>
+    <w:rPr>
+      <w:rFonts w:cs="OpenSymbol"/>
+    </w:rPr>
+  </w:style>
+  <w:style w:type="character" w:styleId="ListLabel46">
+    <w:name w:val="ListLabel 46"/>
+    <w:qFormat/>
+    <w:rPr>
+      <w:rFonts w:cs="OpenSymbol"/>
+    </w:rPr>
+  </w:style>
+  <w:style w:type="character" w:styleId="ListLabel47">
+    <w:name w:val="ListLabel 47"/>
+    <w:qFormat/>
+    <w:rPr>
+      <w:rFonts w:cs="OpenSymbol"/>
+    </w:rPr>
+  </w:style>
+  <w:style w:type="character" w:styleId="ListLabel48">
+    <w:name w:val="ListLabel 48"/>
+    <w:qFormat/>
+    <w:rPr>
+      <w:rFonts w:cs="OpenSymbol"/>
+    </w:rPr>
+  </w:style>
+  <w:style w:type="character" w:styleId="ListLabel49">
+    <w:name w:val="ListLabel 49"/>
+    <w:qFormat/>
+    <w:rPr>
+      <w:rFonts w:cs="OpenSymbol"/>
+    </w:rPr>
+  </w:style>
+  <w:style w:type="character" w:styleId="ListLabel50">
+    <w:name w:val="ListLabel 50"/>
+    <w:qFormat/>
+    <w:rPr>
+      <w:rFonts w:cs="OpenSymbol"/>
+    </w:rPr>
+  </w:style>
+  <w:style w:type="character" w:styleId="ListLabel51">
+    <w:name w:val="ListLabel 51"/>
+    <w:qFormat/>
+    <w:rPr>
+      <w:rFonts w:cs="OpenSymbol"/>
+    </w:rPr>
+  </w:style>
+  <w:style w:type="character" w:styleId="ListLabel52">
+    <w:name w:val="ListLabel 52"/>
+    <w:qFormat/>
+    <w:rPr>
+      <w:rFonts w:cs="OpenSymbol"/>
+    </w:rPr>
+  </w:style>
+  <w:style w:type="character" w:styleId="ListLabel53">
+    <w:name w:val="ListLabel 53"/>
+    <w:qFormat/>
+    <w:rPr>
+      <w:rFonts w:cs="OpenSymbol"/>
+    </w:rPr>
+  </w:style>
+  <w:style w:type="character" w:styleId="ListLabel54">
+    <w:name w:val="ListLabel 54"/>
+    <w:qFormat/>
+    <w:rPr>
+      <w:rFonts w:cs="OpenSymbol"/>
+    </w:rPr>
+  </w:style>
+  <w:style w:type="character" w:styleId="ListLabel55">
+    <w:name w:val="ListLabel 55"/>
+    <w:qFormat/>
+    <w:rPr>
+      <w:rFonts w:ascii="Geneva" w:hAnsi="Geneva" w:cs="OpenSymbol"/>
+      <w:sz w:val="24"/>
+    </w:rPr>
+  </w:style>
+  <w:style w:type="character" w:styleId="ListLabel56">
+    <w:name w:val="ListLabel 56"/>
+    <w:qFormat/>
+    <w:rPr>
+      <w:rFonts w:cs="OpenSymbol"/>
+    </w:rPr>
+  </w:style>
+  <w:style w:type="character" w:styleId="ListLabel57">
+    <w:name w:val="ListLabel 57"/>
+    <w:qFormat/>
+    <w:rPr>
+      <w:rFonts w:cs="OpenSymbol"/>
+    </w:rPr>
+  </w:style>
+  <w:style w:type="character" w:styleId="ListLabel58">
+    <w:name w:val="ListLabel 58"/>
+    <w:qFormat/>
+    <w:rPr>
+      <w:rFonts w:cs="OpenSymbol"/>
+    </w:rPr>
+  </w:style>
+  <w:style w:type="character" w:styleId="ListLabel59">
+    <w:name w:val="ListLabel 59"/>
+    <w:qFormat/>
+    <w:rPr>
+      <w:rFonts w:cs="OpenSymbol"/>
+    </w:rPr>
+  </w:style>
+  <w:style w:type="character" w:styleId="ListLabel60">
+    <w:name w:val="ListLabel 60"/>
+    <w:qFormat/>
+    <w:rPr>
+      <w:rFonts w:cs="OpenSymbol"/>
+    </w:rPr>
+  </w:style>
+  <w:style w:type="character" w:styleId="ListLabel61">
+    <w:name w:val="ListLabel 61"/>
+    <w:qFormat/>
+    <w:rPr>
+      <w:rFonts w:cs="OpenSymbol"/>
+    </w:rPr>
+  </w:style>
+  <w:style w:type="character" w:styleId="ListLabel62">
+    <w:name w:val="ListLabel 62"/>
+    <w:qFormat/>
+    <w:rPr>
+      <w:rFonts w:cs="OpenSymbol"/>
+    </w:rPr>
+  </w:style>
+  <w:style w:type="character" w:styleId="ListLabel63">
+    <w:name w:val="ListLabel 63"/>
+    <w:qFormat/>
+    <w:rPr>
+      <w:rFonts w:cs="OpenSymbol"/>
+    </w:rPr>
+  </w:style>
   <w:style w:type="paragraph" w:styleId="Heading">
     <w:name w:val="Heading"/>
     <w:basedOn w:val="Normal"/>
